--- a/Paper.docx
+++ b/Paper.docx
@@ -344,7 +344,7 @@
         </w:rPr>
         <w:t xml:space="preserve">图 </w:t>
       </w:r>
-      <w:bookmarkStart w:id="3c387aa3-e14e-483d-a514-6e072a14786b" w:name="unnamed-chunk-2"/>
+      <w:bookmarkStart w:id="d570e602-a259-4b8e-8904-47c1ad427e84" w:name="unnamed-chunk-2"/>
       <w:r xmlns:w14="http://schemas.microsoft.com/office/word/2010/wordml">
         <w:rPr>
           <w:rFonts/>
@@ -366,7 +366,7 @@
         </w:rPr>
         <w:fldChar w:fldCharType="end" w:dirty="true"/>
       </w:r>
-      <w:bookmarkEnd w:id="3c387aa3-e14e-483d-a514-6e072a14786b"/>
+      <w:bookmarkEnd w:id="d570e602-a259-4b8e-8904-47c1ad427e84"/>
       <w:r>
         <w:rPr>
           <w:rFonts/>
@@ -769,7 +769,7 @@
         </w:rPr>
         <w:t xml:space="preserve">表  </w:t>
       </w:r>
-      <w:bookmarkStart w:id="f8b412bd-3511-452e-8a39-40fab0df91d8" w:name="mytab"/>
+      <w:bookmarkStart w:id="75d79331-fddb-4b65-97a7-2cd12c84f8df" w:name="mytab"/>
       <w:r xmlns:w14="http://schemas.microsoft.com/office/word/2010/wordml">
         <w:rPr>
           <w:rFonts/>
@@ -791,7 +791,7 @@
         </w:rPr>
         <w:fldChar w:fldCharType="end" w:dirty="true"/>
       </w:r>
-      <w:bookmarkEnd w:id="f8b412bd-3511-452e-8a39-40fab0df91d8"/>
+      <w:bookmarkEnd w:id="75d79331-fddb-4b65-97a7-2cd12c84f8df"/>
       <w:r>
         <w:rPr>
           <w:rFonts/>
@@ -2520,7 +2520,7 @@
         </w:rPr>
         <w:t xml:space="preserve">表  </w:t>
       </w:r>
-      <w:bookmarkStart w:id="79ef8903-6120-40dd-9264-48622d9cf305" w:name="unnamed-chunk-4"/>
+      <w:bookmarkStart w:id="0964b686-bfa5-49c2-9bce-b0b5bfa4d802" w:name="unnamed-chunk-4"/>
       <w:r xmlns:w14="http://schemas.microsoft.com/office/word/2010/wordml">
         <w:rPr>
           <w:rFonts/>
@@ -2542,7 +2542,7 @@
         </w:rPr>
         <w:fldChar w:fldCharType="end" w:dirty="true"/>
       </w:r>
-      <w:bookmarkEnd w:id="79ef8903-6120-40dd-9264-48622d9cf305"/>
+      <w:bookmarkEnd w:id="0964b686-bfa5-49c2-9bce-b0b5bfa4d802"/>
       <w:r>
         <w:rPr>
           <w:rFonts/>
@@ -6303,7 +6303,7 @@
         </w:rPr>
         <w:t xml:space="preserve">表  </w:t>
       </w:r>
-      <w:bookmarkStart w:id="6baa07a7-4e5d-4fc1-981b-9f4b4935bcc2" w:name="unnamed-chunk-5"/>
+      <w:bookmarkStart w:id="979d4806-2069-435d-8801-dc82fef99d94" w:name="unnamed-chunk-5"/>
       <w:r xmlns:w14="http://schemas.microsoft.com/office/word/2010/wordml">
         <w:rPr>
           <w:rFonts/>
@@ -6325,7 +6325,7 @@
         </w:rPr>
         <w:fldChar w:fldCharType="end" w:dirty="true"/>
       </w:r>
-      <w:bookmarkEnd w:id="6baa07a7-4e5d-4fc1-981b-9f4b4935bcc2"/>
+      <w:bookmarkEnd w:id="979d4806-2069-435d-8801-dc82fef99d94"/>
       <w:r>
         <w:rPr>
           <w:rFonts/>
@@ -13897,7 +13897,7 @@
         </w:rPr>
         <w:t xml:space="preserve">图 </w:t>
       </w:r>
-      <w:bookmarkStart w:id="4cb93caa-3908-4d44-9b89-655891502cb0" w:name="unnamed-chunk-6"/>
+      <w:bookmarkStart w:id="3836b2a0-ff71-42a3-8e98-6ac8ff8fe515" w:name="unnamed-chunk-6"/>
       <w:r xmlns:w14="http://schemas.microsoft.com/office/word/2010/wordml">
         <w:rPr>
           <w:rFonts/>
@@ -13919,7 +13919,7 @@
         </w:rPr>
         <w:fldChar w:fldCharType="end" w:dirty="true"/>
       </w:r>
-      <w:bookmarkEnd w:id="4cb93caa-3908-4d44-9b89-655891502cb0"/>
+      <w:bookmarkEnd w:id="3836b2a0-ff71-42a3-8e98-6ac8ff8fe515"/>
       <w:r>
         <w:rPr>
           <w:rFonts/>
@@ -13953,7 +13953,7 @@
         </w:rPr>
         <w:t xml:space="preserve">表  </w:t>
       </w:r>
-      <w:bookmarkStart w:id="86c90184-316e-4b78-9770-73f50d165047" w:name="unnamed-chunk-7"/>
+      <w:bookmarkStart w:id="ecfdf2a8-2d40-4778-a3cd-7121612d1f39" w:name="unnamed-chunk-7"/>
       <w:r xmlns:w14="http://schemas.microsoft.com/office/word/2010/wordml">
         <w:rPr>
           <w:rFonts/>
@@ -13975,7 +13975,7 @@
         </w:rPr>
         <w:fldChar w:fldCharType="end" w:dirty="true"/>
       </w:r>
-      <w:bookmarkEnd w:id="86c90184-316e-4b78-9770-73f50d165047"/>
+      <w:bookmarkEnd w:id="ecfdf2a8-2d40-4778-a3cd-7121612d1f39"/>
       <w:r>
         <w:rPr>
           <w:rFonts/>

--- a/Paper.docx
+++ b/Paper.docx
@@ -344,7 +344,7 @@
         </w:rPr>
         <w:t xml:space="preserve">图 </w:t>
       </w:r>
-      <w:bookmarkStart w:id="d570e602-a259-4b8e-8904-47c1ad427e84" w:name="unnamed-chunk-2"/>
+      <w:bookmarkStart w:id="5df5b75d-c824-46f9-9ebc-255afd9fab6b" w:name="unnamed-chunk-2"/>
       <w:r xmlns:w14="http://schemas.microsoft.com/office/word/2010/wordml">
         <w:rPr>
           <w:rFonts/>
@@ -366,7 +366,7 @@
         </w:rPr>
         <w:fldChar w:fldCharType="end" w:dirty="true"/>
       </w:r>
-      <w:bookmarkEnd w:id="d570e602-a259-4b8e-8904-47c1ad427e84"/>
+      <w:bookmarkEnd w:id="5df5b75d-c824-46f9-9ebc-255afd9fab6b"/>
       <w:r>
         <w:rPr>
           <w:rFonts/>
@@ -769,7 +769,7 @@
         </w:rPr>
         <w:t xml:space="preserve">表  </w:t>
       </w:r>
-      <w:bookmarkStart w:id="75d79331-fddb-4b65-97a7-2cd12c84f8df" w:name="mytab"/>
+      <w:bookmarkStart w:id="28ddd9f9-9e16-4bf3-8360-3926065136d3" w:name="mytab"/>
       <w:r xmlns:w14="http://schemas.microsoft.com/office/word/2010/wordml">
         <w:rPr>
           <w:rFonts/>
@@ -791,7 +791,7 @@
         </w:rPr>
         <w:fldChar w:fldCharType="end" w:dirty="true"/>
       </w:r>
-      <w:bookmarkEnd w:id="75d79331-fddb-4b65-97a7-2cd12c84f8df"/>
+      <w:bookmarkEnd w:id="28ddd9f9-9e16-4bf3-8360-3926065136d3"/>
       <w:r>
         <w:rPr>
           <w:rFonts/>
@@ -2520,7 +2520,7 @@
         </w:rPr>
         <w:t xml:space="preserve">表  </w:t>
       </w:r>
-      <w:bookmarkStart w:id="0964b686-bfa5-49c2-9bce-b0b5bfa4d802" w:name="unnamed-chunk-4"/>
+      <w:bookmarkStart w:id="f5920c5f-f6a1-4d2c-aa76-6ac668088b8a" w:name="unnamed-chunk-4"/>
       <w:r xmlns:w14="http://schemas.microsoft.com/office/word/2010/wordml">
         <w:rPr>
           <w:rFonts/>
@@ -2542,7 +2542,7 @@
         </w:rPr>
         <w:fldChar w:fldCharType="end" w:dirty="true"/>
       </w:r>
-      <w:bookmarkEnd w:id="0964b686-bfa5-49c2-9bce-b0b5bfa4d802"/>
+      <w:bookmarkEnd w:id="f5920c5f-f6a1-4d2c-aa76-6ac668088b8a"/>
       <w:r>
         <w:rPr>
           <w:rFonts/>
@@ -6303,7 +6303,7 @@
         </w:rPr>
         <w:t xml:space="preserve">表  </w:t>
       </w:r>
-      <w:bookmarkStart w:id="979d4806-2069-435d-8801-dc82fef99d94" w:name="unnamed-chunk-5"/>
+      <w:bookmarkStart w:id="7274ffca-d7f3-4ab7-a3cb-d73d1847a4ec" w:name="unnamed-chunk-5"/>
       <w:r xmlns:w14="http://schemas.microsoft.com/office/word/2010/wordml">
         <w:rPr>
           <w:rFonts/>
@@ -6325,7 +6325,7 @@
         </w:rPr>
         <w:fldChar w:fldCharType="end" w:dirty="true"/>
       </w:r>
-      <w:bookmarkEnd w:id="979d4806-2069-435d-8801-dc82fef99d94"/>
+      <w:bookmarkEnd w:id="7274ffca-d7f3-4ab7-a3cb-d73d1847a4ec"/>
       <w:r>
         <w:rPr>
           <w:rFonts/>
@@ -13897,7 +13897,7 @@
         </w:rPr>
         <w:t xml:space="preserve">图 </w:t>
       </w:r>
-      <w:bookmarkStart w:id="3836b2a0-ff71-42a3-8e98-6ac8ff8fe515" w:name="unnamed-chunk-6"/>
+      <w:bookmarkStart w:id="bad1d455-4ce6-4f7e-adf7-6c3b6b0e26b7" w:name="unnamed-chunk-6"/>
       <w:r xmlns:w14="http://schemas.microsoft.com/office/word/2010/wordml">
         <w:rPr>
           <w:rFonts/>
@@ -13919,7 +13919,7 @@
         </w:rPr>
         <w:fldChar w:fldCharType="end" w:dirty="true"/>
       </w:r>
-      <w:bookmarkEnd w:id="3836b2a0-ff71-42a3-8e98-6ac8ff8fe515"/>
+      <w:bookmarkEnd w:id="bad1d455-4ce6-4f7e-adf7-6c3b6b0e26b7"/>
       <w:r>
         <w:rPr>
           <w:rFonts/>
@@ -13953,7 +13953,7 @@
         </w:rPr>
         <w:t xml:space="preserve">表  </w:t>
       </w:r>
-      <w:bookmarkStart w:id="ecfdf2a8-2d40-4778-a3cd-7121612d1f39" w:name="unnamed-chunk-7"/>
+      <w:bookmarkStart w:id="731ce38c-70c8-4463-80c5-1698f1418dda" w:name="unnamed-chunk-7"/>
       <w:r xmlns:w14="http://schemas.microsoft.com/office/word/2010/wordml">
         <w:rPr>
           <w:rFonts/>
@@ -13975,7 +13975,7 @@
         </w:rPr>
         <w:fldChar w:fldCharType="end" w:dirty="true"/>
       </w:r>
-      <w:bookmarkEnd w:id="ecfdf2a8-2d40-4778-a3cd-7121612d1f39"/>
+      <w:bookmarkEnd w:id="731ce38c-70c8-4463-80c5-1698f1418dda"/>
       <w:r>
         <w:rPr>
           <w:rFonts/>

--- a/Paper.docx
+++ b/Paper.docx
@@ -344,7 +344,7 @@
         </w:rPr>
         <w:t xml:space="preserve">图 </w:t>
       </w:r>
-      <w:bookmarkStart w:id="5df5b75d-c824-46f9-9ebc-255afd9fab6b" w:name="unnamed-chunk-2"/>
+      <w:bookmarkStart w:id="3dbf3349-2e2e-452a-9358-34cf69608b68" w:name="unnamed-chunk-2"/>
       <w:r xmlns:w14="http://schemas.microsoft.com/office/word/2010/wordml">
         <w:rPr>
           <w:rFonts/>
@@ -366,7 +366,7 @@
         </w:rPr>
         <w:fldChar w:fldCharType="end" w:dirty="true"/>
       </w:r>
-      <w:bookmarkEnd w:id="5df5b75d-c824-46f9-9ebc-255afd9fab6b"/>
+      <w:bookmarkEnd w:id="3dbf3349-2e2e-452a-9358-34cf69608b68"/>
       <w:r>
         <w:rPr>
           <w:rFonts/>
@@ -769,7 +769,7 @@
         </w:rPr>
         <w:t xml:space="preserve">表  </w:t>
       </w:r>
-      <w:bookmarkStart w:id="28ddd9f9-9e16-4bf3-8360-3926065136d3" w:name="mytab"/>
+      <w:bookmarkStart w:id="38c50d45-6398-400e-a0b1-4c3c319c8781" w:name="mytab"/>
       <w:r xmlns:w14="http://schemas.microsoft.com/office/word/2010/wordml">
         <w:rPr>
           <w:rFonts/>
@@ -791,7 +791,7 @@
         </w:rPr>
         <w:fldChar w:fldCharType="end" w:dirty="true"/>
       </w:r>
-      <w:bookmarkEnd w:id="28ddd9f9-9e16-4bf3-8360-3926065136d3"/>
+      <w:bookmarkEnd w:id="38c50d45-6398-400e-a0b1-4c3c319c8781"/>
       <w:r>
         <w:rPr>
           <w:rFonts/>
@@ -2520,7 +2520,7 @@
         </w:rPr>
         <w:t xml:space="preserve">表  </w:t>
       </w:r>
-      <w:bookmarkStart w:id="f5920c5f-f6a1-4d2c-aa76-6ac668088b8a" w:name="unnamed-chunk-4"/>
+      <w:bookmarkStart w:id="616cc3f7-8ab3-4a5b-8e34-3556e18c9502" w:name="unnamed-chunk-4"/>
       <w:r xmlns:w14="http://schemas.microsoft.com/office/word/2010/wordml">
         <w:rPr>
           <w:rFonts/>
@@ -2542,7 +2542,7 @@
         </w:rPr>
         <w:fldChar w:fldCharType="end" w:dirty="true"/>
       </w:r>
-      <w:bookmarkEnd w:id="f5920c5f-f6a1-4d2c-aa76-6ac668088b8a"/>
+      <w:bookmarkEnd w:id="616cc3f7-8ab3-4a5b-8e34-3556e18c9502"/>
       <w:r>
         <w:rPr>
           <w:rFonts/>
@@ -6303,7 +6303,7 @@
         </w:rPr>
         <w:t xml:space="preserve">表  </w:t>
       </w:r>
-      <w:bookmarkStart w:id="7274ffca-d7f3-4ab7-a3cb-d73d1847a4ec" w:name="unnamed-chunk-5"/>
+      <w:bookmarkStart w:id="b09ee1c0-3da3-41a3-8283-0468ac9781a7" w:name="unnamed-chunk-5"/>
       <w:r xmlns:w14="http://schemas.microsoft.com/office/word/2010/wordml">
         <w:rPr>
           <w:rFonts/>
@@ -6325,7 +6325,7 @@
         </w:rPr>
         <w:fldChar w:fldCharType="end" w:dirty="true"/>
       </w:r>
-      <w:bookmarkEnd w:id="7274ffca-d7f3-4ab7-a3cb-d73d1847a4ec"/>
+      <w:bookmarkEnd w:id="b09ee1c0-3da3-41a3-8283-0468ac9781a7"/>
       <w:r>
         <w:rPr>
           <w:rFonts/>
@@ -13897,7 +13897,7 @@
         </w:rPr>
         <w:t xml:space="preserve">图 </w:t>
       </w:r>
-      <w:bookmarkStart w:id="bad1d455-4ce6-4f7e-adf7-6c3b6b0e26b7" w:name="unnamed-chunk-6"/>
+      <w:bookmarkStart w:id="eec1ad0f-df44-4dee-908b-ef2662a29edc" w:name="unnamed-chunk-6"/>
       <w:r xmlns:w14="http://schemas.microsoft.com/office/word/2010/wordml">
         <w:rPr>
           <w:rFonts/>
@@ -13919,7 +13919,7 @@
         </w:rPr>
         <w:fldChar w:fldCharType="end" w:dirty="true"/>
       </w:r>
-      <w:bookmarkEnd w:id="bad1d455-4ce6-4f7e-adf7-6c3b6b0e26b7"/>
+      <w:bookmarkEnd w:id="eec1ad0f-df44-4dee-908b-ef2662a29edc"/>
       <w:r>
         <w:rPr>
           <w:rFonts/>
@@ -13953,7 +13953,7 @@
         </w:rPr>
         <w:t xml:space="preserve">表  </w:t>
       </w:r>
-      <w:bookmarkStart w:id="731ce38c-70c8-4463-80c5-1698f1418dda" w:name="unnamed-chunk-7"/>
+      <w:bookmarkStart w:id="b8a4897d-41f8-42ce-a769-84179dfddf29" w:name="unnamed-chunk-7"/>
       <w:r xmlns:w14="http://schemas.microsoft.com/office/word/2010/wordml">
         <w:rPr>
           <w:rFonts/>
@@ -13975,7 +13975,7 @@
         </w:rPr>
         <w:fldChar w:fldCharType="end" w:dirty="true"/>
       </w:r>
-      <w:bookmarkEnd w:id="731ce38c-70c8-4463-80c5-1698f1418dda"/>
+      <w:bookmarkEnd w:id="b8a4897d-41f8-42ce-a769-84179dfddf29"/>
       <w:r>
         <w:rPr>
           <w:rFonts/>
@@ -21813,7 +21813,7 @@
             <w:noProof/>
             <w:lang w:val="zh-CN" w:eastAsia="zh-CN"/>
           </w:rPr>
-          <w:t>2</w:t>
+          <w:t>6</w:t>
         </w:r>
         <w:r>
           <w:fldChar w:fldCharType="end"/>
@@ -21909,7 +21909,7 @@
   <w:abstractNum w15:restartNumberingAfterBreak="0" w:abstractNumId="0">
     <w:nsid w:val="FFFFFF7C"/>
     <w:multiLevelType w:val="singleLevel"/>
-    <w:tmpl w:val="A35CAB10"/>
+    <w:tmpl w:val="76D07C9A"/>
     <w:lvl w:ilvl="0">
       <w:start w:val="1"/>
       <w:numFmt w:val="decimal"/>
@@ -21926,7 +21926,7 @@
   <w:abstractNum w15:restartNumberingAfterBreak="0" w:abstractNumId="1">
     <w:nsid w:val="FFFFFF7D"/>
     <w:multiLevelType w:val="singleLevel"/>
-    <w:tmpl w:val="A0427FEC"/>
+    <w:tmpl w:val="209A22F8"/>
     <w:lvl w:ilvl="0">
       <w:start w:val="1"/>
       <w:numFmt w:val="decimal"/>
@@ -21943,7 +21943,7 @@
   <w:abstractNum w15:restartNumberingAfterBreak="0" w:abstractNumId="2">
     <w:nsid w:val="FFFFFF7E"/>
     <w:multiLevelType w:val="singleLevel"/>
-    <w:tmpl w:val="F7E8286C"/>
+    <w:tmpl w:val="66149032"/>
     <w:lvl w:ilvl="0">
       <w:start w:val="1"/>
       <w:numFmt w:val="decimal"/>
@@ -21960,7 +21960,7 @@
   <w:abstractNum w15:restartNumberingAfterBreak="0" w:abstractNumId="3">
     <w:nsid w:val="FFFFFF7F"/>
     <w:multiLevelType w:val="singleLevel"/>
-    <w:tmpl w:val="F656FF7E"/>
+    <w:tmpl w:val="4EAA68A0"/>
     <w:lvl w:ilvl="0">
       <w:start w:val="1"/>
       <w:numFmt w:val="decimal"/>
@@ -21977,7 +21977,7 @@
   <w:abstractNum w15:restartNumberingAfterBreak="0" w:abstractNumId="4">
     <w:nsid w:val="FFFFFF80"/>
     <w:multiLevelType w:val="singleLevel"/>
-    <w:tmpl w:val="2C82DF52"/>
+    <w:tmpl w:val="41A85D3A"/>
     <w:lvl w:ilvl="0">
       <w:start w:val="1"/>
       <w:numFmt w:val="bullet"/>
@@ -21997,7 +21997,7 @@
   <w:abstractNum w15:restartNumberingAfterBreak="0" w:abstractNumId="5">
     <w:nsid w:val="FFFFFF81"/>
     <w:multiLevelType w:val="singleLevel"/>
-    <w:tmpl w:val="ED7E8A86"/>
+    <w:tmpl w:val="B186FB74"/>
     <w:lvl w:ilvl="0">
       <w:start w:val="1"/>
       <w:numFmt w:val="bullet"/>
@@ -22017,7 +22017,7 @@
   <w:abstractNum w15:restartNumberingAfterBreak="0" w:abstractNumId="6">
     <w:nsid w:val="FFFFFF82"/>
     <w:multiLevelType w:val="singleLevel"/>
-    <w:tmpl w:val="588AFE56"/>
+    <w:tmpl w:val="7E82DC94"/>
     <w:lvl w:ilvl="0">
       <w:start w:val="1"/>
       <w:numFmt w:val="bullet"/>
@@ -22037,7 +22037,7 @@
   <w:abstractNum w15:restartNumberingAfterBreak="0" w:abstractNumId="7">
     <w:nsid w:val="FFFFFF83"/>
     <w:multiLevelType w:val="singleLevel"/>
-    <w:tmpl w:val="FD30A22A"/>
+    <w:tmpl w:val="FDD45FEE"/>
     <w:lvl w:ilvl="0">
       <w:start w:val="1"/>
       <w:numFmt w:val="bullet"/>
@@ -22057,7 +22057,7 @@
   <w:abstractNum w15:restartNumberingAfterBreak="0" w:abstractNumId="8">
     <w:nsid w:val="FFFFFF88"/>
     <w:multiLevelType w:val="singleLevel"/>
-    <w:tmpl w:val="12E2E6C2"/>
+    <w:tmpl w:val="8B4A1ECE"/>
     <w:lvl w:ilvl="0">
       <w:start w:val="1"/>
       <w:numFmt w:val="decimal"/>
@@ -22074,7 +22074,7 @@
   <w:abstractNum w15:restartNumberingAfterBreak="0" w:abstractNumId="9">
     <w:nsid w:val="FFFFFF89"/>
     <w:multiLevelType w:val="singleLevel"/>
-    <w:tmpl w:val="4050B068"/>
+    <w:tmpl w:val="883043D6"/>
     <w:lvl w:ilvl="0">
       <w:start w:val="1"/>
       <w:numFmt w:val="bullet"/>
@@ -23044,13 +23044,13 @@
     <w:name w:val="Bibliography"/>
     <w:basedOn w:val="a0"/>
     <w:qFormat/>
-    <w:rsid w:val="002D2CAE"/>
+    <w:rsid w:val="006F75BA"/>
     <w:pPr>
       <w:numPr>
         <w:numId w:val="12"/>
       </w:numPr>
       <w:spacing w:after="0" w:line="360" w:lineRule="auto"/>
-      <w:jc w:val="left"/>
+      <w:jc w:val="both"/>
     </w:pPr>
     <w:rPr>
       <w:rFonts w:ascii="Times New Roman" w:eastAsia="宋体" w:hAnsi="Times New Roman"/>

--- a/Paper.docx
+++ b/Paper.docx
@@ -344,7 +344,7 @@
         </w:rPr>
         <w:t xml:space="preserve">图 </w:t>
       </w:r>
-      <w:bookmarkStart w:id="3dbf3349-2e2e-452a-9358-34cf69608b68" w:name="unnamed-chunk-2"/>
+      <w:bookmarkStart w:id="a467e1f8-4e31-4068-aa51-29680cbc859c" w:name="unnamed-chunk-2"/>
       <w:r xmlns:w14="http://schemas.microsoft.com/office/word/2010/wordml">
         <w:rPr>
           <w:rFonts/>
@@ -366,7 +366,7 @@
         </w:rPr>
         <w:fldChar w:fldCharType="end" w:dirty="true"/>
       </w:r>
-      <w:bookmarkEnd w:id="3dbf3349-2e2e-452a-9358-34cf69608b68"/>
+      <w:bookmarkEnd w:id="a467e1f8-4e31-4068-aa51-29680cbc859c"/>
       <w:r>
         <w:rPr>
           <w:rFonts/>
@@ -758,9 +758,11 @@
         <w:t xml:space="preserve">将定价效率定义为股价反映信息的速度和准确程度。股价反映信息的速度越快、越准确，定价效率越高，因此，我们分别从股价对信息的反应速度和准确性两个方面来测度定价效率。</w:t>
       </w:r>
     </w:p>
-    <w:p>
+    <w:p xmlns:w14="http://schemas.microsoft.com/office/word/2010/wordml">
       <w:pPr>
         <w:pStyle w:val="TableCaption"/>
+        <w:jc w:val="center"/>
+        <w:keepNext/>
       </w:pPr>
       <w:r>
         <w:rPr>
@@ -769,29 +771,29 @@
         </w:rPr>
         <w:t xml:space="preserve">表  </w:t>
       </w:r>
-      <w:bookmarkStart w:id="38c50d45-6398-400e-a0b1-4c3c319c8781" w:name="mytab"/>
-      <w:r xmlns:w14="http://schemas.microsoft.com/office/word/2010/wordml">
+      <w:bookmarkStart w:id="a85cbb92-e296-4775-bb01-4fcc98e3d7f2" w:name="mytab"/>
+      <w:r>
         <w:rPr>
           <w:rFonts/>
           <w:b w:val="true"/>
         </w:rPr>
         <w:fldChar w:fldCharType="begin" w:dirty="true"/>
       </w:r>
-      <w:r xmlns:w14="http://schemas.microsoft.com/office/word/2010/wordml">
+      <w:r>
         <w:rPr>
           <w:rFonts/>
           <w:b w:val="true"/>
         </w:rPr>
         <w:instrText xml:space="preserve" w:dirty="true">SEQ tab \* Arabic</w:instrText>
       </w:r>
-      <w:r xmlns:w14="http://schemas.microsoft.com/office/word/2010/wordml">
+      <w:r>
         <w:rPr>
           <w:rFonts/>
           <w:b w:val="true"/>
         </w:rPr>
         <w:fldChar w:fldCharType="end" w:dirty="true"/>
       </w:r>
-      <w:bookmarkEnd w:id="38c50d45-6398-400e-a0b1-4c3c319c8781"/>
+      <w:bookmarkEnd w:id="a85cbb92-e296-4775-bb01-4fcc98e3d7f2"/>
       <w:r>
         <w:rPr>
           <w:rFonts/>
@@ -812,7 +814,6 @@
       </w:tblPr>
       <w:tr>
         <w:trPr>
-          <w:cantSplit/>
           <w:trHeight w:val="360" w:hRule="auto"/>
           <w:tblHeader/>
         </w:trPr>
@@ -838,7 +839,6 @@
             <w:pPr>
               <w:pStyle w:val="Normal"/>
               <w:jc w:val="left"/>
-              <w:keepNext/>
               <w:pBdr>
                 <w:bottom w:val="none" w:sz="0" w:space="0" w:color="000000"/>
                 <w:top w:val="none" w:sz="0" w:space="0" w:color="000000"/>
@@ -883,7 +883,6 @@
             <w:pPr>
               <w:pStyle w:val="Normal"/>
               <w:jc w:val="center"/>
-              <w:keepNext/>
               <w:pBdr>
                 <w:bottom w:val="none" w:sz="0" w:space="0" w:color="000000"/>
                 <w:top w:val="none" w:sz="0" w:space="0" w:color="000000"/>
@@ -928,7 +927,6 @@
             <w:pPr>
               <w:pStyle w:val="Normal"/>
               <w:jc w:val="center"/>
-              <w:keepNext/>
               <w:pBdr>
                 <w:bottom w:val="none" w:sz="0" w:space="0" w:color="000000"/>
                 <w:top w:val="none" w:sz="0" w:space="0" w:color="000000"/>
@@ -955,7 +953,6 @@
       </w:tr>
       <w:tr>
         <w:trPr>
-          <w:cantSplit/>
           <w:trHeight w:val="360" w:hRule="auto"/>
         </w:trPr>
         body 1
@@ -963,7 +960,7 @@
           <w:tcPr>
             <w:tcBorders>
               <w:bottom w:val="none" w:sz="0" w:space="0" w:color="000000"/>
-              <w:top w:val="none" w:sz="0" w:space="0" w:color="000000"/>
+              <w:top w:val="single" w:sz="8" w:space="0" w:color="000000"/>
               <w:left w:val="none" w:sz="0" w:space="0" w:color="000000"/>
               <w:right w:val="none" w:sz="0" w:space="0" w:color="000000"/>
             </w:tcBorders>
@@ -980,7 +977,6 @@
             <w:pPr>
               <w:pStyle w:val="Normal"/>
               <w:jc w:val="left"/>
-              <w:keepNext/>
               <w:pBdr>
                 <w:bottom w:val="none" w:sz="0" w:space="0" w:color="000000"/>
                 <w:top w:val="none" w:sz="0" w:space="0" w:color="000000"/>
@@ -1008,24 +1004,23 @@
           <w:tcPr>
             <w:tcBorders>
               <w:bottom w:val="none" w:sz="0" w:space="0" w:color="000000"/>
-              <w:top w:val="none" w:sz="0" w:space="0" w:color="000000"/>
-              <w:left w:val="none" w:sz="0" w:space="0" w:color="000000"/>
-              <w:right w:val="none" w:sz="0" w:space="0" w:color="000000"/>
-            </w:tcBorders>
-            <w:shd w:val="clear" w:color="auto" w:fill="FFFFFF"/>
-            <w:tcMar>
-              <w:top w:w="0" w:type="dxa"/>
-              <w:bottom w:w="0" w:type="dxa"/>
-              <w:left w:w="0" w:type="dxa"/>
-              <w:right w:w="0" w:type="dxa"/>
-            </w:tcMar>
-            <w:vAlign w:val="center"/>
-          </w:tcPr>
-          <w:p>
-            <w:pPr>
-              <w:pStyle w:val="Normal"/>
-              <w:jc w:val="center"/>
-              <w:keepNext/>
+              <w:top w:val="single" w:sz="8" w:space="0" w:color="000000"/>
+              <w:left w:val="none" w:sz="0" w:space="0" w:color="000000"/>
+              <w:right w:val="none" w:sz="0" w:space="0" w:color="000000"/>
+            </w:tcBorders>
+            <w:shd w:val="clear" w:color="auto" w:fill="FFFFFF"/>
+            <w:tcMar>
+              <w:top w:w="0" w:type="dxa"/>
+              <w:bottom w:w="0" w:type="dxa"/>
+              <w:left w:w="0" w:type="dxa"/>
+              <w:right w:w="0" w:type="dxa"/>
+            </w:tcMar>
+            <w:vAlign w:val="center"/>
+          </w:tcPr>
+          <w:p>
+            <w:pPr>
+              <w:pStyle w:val="Normal"/>
+              <w:jc w:val="center"/>
               <w:pBdr>
                 <w:bottom w:val="none" w:sz="0" w:space="0" w:color="000000"/>
                 <w:top w:val="none" w:sz="0" w:space="0" w:color="000000"/>
@@ -1053,24 +1048,23 @@
           <w:tcPr>
             <w:tcBorders>
               <w:bottom w:val="none" w:sz="0" w:space="0" w:color="000000"/>
-              <w:top w:val="none" w:sz="0" w:space="0" w:color="000000"/>
-              <w:left w:val="none" w:sz="0" w:space="0" w:color="000000"/>
-              <w:right w:val="none" w:sz="0" w:space="0" w:color="000000"/>
-            </w:tcBorders>
-            <w:shd w:val="clear" w:color="auto" w:fill="FFFFFF"/>
-            <w:tcMar>
-              <w:top w:w="0" w:type="dxa"/>
-              <w:bottom w:w="0" w:type="dxa"/>
-              <w:left w:w="0" w:type="dxa"/>
-              <w:right w:w="0" w:type="dxa"/>
-            </w:tcMar>
-            <w:vAlign w:val="center"/>
-          </w:tcPr>
-          <w:p>
-            <w:pPr>
-              <w:pStyle w:val="Normal"/>
-              <w:jc w:val="center"/>
-              <w:keepNext/>
+              <w:top w:val="single" w:sz="8" w:space="0" w:color="000000"/>
+              <w:left w:val="none" w:sz="0" w:space="0" w:color="000000"/>
+              <w:right w:val="none" w:sz="0" w:space="0" w:color="000000"/>
+            </w:tcBorders>
+            <w:shd w:val="clear" w:color="auto" w:fill="FFFFFF"/>
+            <w:tcMar>
+              <w:top w:w="0" w:type="dxa"/>
+              <w:bottom w:w="0" w:type="dxa"/>
+              <w:left w:w="0" w:type="dxa"/>
+              <w:right w:w="0" w:type="dxa"/>
+            </w:tcMar>
+            <w:vAlign w:val="center"/>
+          </w:tcPr>
+          <w:p>
+            <w:pPr>
+              <w:pStyle w:val="Normal"/>
+              <w:jc w:val="center"/>
               <w:pBdr>
                 <w:bottom w:val="none" w:sz="0" w:space="0" w:color="000000"/>
                 <w:top w:val="none" w:sz="0" w:space="0" w:color="000000"/>
@@ -1097,7 +1091,6 @@
       </w:tr>
       <w:tr>
         <w:trPr>
-          <w:cantSplit/>
           <w:trHeight w:val="360" w:hRule="auto"/>
         </w:trPr>
         body 2
@@ -1122,7 +1115,6 @@
             <w:pPr>
               <w:pStyle w:val="Normal"/>
               <w:jc w:val="left"/>
-              <w:keepNext/>
               <w:pBdr>
                 <w:bottom w:val="none" w:sz="0" w:space="0" w:color="000000"/>
                 <w:top w:val="none" w:sz="0" w:space="0" w:color="000000"/>
@@ -1167,7 +1159,6 @@
             <w:pPr>
               <w:pStyle w:val="Normal"/>
               <w:jc w:val="center"/>
-              <w:keepNext/>
               <w:pBdr>
                 <w:bottom w:val="none" w:sz="0" w:space="0" w:color="000000"/>
                 <w:top w:val="none" w:sz="0" w:space="0" w:color="000000"/>
@@ -1212,7 +1203,6 @@
             <w:pPr>
               <w:pStyle w:val="Normal"/>
               <w:jc w:val="center"/>
-              <w:keepNext/>
               <w:pBdr>
                 <w:bottom w:val="none" w:sz="0" w:space="0" w:color="000000"/>
                 <w:top w:val="none" w:sz="0" w:space="0" w:color="000000"/>
@@ -1239,7 +1229,6 @@
       </w:tr>
       <w:tr>
         <w:trPr>
-          <w:cantSplit/>
           <w:trHeight w:val="360" w:hRule="auto"/>
         </w:trPr>
         body 3
@@ -1264,7 +1253,6 @@
             <w:pPr>
               <w:pStyle w:val="Normal"/>
               <w:jc w:val="left"/>
-              <w:keepNext/>
               <w:pBdr>
                 <w:bottom w:val="none" w:sz="0" w:space="0" w:color="000000"/>
                 <w:top w:val="none" w:sz="0" w:space="0" w:color="000000"/>
@@ -1309,7 +1297,6 @@
             <w:pPr>
               <w:pStyle w:val="Normal"/>
               <w:jc w:val="center"/>
-              <w:keepNext/>
               <w:pBdr>
                 <w:bottom w:val="none" w:sz="0" w:space="0" w:color="000000"/>
                 <w:top w:val="none" w:sz="0" w:space="0" w:color="000000"/>
@@ -1354,7 +1341,6 @@
             <w:pPr>
               <w:pStyle w:val="Normal"/>
               <w:jc w:val="center"/>
-              <w:keepNext/>
               <w:pBdr>
                 <w:bottom w:val="none" w:sz="0" w:space="0" w:color="000000"/>
                 <w:top w:val="none" w:sz="0" w:space="0" w:color="000000"/>
@@ -1381,7 +1367,6 @@
       </w:tr>
       <w:tr>
         <w:trPr>
-          <w:cantSplit/>
           <w:trHeight w:val="360" w:hRule="auto"/>
         </w:trPr>
         body 4
@@ -1406,7 +1391,6 @@
             <w:pPr>
               <w:pStyle w:val="Normal"/>
               <w:jc w:val="left"/>
-              <w:keepNext/>
               <w:pBdr>
                 <w:bottom w:val="none" w:sz="0" w:space="0" w:color="000000"/>
                 <w:top w:val="none" w:sz="0" w:space="0" w:color="000000"/>
@@ -1451,7 +1435,6 @@
             <w:pPr>
               <w:pStyle w:val="Normal"/>
               <w:jc w:val="center"/>
-              <w:keepNext/>
               <w:pBdr>
                 <w:bottom w:val="none" w:sz="0" w:space="0" w:color="000000"/>
                 <w:top w:val="none" w:sz="0" w:space="0" w:color="000000"/>
@@ -1496,7 +1479,6 @@
             <w:pPr>
               <w:pStyle w:val="Normal"/>
               <w:jc w:val="center"/>
-              <w:keepNext/>
               <w:pBdr>
                 <w:bottom w:val="none" w:sz="0" w:space="0" w:color="000000"/>
                 <w:top w:val="none" w:sz="0" w:space="0" w:color="000000"/>
@@ -1523,7 +1505,6 @@
       </w:tr>
       <w:tr>
         <w:trPr>
-          <w:cantSplit/>
           <w:trHeight w:val="360" w:hRule="auto"/>
         </w:trPr>
         body 5
@@ -1548,7 +1529,6 @@
             <w:pPr>
               <w:pStyle w:val="Normal"/>
               <w:jc w:val="left"/>
-              <w:keepNext/>
               <w:pBdr>
                 <w:bottom w:val="none" w:sz="0" w:space="0" w:color="000000"/>
                 <w:top w:val="none" w:sz="0" w:space="0" w:color="000000"/>
@@ -1593,7 +1573,6 @@
             <w:pPr>
               <w:pStyle w:val="Normal"/>
               <w:jc w:val="center"/>
-              <w:keepNext/>
               <w:pBdr>
                 <w:bottom w:val="none" w:sz="0" w:space="0" w:color="000000"/>
                 <w:top w:val="none" w:sz="0" w:space="0" w:color="000000"/>
@@ -1638,7 +1617,6 @@
             <w:pPr>
               <w:pStyle w:val="Normal"/>
               <w:jc w:val="center"/>
-              <w:keepNext/>
               <w:pBdr>
                 <w:bottom w:val="none" w:sz="0" w:space="0" w:color="000000"/>
                 <w:top w:val="none" w:sz="0" w:space="0" w:color="000000"/>
@@ -1665,7 +1643,6 @@
       </w:tr>
       <w:tr>
         <w:trPr>
-          <w:cantSplit/>
           <w:trHeight w:val="360" w:hRule="auto"/>
         </w:trPr>
         body 6
@@ -1690,7 +1667,6 @@
             <w:pPr>
               <w:pStyle w:val="Normal"/>
               <w:jc w:val="left"/>
-              <w:keepNext/>
               <w:pBdr>
                 <w:bottom w:val="none" w:sz="0" w:space="0" w:color="000000"/>
                 <w:top w:val="none" w:sz="0" w:space="0" w:color="000000"/>
@@ -1735,7 +1711,6 @@
             <w:pPr>
               <w:pStyle w:val="Normal"/>
               <w:jc w:val="center"/>
-              <w:keepNext/>
               <w:pBdr>
                 <w:bottom w:val="none" w:sz="0" w:space="0" w:color="000000"/>
                 <w:top w:val="none" w:sz="0" w:space="0" w:color="000000"/>
@@ -1780,7 +1755,6 @@
             <w:pPr>
               <w:pStyle w:val="Normal"/>
               <w:jc w:val="center"/>
-              <w:keepNext/>
               <w:pBdr>
                 <w:bottom w:val="none" w:sz="0" w:space="0" w:color="000000"/>
                 <w:top w:val="none" w:sz="0" w:space="0" w:color="000000"/>
@@ -1807,7 +1781,6 @@
       </w:tr>
       <w:tr>
         <w:trPr>
-          <w:cantSplit/>
           <w:trHeight w:val="360" w:hRule="auto"/>
         </w:trPr>
         body 7
@@ -1832,7 +1805,6 @@
             <w:pPr>
               <w:pStyle w:val="Normal"/>
               <w:jc w:val="left"/>
-              <w:keepNext/>
               <w:pBdr>
                 <w:bottom w:val="none" w:sz="0" w:space="0" w:color="000000"/>
                 <w:top w:val="none" w:sz="0" w:space="0" w:color="000000"/>
@@ -1877,7 +1849,6 @@
             <w:pPr>
               <w:pStyle w:val="Normal"/>
               <w:jc w:val="center"/>
-              <w:keepNext/>
               <w:pBdr>
                 <w:bottom w:val="none" w:sz="0" w:space="0" w:color="000000"/>
                 <w:top w:val="none" w:sz="0" w:space="0" w:color="000000"/>
@@ -1922,7 +1893,6 @@
             <w:pPr>
               <w:pStyle w:val="Normal"/>
               <w:jc w:val="center"/>
-              <w:keepNext/>
               <w:pBdr>
                 <w:bottom w:val="none" w:sz="0" w:space="0" w:color="000000"/>
                 <w:top w:val="none" w:sz="0" w:space="0" w:color="000000"/>
@@ -1949,7 +1919,6 @@
       </w:tr>
       <w:tr>
         <w:trPr>
-          <w:cantSplit/>
           <w:trHeight w:val="360" w:hRule="auto"/>
         </w:trPr>
         body 8
@@ -1974,7 +1943,6 @@
             <w:pPr>
               <w:pStyle w:val="Normal"/>
               <w:jc w:val="left"/>
-              <w:keepNext/>
               <w:pBdr>
                 <w:bottom w:val="none" w:sz="0" w:space="0" w:color="000000"/>
                 <w:top w:val="none" w:sz="0" w:space="0" w:color="000000"/>
@@ -2019,7 +1987,6 @@
             <w:pPr>
               <w:pStyle w:val="Normal"/>
               <w:jc w:val="center"/>
-              <w:keepNext/>
               <w:pBdr>
                 <w:bottom w:val="none" w:sz="0" w:space="0" w:color="000000"/>
                 <w:top w:val="none" w:sz="0" w:space="0" w:color="000000"/>
@@ -2064,7 +2031,6 @@
             <w:pPr>
               <w:pStyle w:val="Normal"/>
               <w:jc w:val="center"/>
-              <w:keepNext/>
               <w:pBdr>
                 <w:bottom w:val="none" w:sz="0" w:space="0" w:color="000000"/>
                 <w:top w:val="none" w:sz="0" w:space="0" w:color="000000"/>
@@ -2091,7 +2057,6 @@
       </w:tr>
       <w:tr>
         <w:trPr>
-          <w:cantSplit/>
           <w:trHeight w:val="360" w:hRule="auto"/>
         </w:trPr>
         body 9
@@ -2116,7 +2081,6 @@
             <w:pPr>
               <w:pStyle w:val="Normal"/>
               <w:jc w:val="left"/>
-              <w:keepNext/>
               <w:pBdr>
                 <w:bottom w:val="none" w:sz="0" w:space="0" w:color="000000"/>
                 <w:top w:val="none" w:sz="0" w:space="0" w:color="000000"/>
@@ -2161,7 +2125,6 @@
             <w:pPr>
               <w:pStyle w:val="Normal"/>
               <w:jc w:val="center"/>
-              <w:keepNext/>
               <w:pBdr>
                 <w:bottom w:val="none" w:sz="0" w:space="0" w:color="000000"/>
                 <w:top w:val="none" w:sz="0" w:space="0" w:color="000000"/>
@@ -2206,7 +2169,6 @@
             <w:pPr>
               <w:pStyle w:val="Normal"/>
               <w:jc w:val="center"/>
-              <w:keepNext/>
               <w:pBdr>
                 <w:bottom w:val="none" w:sz="0" w:space="0" w:color="000000"/>
                 <w:top w:val="none" w:sz="0" w:space="0" w:color="000000"/>
@@ -2233,7 +2195,6 @@
       </w:tr>
       <w:tr>
         <w:trPr>
-          <w:cantSplit/>
           <w:trHeight w:val="360" w:hRule="auto"/>
         </w:trPr>
         body10
@@ -2258,7 +2219,6 @@
             <w:pPr>
               <w:pStyle w:val="Normal"/>
               <w:jc w:val="left"/>
-              <w:keepNext/>
               <w:pBdr>
                 <w:bottom w:val="none" w:sz="0" w:space="0" w:color="000000"/>
                 <w:top w:val="none" w:sz="0" w:space="0" w:color="000000"/>
@@ -2303,7 +2263,6 @@
             <w:pPr>
               <w:pStyle w:val="Normal"/>
               <w:jc w:val="center"/>
-              <w:keepNext/>
               <w:pBdr>
                 <w:bottom w:val="none" w:sz="0" w:space="0" w:color="000000"/>
                 <w:top w:val="none" w:sz="0" w:space="0" w:color="000000"/>
@@ -2348,7 +2307,6 @@
             <w:pPr>
               <w:pStyle w:val="Normal"/>
               <w:jc w:val="center"/>
-              <w:keepNext/>
               <w:pBdr>
                 <w:bottom w:val="none" w:sz="0" w:space="0" w:color="000000"/>
                 <w:top w:val="none" w:sz="0" w:space="0" w:color="000000"/>
@@ -2509,9 +2467,11 @@
         <w:t xml:space="preserve">为克服内生性对实证结果的影响，本文选择沪深300指数作为研究对象，利用指数调整作为外生冲击，根据指数调整规则构造控制组和实验组，采用双重差分模型（DID）检验指数调整对定价效率的影响。</w:t>
       </w:r>
     </w:p>
-    <w:p>
+    <w:p xmlns:w14="http://schemas.microsoft.com/office/word/2010/wordml">
       <w:pPr>
         <w:pStyle w:val="TableCaption"/>
+        <w:jc w:val="center"/>
+        <w:keepNext/>
       </w:pPr>
       <w:r>
         <w:rPr>
@@ -2520,29 +2480,29 @@
         </w:rPr>
         <w:t xml:space="preserve">表  </w:t>
       </w:r>
-      <w:bookmarkStart w:id="616cc3f7-8ab3-4a5b-8e34-3556e18c9502" w:name="unnamed-chunk-4"/>
-      <w:r xmlns:w14="http://schemas.microsoft.com/office/word/2010/wordml">
+      <w:bookmarkStart w:id="30a60136-7935-47fa-9b85-48b13c0b8a0c" w:name="mytab2"/>
+      <w:r>
         <w:rPr>
           <w:rFonts/>
           <w:b w:val="true"/>
         </w:rPr>
         <w:fldChar w:fldCharType="begin" w:dirty="true"/>
       </w:r>
-      <w:r xmlns:w14="http://schemas.microsoft.com/office/word/2010/wordml">
+      <w:r>
         <w:rPr>
           <w:rFonts/>
           <w:b w:val="true"/>
         </w:rPr>
         <w:instrText xml:space="preserve" w:dirty="true">SEQ tab \* Arabic</w:instrText>
       </w:r>
-      <w:r xmlns:w14="http://schemas.microsoft.com/office/word/2010/wordml">
+      <w:r>
         <w:rPr>
           <w:rFonts/>
           <w:b w:val="true"/>
         </w:rPr>
         <w:fldChar w:fldCharType="end" w:dirty="true"/>
       </w:r>
-      <w:bookmarkEnd w:id="616cc3f7-8ab3-4a5b-8e34-3556e18c9502"/>
+      <w:bookmarkEnd w:id="30a60136-7935-47fa-9b85-48b13c0b8a0c"/>
       <w:r>
         <w:rPr>
           <w:rFonts/>
@@ -2563,7 +2523,6 @@
       </w:tblPr>
       <w:tr>
         <w:trPr>
-          <w:cantSplit/>
           <w:trHeight w:val="0" w:hRule="exact"/>
           <w:tblHeader/>
         </w:trPr>
@@ -2589,7 +2548,6 @@
             <w:pPr>
               <w:pStyle w:val="Normal"/>
               <w:jc w:val="left"/>
-              <w:keepNext/>
               <w:pBdr>
                 <w:bottom w:val="none" w:sz="0" w:space="0" w:color="000000"/>
                 <w:top w:val="none" w:sz="0" w:space="0" w:color="000000"/>
@@ -2635,7 +2593,6 @@
             <w:pPr>
               <w:pStyle w:val="Normal"/>
               <w:jc w:val="center"/>
-              <w:keepNext/>
               <w:pBdr>
                 <w:bottom w:val="none" w:sz="0" w:space="0" w:color="000000"/>
                 <w:top w:val="none" w:sz="0" w:space="0" w:color="000000"/>
@@ -2680,7 +2637,6 @@
             <w:pPr>
               <w:pStyle w:val="Normal"/>
               <w:jc w:val="center"/>
-              <w:keepNext/>
               <w:pBdr>
                 <w:bottom w:val="none" w:sz="0" w:space="0" w:color="000000"/>
                 <w:top w:val="none" w:sz="0" w:space="0" w:color="000000"/>
@@ -2707,7 +2663,6 @@
       </w:tr>
       <w:tr>
         <w:trPr>
-          <w:cantSplit/>
           <w:trHeight w:val="0" w:hRule="exact"/>
           <w:tblHeader/>
         </w:trPr>
@@ -2733,7 +2688,6 @@
             <w:pPr>
               <w:pStyle w:val="Normal"/>
               <w:jc w:val="left"/>
-              <w:keepNext/>
               <w:pBdr>
                 <w:bottom w:val="none" w:sz="0" w:space="0" w:color="000000"/>
                 <w:top w:val="none" w:sz="0" w:space="0" w:color="000000"/>
@@ -2779,7 +2733,6 @@
             <w:pPr>
               <w:pStyle w:val="Normal"/>
               <w:jc w:val="center"/>
-              <w:keepNext/>
               <w:pBdr>
                 <w:bottom w:val="none" w:sz="0" w:space="0" w:color="000000"/>
                 <w:top w:val="none" w:sz="0" w:space="0" w:color="000000"/>
@@ -2824,7 +2777,6 @@
             <w:pPr>
               <w:pStyle w:val="Normal"/>
               <w:jc w:val="center"/>
-              <w:keepNext/>
               <w:pBdr>
                 <w:bottom w:val="none" w:sz="0" w:space="0" w:color="000000"/>
                 <w:top w:val="none" w:sz="0" w:space="0" w:color="000000"/>
@@ -2851,7 +2803,6 @@
       </w:tr>
       <w:tr>
         <w:trPr>
-          <w:cantSplit/>
           <w:trHeight w:val="0" w:hRule="exact"/>
           <w:tblHeader/>
         </w:trPr>
@@ -2877,7 +2828,6 @@
             <w:pPr>
               <w:pStyle w:val="Normal"/>
               <w:jc w:val="left"/>
-              <w:keepNext/>
               <w:pBdr>
                 <w:bottom w:val="none" w:sz="0" w:space="0" w:color="000000"/>
                 <w:top w:val="none" w:sz="0" w:space="0" w:color="000000"/>
@@ -2922,7 +2872,6 @@
             <w:pPr>
               <w:pStyle w:val="Normal"/>
               <w:jc w:val="center"/>
-              <w:keepNext/>
               <w:pBdr>
                 <w:bottom w:val="none" w:sz="0" w:space="0" w:color="000000"/>
                 <w:top w:val="none" w:sz="0" w:space="0" w:color="000000"/>
@@ -2967,7 +2916,6 @@
             <w:pPr>
               <w:pStyle w:val="Normal"/>
               <w:jc w:val="center"/>
-              <w:keepNext/>
               <w:pBdr>
                 <w:bottom w:val="none" w:sz="0" w:space="0" w:color="000000"/>
                 <w:top w:val="none" w:sz="0" w:space="0" w:color="000000"/>
@@ -3012,7 +2960,6 @@
             <w:pPr>
               <w:pStyle w:val="Normal"/>
               <w:jc w:val="center"/>
-              <w:keepNext/>
               <w:pBdr>
                 <w:bottom w:val="none" w:sz="0" w:space="0" w:color="000000"/>
                 <w:top w:val="none" w:sz="0" w:space="0" w:color="000000"/>
@@ -3039,7 +2986,6 @@
       </w:tr>
       <w:tr>
         <w:trPr>
-          <w:cantSplit/>
           <w:trHeight w:val="360" w:hRule="auto"/>
         </w:trPr>
         body 1
@@ -3064,7 +3010,6 @@
             <w:pPr>
               <w:pStyle w:val="Normal"/>
               <w:jc w:val="left"/>
-              <w:keepNext/>
               <w:pBdr>
                 <w:bottom w:val="none" w:sz="0" w:space="0" w:color="000000"/>
                 <w:top w:val="none" w:sz="0" w:space="0" w:color="000000"/>
@@ -3109,7 +3054,6 @@
             <w:pPr>
               <w:pStyle w:val="Normal"/>
               <w:jc w:val="center"/>
-              <w:keepNext/>
               <w:pBdr>
                 <w:bottom w:val="none" w:sz="0" w:space="0" w:color="000000"/>
                 <w:top w:val="none" w:sz="0" w:space="0" w:color="000000"/>
@@ -3154,7 +3098,6 @@
             <w:pPr>
               <w:pStyle w:val="Normal"/>
               <w:jc w:val="center"/>
-              <w:keepNext/>
               <w:pBdr>
                 <w:bottom w:val="none" w:sz="0" w:space="0" w:color="000000"/>
                 <w:top w:val="none" w:sz="0" w:space="0" w:color="000000"/>
@@ -3199,7 +3142,6 @@
             <w:pPr>
               <w:pStyle w:val="Normal"/>
               <w:jc w:val="center"/>
-              <w:keepNext/>
               <w:pBdr>
                 <w:bottom w:val="none" w:sz="0" w:space="0" w:color="000000"/>
                 <w:top w:val="none" w:sz="0" w:space="0" w:color="000000"/>
@@ -3226,7 +3168,6 @@
       </w:tr>
       <w:tr>
         <w:trPr>
-          <w:cantSplit/>
           <w:trHeight w:val="360" w:hRule="auto"/>
         </w:trPr>
         body 2
@@ -3251,7 +3192,6 @@
             <w:pPr>
               <w:pStyle w:val="Normal"/>
               <w:jc w:val="left"/>
-              <w:keepNext/>
               <w:pBdr>
                 <w:bottom w:val="none" w:sz="0" w:space="0" w:color="000000"/>
                 <w:top w:val="none" w:sz="0" w:space="0" w:color="000000"/>
@@ -3296,7 +3236,6 @@
             <w:pPr>
               <w:pStyle w:val="Normal"/>
               <w:jc w:val="center"/>
-              <w:keepNext/>
               <w:pBdr>
                 <w:bottom w:val="none" w:sz="0" w:space="0" w:color="000000"/>
                 <w:top w:val="none" w:sz="0" w:space="0" w:color="000000"/>
@@ -3341,7 +3280,6 @@
             <w:pPr>
               <w:pStyle w:val="Normal"/>
               <w:jc w:val="center"/>
-              <w:keepNext/>
               <w:pBdr>
                 <w:bottom w:val="none" w:sz="0" w:space="0" w:color="000000"/>
                 <w:top w:val="none" w:sz="0" w:space="0" w:color="000000"/>
@@ -3386,7 +3324,6 @@
             <w:pPr>
               <w:pStyle w:val="Normal"/>
               <w:jc w:val="center"/>
-              <w:keepNext/>
               <w:pBdr>
                 <w:bottom w:val="none" w:sz="0" w:space="0" w:color="000000"/>
                 <w:top w:val="none" w:sz="0" w:space="0" w:color="000000"/>
@@ -3413,7 +3350,6 @@
       </w:tr>
       <w:tr>
         <w:trPr>
-          <w:cantSplit/>
           <w:trHeight w:val="360" w:hRule="auto"/>
         </w:trPr>
         body 3
@@ -3438,7 +3374,6 @@
             <w:pPr>
               <w:pStyle w:val="Normal"/>
               <w:jc w:val="left"/>
-              <w:keepNext/>
               <w:pBdr>
                 <w:bottom w:val="none" w:sz="0" w:space="0" w:color="000000"/>
                 <w:top w:val="none" w:sz="0" w:space="0" w:color="000000"/>
@@ -3483,7 +3418,6 @@
             <w:pPr>
               <w:pStyle w:val="Normal"/>
               <w:jc w:val="center"/>
-              <w:keepNext/>
               <w:pBdr>
                 <w:bottom w:val="none" w:sz="0" w:space="0" w:color="000000"/>
                 <w:top w:val="none" w:sz="0" w:space="0" w:color="000000"/>
@@ -3528,7 +3462,6 @@
             <w:pPr>
               <w:pStyle w:val="Normal"/>
               <w:jc w:val="center"/>
-              <w:keepNext/>
               <w:pBdr>
                 <w:bottom w:val="none" w:sz="0" w:space="0" w:color="000000"/>
                 <w:top w:val="none" w:sz="0" w:space="0" w:color="000000"/>
@@ -3573,7 +3506,6 @@
             <w:pPr>
               <w:pStyle w:val="Normal"/>
               <w:jc w:val="center"/>
-              <w:keepNext/>
               <w:pBdr>
                 <w:bottom w:val="none" w:sz="0" w:space="0" w:color="000000"/>
                 <w:top w:val="none" w:sz="0" w:space="0" w:color="000000"/>
@@ -3600,7 +3532,6 @@
       </w:tr>
       <w:tr>
         <w:trPr>
-          <w:cantSplit/>
           <w:trHeight w:val="360" w:hRule="auto"/>
         </w:trPr>
         body 4
@@ -3625,7 +3556,6 @@
             <w:pPr>
               <w:pStyle w:val="Normal"/>
               <w:jc w:val="left"/>
-              <w:keepNext/>
               <w:pBdr>
                 <w:bottom w:val="none" w:sz="0" w:space="0" w:color="000000"/>
                 <w:top w:val="none" w:sz="0" w:space="0" w:color="000000"/>
@@ -3670,7 +3600,6 @@
             <w:pPr>
               <w:pStyle w:val="Normal"/>
               <w:jc w:val="center"/>
-              <w:keepNext/>
               <w:pBdr>
                 <w:bottom w:val="none" w:sz="0" w:space="0" w:color="000000"/>
                 <w:top w:val="none" w:sz="0" w:space="0" w:color="000000"/>
@@ -3715,7 +3644,6 @@
             <w:pPr>
               <w:pStyle w:val="Normal"/>
               <w:jc w:val="center"/>
-              <w:keepNext/>
               <w:pBdr>
                 <w:bottom w:val="none" w:sz="0" w:space="0" w:color="000000"/>
                 <w:top w:val="none" w:sz="0" w:space="0" w:color="000000"/>
@@ -3760,7 +3688,6 @@
             <w:pPr>
               <w:pStyle w:val="Normal"/>
               <w:jc w:val="center"/>
-              <w:keepNext/>
               <w:pBdr>
                 <w:bottom w:val="none" w:sz="0" w:space="0" w:color="000000"/>
                 <w:top w:val="none" w:sz="0" w:space="0" w:color="000000"/>
@@ -3787,7 +3714,6 @@
       </w:tr>
       <w:tr>
         <w:trPr>
-          <w:cantSplit/>
           <w:trHeight w:val="360" w:hRule="auto"/>
         </w:trPr>
         body 5
@@ -3812,7 +3738,6 @@
             <w:pPr>
               <w:pStyle w:val="Normal"/>
               <w:jc w:val="left"/>
-              <w:keepNext/>
               <w:pBdr>
                 <w:bottom w:val="none" w:sz="0" w:space="0" w:color="000000"/>
                 <w:top w:val="none" w:sz="0" w:space="0" w:color="000000"/>
@@ -3857,7 +3782,6 @@
             <w:pPr>
               <w:pStyle w:val="Normal"/>
               <w:jc w:val="center"/>
-              <w:keepNext/>
               <w:pBdr>
                 <w:bottom w:val="none" w:sz="0" w:space="0" w:color="000000"/>
                 <w:top w:val="none" w:sz="0" w:space="0" w:color="000000"/>
@@ -3902,7 +3826,6 @@
             <w:pPr>
               <w:pStyle w:val="Normal"/>
               <w:jc w:val="center"/>
-              <w:keepNext/>
               <w:pBdr>
                 <w:bottom w:val="none" w:sz="0" w:space="0" w:color="000000"/>
                 <w:top w:val="none" w:sz="0" w:space="0" w:color="000000"/>
@@ -3947,7 +3870,6 @@
             <w:pPr>
               <w:pStyle w:val="Normal"/>
               <w:jc w:val="center"/>
-              <w:keepNext/>
               <w:pBdr>
                 <w:bottom w:val="none" w:sz="0" w:space="0" w:color="000000"/>
                 <w:top w:val="none" w:sz="0" w:space="0" w:color="000000"/>
@@ -3974,7 +3896,6 @@
       </w:tr>
       <w:tr>
         <w:trPr>
-          <w:cantSplit/>
           <w:trHeight w:val="360" w:hRule="auto"/>
         </w:trPr>
         body 6
@@ -3999,7 +3920,6 @@
             <w:pPr>
               <w:pStyle w:val="Normal"/>
               <w:jc w:val="left"/>
-              <w:keepNext/>
               <w:pBdr>
                 <w:bottom w:val="none" w:sz="0" w:space="0" w:color="000000"/>
                 <w:top w:val="none" w:sz="0" w:space="0" w:color="000000"/>
@@ -4044,7 +3964,6 @@
             <w:pPr>
               <w:pStyle w:val="Normal"/>
               <w:jc w:val="center"/>
-              <w:keepNext/>
               <w:pBdr>
                 <w:bottom w:val="none" w:sz="0" w:space="0" w:color="000000"/>
                 <w:top w:val="none" w:sz="0" w:space="0" w:color="000000"/>
@@ -4089,7 +4008,6 @@
             <w:pPr>
               <w:pStyle w:val="Normal"/>
               <w:jc w:val="center"/>
-              <w:keepNext/>
               <w:pBdr>
                 <w:bottom w:val="none" w:sz="0" w:space="0" w:color="000000"/>
                 <w:top w:val="none" w:sz="0" w:space="0" w:color="000000"/>
@@ -4134,7 +4052,6 @@
             <w:pPr>
               <w:pStyle w:val="Normal"/>
               <w:jc w:val="center"/>
-              <w:keepNext/>
               <w:pBdr>
                 <w:bottom w:val="none" w:sz="0" w:space="0" w:color="000000"/>
                 <w:top w:val="none" w:sz="0" w:space="0" w:color="000000"/>
@@ -4161,7 +4078,6 @@
       </w:tr>
       <w:tr>
         <w:trPr>
-          <w:cantSplit/>
           <w:trHeight w:val="360" w:hRule="auto"/>
         </w:trPr>
         body 7
@@ -4186,7 +4102,6 @@
             <w:pPr>
               <w:pStyle w:val="Normal"/>
               <w:jc w:val="left"/>
-              <w:keepNext/>
               <w:pBdr>
                 <w:bottom w:val="none" w:sz="0" w:space="0" w:color="000000"/>
                 <w:top w:val="none" w:sz="0" w:space="0" w:color="000000"/>
@@ -4231,7 +4146,6 @@
             <w:pPr>
               <w:pStyle w:val="Normal"/>
               <w:jc w:val="center"/>
-              <w:keepNext/>
               <w:pBdr>
                 <w:bottom w:val="none" w:sz="0" w:space="0" w:color="000000"/>
                 <w:top w:val="none" w:sz="0" w:space="0" w:color="000000"/>
@@ -4276,7 +4190,6 @@
             <w:pPr>
               <w:pStyle w:val="Normal"/>
               <w:jc w:val="center"/>
-              <w:keepNext/>
               <w:pBdr>
                 <w:bottom w:val="none" w:sz="0" w:space="0" w:color="000000"/>
                 <w:top w:val="none" w:sz="0" w:space="0" w:color="000000"/>
@@ -4321,7 +4234,6 @@
             <w:pPr>
               <w:pStyle w:val="Normal"/>
               <w:jc w:val="center"/>
-              <w:keepNext/>
               <w:pBdr>
                 <w:bottom w:val="none" w:sz="0" w:space="0" w:color="000000"/>
                 <w:top w:val="none" w:sz="0" w:space="0" w:color="000000"/>
@@ -4348,7 +4260,6 @@
       </w:tr>
       <w:tr>
         <w:trPr>
-          <w:cantSplit/>
           <w:trHeight w:val="360" w:hRule="auto"/>
         </w:trPr>
         body 8
@@ -4373,7 +4284,6 @@
             <w:pPr>
               <w:pStyle w:val="Normal"/>
               <w:jc w:val="left"/>
-              <w:keepNext/>
               <w:pBdr>
                 <w:bottom w:val="none" w:sz="0" w:space="0" w:color="000000"/>
                 <w:top w:val="none" w:sz="0" w:space="0" w:color="000000"/>
@@ -4418,7 +4328,6 @@
             <w:pPr>
               <w:pStyle w:val="Normal"/>
               <w:jc w:val="center"/>
-              <w:keepNext/>
               <w:pBdr>
                 <w:bottom w:val="none" w:sz="0" w:space="0" w:color="000000"/>
                 <w:top w:val="none" w:sz="0" w:space="0" w:color="000000"/>
@@ -4463,7 +4372,6 @@
             <w:pPr>
               <w:pStyle w:val="Normal"/>
               <w:jc w:val="center"/>
-              <w:keepNext/>
               <w:pBdr>
                 <w:bottom w:val="none" w:sz="0" w:space="0" w:color="000000"/>
                 <w:top w:val="none" w:sz="0" w:space="0" w:color="000000"/>
@@ -4508,7 +4416,6 @@
             <w:pPr>
               <w:pStyle w:val="Normal"/>
               <w:jc w:val="center"/>
-              <w:keepNext/>
               <w:pBdr>
                 <w:bottom w:val="none" w:sz="0" w:space="0" w:color="000000"/>
                 <w:top w:val="none" w:sz="0" w:space="0" w:color="000000"/>
@@ -4535,7 +4442,6 @@
       </w:tr>
       <w:tr>
         <w:trPr>
-          <w:cantSplit/>
           <w:trHeight w:val="360" w:hRule="auto"/>
         </w:trPr>
         body 9
@@ -4560,7 +4466,6 @@
             <w:pPr>
               <w:pStyle w:val="Normal"/>
               <w:jc w:val="left"/>
-              <w:keepNext/>
               <w:pBdr>
                 <w:bottom w:val="none" w:sz="0" w:space="0" w:color="000000"/>
                 <w:top w:val="none" w:sz="0" w:space="0" w:color="000000"/>
@@ -4605,7 +4510,6 @@
             <w:pPr>
               <w:pStyle w:val="Normal"/>
               <w:jc w:val="center"/>
-              <w:keepNext/>
               <w:pBdr>
                 <w:bottom w:val="none" w:sz="0" w:space="0" w:color="000000"/>
                 <w:top w:val="none" w:sz="0" w:space="0" w:color="000000"/>
@@ -4650,7 +4554,6 @@
             <w:pPr>
               <w:pStyle w:val="Normal"/>
               <w:jc w:val="center"/>
-              <w:keepNext/>
               <w:pBdr>
                 <w:bottom w:val="none" w:sz="0" w:space="0" w:color="000000"/>
                 <w:top w:val="none" w:sz="0" w:space="0" w:color="000000"/>
@@ -4695,7 +4598,6 @@
             <w:pPr>
               <w:pStyle w:val="Normal"/>
               <w:jc w:val="center"/>
-              <w:keepNext/>
               <w:pBdr>
                 <w:bottom w:val="none" w:sz="0" w:space="0" w:color="000000"/>
                 <w:top w:val="none" w:sz="0" w:space="0" w:color="000000"/>
@@ -4722,7 +4624,6 @@
       </w:tr>
       <w:tr>
         <w:trPr>
-          <w:cantSplit/>
           <w:trHeight w:val="360" w:hRule="auto"/>
         </w:trPr>
         body10
@@ -4747,7 +4648,6 @@
             <w:pPr>
               <w:pStyle w:val="Normal"/>
               <w:jc w:val="left"/>
-              <w:keepNext/>
               <w:pBdr>
                 <w:bottom w:val="none" w:sz="0" w:space="0" w:color="000000"/>
                 <w:top w:val="none" w:sz="0" w:space="0" w:color="000000"/>
@@ -4792,7 +4692,6 @@
             <w:pPr>
               <w:pStyle w:val="Normal"/>
               <w:jc w:val="center"/>
-              <w:keepNext/>
               <w:pBdr>
                 <w:bottom w:val="none" w:sz="0" w:space="0" w:color="000000"/>
                 <w:top w:val="none" w:sz="0" w:space="0" w:color="000000"/>
@@ -4837,7 +4736,6 @@
             <w:pPr>
               <w:pStyle w:val="Normal"/>
               <w:jc w:val="center"/>
-              <w:keepNext/>
               <w:pBdr>
                 <w:bottom w:val="none" w:sz="0" w:space="0" w:color="000000"/>
                 <w:top w:val="none" w:sz="0" w:space="0" w:color="000000"/>
@@ -4882,7 +4780,6 @@
             <w:pPr>
               <w:pStyle w:val="Normal"/>
               <w:jc w:val="center"/>
-              <w:keepNext/>
               <w:pBdr>
                 <w:bottom w:val="none" w:sz="0" w:space="0" w:color="000000"/>
                 <w:top w:val="none" w:sz="0" w:space="0" w:color="000000"/>
@@ -4909,7 +4806,6 @@
       </w:tr>
       <w:tr>
         <w:trPr>
-          <w:cantSplit/>
           <w:trHeight w:val="360" w:hRule="auto"/>
         </w:trPr>
         body11
@@ -4934,7 +4830,6 @@
             <w:pPr>
               <w:pStyle w:val="Normal"/>
               <w:jc w:val="left"/>
-              <w:keepNext/>
               <w:pBdr>
                 <w:bottom w:val="none" w:sz="0" w:space="0" w:color="000000"/>
                 <w:top w:val="none" w:sz="0" w:space="0" w:color="000000"/>
@@ -4979,7 +4874,6 @@
             <w:pPr>
               <w:pStyle w:val="Normal"/>
               <w:jc w:val="center"/>
-              <w:keepNext/>
               <w:pBdr>
                 <w:bottom w:val="none" w:sz="0" w:space="0" w:color="000000"/>
                 <w:top w:val="none" w:sz="0" w:space="0" w:color="000000"/>
@@ -5024,7 +4918,6 @@
             <w:pPr>
               <w:pStyle w:val="Normal"/>
               <w:jc w:val="center"/>
-              <w:keepNext/>
               <w:pBdr>
                 <w:bottom w:val="none" w:sz="0" w:space="0" w:color="000000"/>
                 <w:top w:val="none" w:sz="0" w:space="0" w:color="000000"/>
@@ -5069,7 +4962,6 @@
             <w:pPr>
               <w:pStyle w:val="Normal"/>
               <w:jc w:val="center"/>
-              <w:keepNext/>
               <w:pBdr>
                 <w:bottom w:val="none" w:sz="0" w:space="0" w:color="000000"/>
                 <w:top w:val="none" w:sz="0" w:space="0" w:color="000000"/>
@@ -5096,7 +4988,6 @@
       </w:tr>
       <w:tr>
         <w:trPr>
-          <w:cantSplit/>
           <w:trHeight w:val="360" w:hRule="auto"/>
         </w:trPr>
         body12
@@ -5121,7 +5012,6 @@
             <w:pPr>
               <w:pStyle w:val="Normal"/>
               <w:jc w:val="left"/>
-              <w:keepNext/>
               <w:pBdr>
                 <w:bottom w:val="none" w:sz="0" w:space="0" w:color="000000"/>
                 <w:top w:val="none" w:sz="0" w:space="0" w:color="000000"/>
@@ -5166,7 +5056,6 @@
             <w:pPr>
               <w:pStyle w:val="Normal"/>
               <w:jc w:val="center"/>
-              <w:keepNext/>
               <w:pBdr>
                 <w:bottom w:val="none" w:sz="0" w:space="0" w:color="000000"/>
                 <w:top w:val="none" w:sz="0" w:space="0" w:color="000000"/>
@@ -5211,7 +5100,6 @@
             <w:pPr>
               <w:pStyle w:val="Normal"/>
               <w:jc w:val="center"/>
-              <w:keepNext/>
               <w:pBdr>
                 <w:bottom w:val="none" w:sz="0" w:space="0" w:color="000000"/>
                 <w:top w:val="none" w:sz="0" w:space="0" w:color="000000"/>
@@ -5256,7 +5144,6 @@
             <w:pPr>
               <w:pStyle w:val="Normal"/>
               <w:jc w:val="center"/>
-              <w:keepNext/>
               <w:pBdr>
                 <w:bottom w:val="none" w:sz="0" w:space="0" w:color="000000"/>
                 <w:top w:val="none" w:sz="0" w:space="0" w:color="000000"/>
@@ -5283,7 +5170,6 @@
       </w:tr>
       <w:tr>
         <w:trPr>
-          <w:cantSplit/>
           <w:trHeight w:val="360" w:hRule="auto"/>
         </w:trPr>
         body13
@@ -5308,7 +5194,6 @@
             <w:pPr>
               <w:pStyle w:val="Normal"/>
               <w:jc w:val="left"/>
-              <w:keepNext/>
               <w:pBdr>
                 <w:bottom w:val="none" w:sz="0" w:space="0" w:color="000000"/>
                 <w:top w:val="none" w:sz="0" w:space="0" w:color="000000"/>
@@ -5353,7 +5238,6 @@
             <w:pPr>
               <w:pStyle w:val="Normal"/>
               <w:jc w:val="center"/>
-              <w:keepNext/>
               <w:pBdr>
                 <w:bottom w:val="none" w:sz="0" w:space="0" w:color="000000"/>
                 <w:top w:val="none" w:sz="0" w:space="0" w:color="000000"/>
@@ -5398,7 +5282,6 @@
             <w:pPr>
               <w:pStyle w:val="Normal"/>
               <w:jc w:val="center"/>
-              <w:keepNext/>
               <w:pBdr>
                 <w:bottom w:val="none" w:sz="0" w:space="0" w:color="000000"/>
                 <w:top w:val="none" w:sz="0" w:space="0" w:color="000000"/>
@@ -5443,7 +5326,6 @@
             <w:pPr>
               <w:pStyle w:val="Normal"/>
               <w:jc w:val="center"/>
-              <w:keepNext/>
               <w:pBdr>
                 <w:bottom w:val="none" w:sz="0" w:space="0" w:color="000000"/>
                 <w:top w:val="none" w:sz="0" w:space="0" w:color="000000"/>
@@ -5470,7 +5352,6 @@
       </w:tr>
       <w:tr>
         <w:trPr>
-          <w:cantSplit/>
           <w:trHeight w:val="360" w:hRule="auto"/>
         </w:trPr>
         body14
@@ -5495,7 +5376,6 @@
             <w:pPr>
               <w:pStyle w:val="Normal"/>
               <w:jc w:val="left"/>
-              <w:keepNext/>
               <w:pBdr>
                 <w:bottom w:val="none" w:sz="0" w:space="0" w:color="000000"/>
                 <w:top w:val="none" w:sz="0" w:space="0" w:color="000000"/>
@@ -5540,7 +5420,6 @@
             <w:pPr>
               <w:pStyle w:val="Normal"/>
               <w:jc w:val="center"/>
-              <w:keepNext/>
               <w:pBdr>
                 <w:bottom w:val="none" w:sz="0" w:space="0" w:color="000000"/>
                 <w:top w:val="none" w:sz="0" w:space="0" w:color="000000"/>
@@ -5585,7 +5464,6 @@
             <w:pPr>
               <w:pStyle w:val="Normal"/>
               <w:jc w:val="center"/>
-              <w:keepNext/>
               <w:pBdr>
                 <w:bottom w:val="none" w:sz="0" w:space="0" w:color="000000"/>
                 <w:top w:val="none" w:sz="0" w:space="0" w:color="000000"/>
@@ -5630,7 +5508,6 @@
             <w:pPr>
               <w:pStyle w:val="Normal"/>
               <w:jc w:val="center"/>
-              <w:keepNext/>
               <w:pBdr>
                 <w:bottom w:val="none" w:sz="0" w:space="0" w:color="000000"/>
                 <w:top w:val="none" w:sz="0" w:space="0" w:color="000000"/>
@@ -5657,7 +5534,6 @@
       </w:tr>
       <w:tr>
         <w:trPr>
-          <w:cantSplit/>
           <w:trHeight w:val="360" w:hRule="auto"/>
         </w:trPr>
         body15
@@ -5682,7 +5558,6 @@
             <w:pPr>
               <w:pStyle w:val="Normal"/>
               <w:jc w:val="left"/>
-              <w:keepNext/>
               <w:pBdr>
                 <w:bottom w:val="none" w:sz="0" w:space="0" w:color="000000"/>
                 <w:top w:val="none" w:sz="0" w:space="0" w:color="000000"/>
@@ -5727,7 +5602,6 @@
             <w:pPr>
               <w:pStyle w:val="Normal"/>
               <w:jc w:val="center"/>
-              <w:keepNext/>
               <w:pBdr>
                 <w:bottom w:val="none" w:sz="0" w:space="0" w:color="000000"/>
                 <w:top w:val="none" w:sz="0" w:space="0" w:color="000000"/>
@@ -5772,7 +5646,6 @@
             <w:pPr>
               <w:pStyle w:val="Normal"/>
               <w:jc w:val="center"/>
-              <w:keepNext/>
               <w:pBdr>
                 <w:bottom w:val="none" w:sz="0" w:space="0" w:color="000000"/>
                 <w:top w:val="none" w:sz="0" w:space="0" w:color="000000"/>
@@ -5817,7 +5690,6 @@
             <w:pPr>
               <w:pStyle w:val="Normal"/>
               <w:jc w:val="center"/>
-              <w:keepNext/>
               <w:pBdr>
                 <w:bottom w:val="none" w:sz="0" w:space="0" w:color="000000"/>
                 <w:top w:val="none" w:sz="0" w:space="0" w:color="000000"/>
@@ -5844,7 +5716,6 @@
       </w:tr>
       <w:tr>
         <w:trPr>
-          <w:cantSplit/>
           <w:trHeight w:val="360" w:hRule="auto"/>
         </w:trPr>
         body16
@@ -5869,7 +5740,6 @@
             <w:pPr>
               <w:pStyle w:val="Normal"/>
               <w:jc w:val="left"/>
-              <w:keepNext/>
               <w:pBdr>
                 <w:bottom w:val="none" w:sz="0" w:space="0" w:color="000000"/>
                 <w:top w:val="none" w:sz="0" w:space="0" w:color="000000"/>
@@ -5914,7 +5784,6 @@
             <w:pPr>
               <w:pStyle w:val="Normal"/>
               <w:jc w:val="center"/>
-              <w:keepNext/>
               <w:pBdr>
                 <w:bottom w:val="none" w:sz="0" w:space="0" w:color="000000"/>
                 <w:top w:val="none" w:sz="0" w:space="0" w:color="000000"/>
@@ -5959,7 +5828,6 @@
             <w:pPr>
               <w:pStyle w:val="Normal"/>
               <w:jc w:val="center"/>
-              <w:keepNext/>
               <w:pBdr>
                 <w:bottom w:val="none" w:sz="0" w:space="0" w:color="000000"/>
                 <w:top w:val="none" w:sz="0" w:space="0" w:color="000000"/>
@@ -6004,7 +5872,6 @@
             <w:pPr>
               <w:pStyle w:val="Normal"/>
               <w:jc w:val="center"/>
-              <w:keepNext/>
               <w:pBdr>
                 <w:bottom w:val="none" w:sz="0" w:space="0" w:color="000000"/>
                 <w:top w:val="none" w:sz="0" w:space="0" w:color="000000"/>
@@ -6031,7 +5898,6 @@
       </w:tr>
       <w:tr>
         <w:trPr>
-          <w:cantSplit/>
           <w:trHeight w:val="360" w:hRule="auto"/>
         </w:trPr>
         body17
@@ -6056,7 +5922,6 @@
             <w:pPr>
               <w:pStyle w:val="Normal"/>
               <w:jc w:val="left"/>
-              <w:keepNext/>
               <w:pBdr>
                 <w:bottom w:val="none" w:sz="0" w:space="0" w:color="000000"/>
                 <w:top w:val="none" w:sz="0" w:space="0" w:color="000000"/>
@@ -6101,7 +5966,6 @@
             <w:pPr>
               <w:pStyle w:val="Normal"/>
               <w:jc w:val="center"/>
-              <w:keepNext/>
               <w:pBdr>
                 <w:bottom w:val="none" w:sz="0" w:space="0" w:color="000000"/>
                 <w:top w:val="none" w:sz="0" w:space="0" w:color="000000"/>
@@ -6146,7 +6010,6 @@
             <w:pPr>
               <w:pStyle w:val="Normal"/>
               <w:jc w:val="center"/>
-              <w:keepNext/>
               <w:pBdr>
                 <w:bottom w:val="none" w:sz="0" w:space="0" w:color="000000"/>
                 <w:top w:val="none" w:sz="0" w:space="0" w:color="000000"/>
@@ -6191,7 +6054,6 @@
             <w:pPr>
               <w:pStyle w:val="Normal"/>
               <w:jc w:val="center"/>
-              <w:keepNext/>
               <w:pBdr>
                 <w:bottom w:val="none" w:sz="0" w:space="0" w:color="000000"/>
                 <w:top w:val="none" w:sz="0" w:space="0" w:color="000000"/>
@@ -6218,7 +6080,6 @@
       </w:tr>
       <w:tr>
         <w:trPr>
-          <w:cantSplit/>
           <w:trHeight w:val="360" w:hRule="auto"/>
         </w:trPr>
         footer 1
@@ -6244,7 +6105,6 @@
             <w:pPr>
               <w:pStyle w:val="Normal"/>
               <w:jc w:val="left"/>
-              <w:keepNext/>
               <w:pBdr>
                 <w:bottom w:val="none" w:sz="0" w:space="0" w:color="000000"/>
                 <w:top w:val="none" w:sz="0" w:space="0" w:color="000000"/>
@@ -6292,9 +6152,11 @@
         <w:t xml:space="preserve">虽然我们已经证实了ETF通过降低交易成本、缓解卖空限制和激励分析师挖掘信息来提升成分股的定价效率，但ETF持股比例由两种因素决定，一是ETF申购赎回活动，二是ETF跟踪指数成分股调整，这两种因素改变都会导致ETF持股发生变化。因此，我们将ETF持股比例分解为申购赎回相关的ETF持股比例和指数调整相关的ETF持股比例。</w:t>
       </w:r>
     </w:p>
-    <w:p>
+    <w:p xmlns:w14="http://schemas.microsoft.com/office/word/2010/wordml">
       <w:pPr>
         <w:pStyle w:val="TableCaption"/>
+        <w:jc w:val="center"/>
+        <w:keepNext/>
       </w:pPr>
       <w:r>
         <w:rPr>
@@ -6303,29 +6165,29 @@
         </w:rPr>
         <w:t xml:space="preserve">表  </w:t>
       </w:r>
-      <w:bookmarkStart w:id="b09ee1c0-3da3-41a3-8283-0468ac9781a7" w:name="unnamed-chunk-5"/>
-      <w:r xmlns:w14="http://schemas.microsoft.com/office/word/2010/wordml">
+      <w:bookmarkStart w:id="4b7f97e4-4380-43fb-9577-3cbc56a97735" w:name="mytab3"/>
+      <w:r>
         <w:rPr>
           <w:rFonts/>
           <w:b w:val="true"/>
         </w:rPr>
         <w:fldChar w:fldCharType="begin" w:dirty="true"/>
       </w:r>
-      <w:r xmlns:w14="http://schemas.microsoft.com/office/word/2010/wordml">
+      <w:r>
         <w:rPr>
           <w:rFonts/>
           <w:b w:val="true"/>
         </w:rPr>
         <w:instrText xml:space="preserve" w:dirty="true">SEQ tab \* Arabic</w:instrText>
       </w:r>
-      <w:r xmlns:w14="http://schemas.microsoft.com/office/word/2010/wordml">
+      <w:r>
         <w:rPr>
           <w:rFonts/>
           <w:b w:val="true"/>
         </w:rPr>
         <w:fldChar w:fldCharType="end" w:dirty="true"/>
       </w:r>
-      <w:bookmarkEnd w:id="b09ee1c0-3da3-41a3-8283-0468ac9781a7"/>
+      <w:bookmarkEnd w:id="4b7f97e4-4380-43fb-9577-3cbc56a97735"/>
       <w:r>
         <w:rPr>
           <w:rFonts/>
@@ -6346,7 +6208,6 @@
       </w:tblPr>
       <w:tr>
         <w:trPr>
-          <w:cantSplit/>
           <w:trHeight w:val="0" w:hRule="exact"/>
           <w:tblHeader/>
         </w:trPr>
@@ -6372,7 +6233,6 @@
             <w:pPr>
               <w:pStyle w:val="Normal"/>
               <w:jc w:val="left"/>
-              <w:keepNext/>
               <w:pBdr>
                 <w:bottom w:val="none" w:sz="0" w:space="0" w:color="000000"/>
                 <w:top w:val="none" w:sz="0" w:space="0" w:color="000000"/>
@@ -6418,7 +6278,6 @@
             <w:pPr>
               <w:pStyle w:val="Normal"/>
               <w:jc w:val="center"/>
-              <w:keepNext/>
               <w:pBdr>
                 <w:bottom w:val="none" w:sz="0" w:space="0" w:color="000000"/>
                 <w:top w:val="none" w:sz="0" w:space="0" w:color="000000"/>
@@ -6445,7 +6304,6 @@
       </w:tr>
       <w:tr>
         <w:trPr>
-          <w:cantSplit/>
           <w:trHeight w:val="0" w:hRule="exact"/>
           <w:tblHeader/>
         </w:trPr>
@@ -6471,7 +6329,6 @@
             <w:pPr>
               <w:pStyle w:val="Normal"/>
               <w:jc w:val="left"/>
-              <w:keepNext/>
               <w:pBdr>
                 <w:bottom w:val="none" w:sz="0" w:space="0" w:color="000000"/>
                 <w:top w:val="none" w:sz="0" w:space="0" w:color="000000"/>
@@ -6516,7 +6373,6 @@
             <w:pPr>
               <w:pStyle w:val="Normal"/>
               <w:jc w:val="center"/>
-              <w:keepNext/>
               <w:pBdr>
                 <w:bottom w:val="none" w:sz="0" w:space="0" w:color="000000"/>
                 <w:top w:val="none" w:sz="0" w:space="0" w:color="000000"/>
@@ -6561,7 +6417,6 @@
             <w:pPr>
               <w:pStyle w:val="Normal"/>
               <w:jc w:val="center"/>
-              <w:keepNext/>
               <w:pBdr>
                 <w:bottom w:val="none" w:sz="0" w:space="0" w:color="000000"/>
                 <w:top w:val="none" w:sz="0" w:space="0" w:color="000000"/>
@@ -6606,7 +6461,6 @@
             <w:pPr>
               <w:pStyle w:val="Normal"/>
               <w:jc w:val="center"/>
-              <w:keepNext/>
               <w:pBdr>
                 <w:bottom w:val="none" w:sz="0" w:space="0" w:color="000000"/>
                 <w:top w:val="none" w:sz="0" w:space="0" w:color="000000"/>
@@ -6651,7 +6505,6 @@
             <w:pPr>
               <w:pStyle w:val="Normal"/>
               <w:jc w:val="center"/>
-              <w:keepNext/>
               <w:pBdr>
                 <w:bottom w:val="none" w:sz="0" w:space="0" w:color="000000"/>
                 <w:top w:val="none" w:sz="0" w:space="0" w:color="000000"/>
@@ -6696,7 +6549,6 @@
             <w:pPr>
               <w:pStyle w:val="Normal"/>
               <w:jc w:val="center"/>
-              <w:keepNext/>
               <w:pBdr>
                 <w:bottom w:val="none" w:sz="0" w:space="0" w:color="000000"/>
                 <w:top w:val="none" w:sz="0" w:space="0" w:color="000000"/>
@@ -6741,7 +6593,6 @@
             <w:pPr>
               <w:pStyle w:val="Normal"/>
               <w:jc w:val="center"/>
-              <w:keepNext/>
               <w:pBdr>
                 <w:bottom w:val="none" w:sz="0" w:space="0" w:color="000000"/>
                 <w:top w:val="none" w:sz="0" w:space="0" w:color="000000"/>
@@ -6786,7 +6637,6 @@
             <w:pPr>
               <w:pStyle w:val="Normal"/>
               <w:jc w:val="center"/>
-              <w:keepNext/>
               <w:pBdr>
                 <w:bottom w:val="none" w:sz="0" w:space="0" w:color="000000"/>
                 <w:top w:val="none" w:sz="0" w:space="0" w:color="000000"/>
@@ -6813,7 +6663,6 @@
       </w:tr>
       <w:tr>
         <w:trPr>
-          <w:cantSplit/>
           <w:trHeight w:val="0" w:hRule="exact"/>
           <w:tblHeader/>
         </w:trPr>
@@ -6839,7 +6688,6 @@
             <w:pPr>
               <w:pStyle w:val="Normal"/>
               <w:jc w:val="left"/>
-              <w:keepNext/>
               <w:pBdr>
                 <w:bottom w:val="none" w:sz="0" w:space="0" w:color="000000"/>
                 <w:top w:val="none" w:sz="0" w:space="0" w:color="000000"/>
@@ -6884,7 +6732,6 @@
             <w:pPr>
               <w:pStyle w:val="Normal"/>
               <w:jc w:val="center"/>
-              <w:keepNext/>
               <w:pBdr>
                 <w:bottom w:val="none" w:sz="0" w:space="0" w:color="000000"/>
                 <w:top w:val="none" w:sz="0" w:space="0" w:color="000000"/>
@@ -6929,7 +6776,6 @@
             <w:pPr>
               <w:pStyle w:val="Normal"/>
               <w:jc w:val="center"/>
-              <w:keepNext/>
               <w:pBdr>
                 <w:bottom w:val="none" w:sz="0" w:space="0" w:color="000000"/>
                 <w:top w:val="none" w:sz="0" w:space="0" w:color="000000"/>
@@ -6974,7 +6820,6 @@
             <w:pPr>
               <w:pStyle w:val="Normal"/>
               <w:jc w:val="center"/>
-              <w:keepNext/>
               <w:pBdr>
                 <w:bottom w:val="none" w:sz="0" w:space="0" w:color="000000"/>
                 <w:top w:val="none" w:sz="0" w:space="0" w:color="000000"/>
@@ -7019,7 +6864,6 @@
             <w:pPr>
               <w:pStyle w:val="Normal"/>
               <w:jc w:val="center"/>
-              <w:keepNext/>
               <w:pBdr>
                 <w:bottom w:val="none" w:sz="0" w:space="0" w:color="000000"/>
                 <w:top w:val="none" w:sz="0" w:space="0" w:color="000000"/>
@@ -7064,7 +6908,6 @@
             <w:pPr>
               <w:pStyle w:val="Normal"/>
               <w:jc w:val="center"/>
-              <w:keepNext/>
               <w:pBdr>
                 <w:bottom w:val="none" w:sz="0" w:space="0" w:color="000000"/>
                 <w:top w:val="none" w:sz="0" w:space="0" w:color="000000"/>
@@ -7109,7 +6952,6 @@
             <w:pPr>
               <w:pStyle w:val="Normal"/>
               <w:jc w:val="center"/>
-              <w:keepNext/>
               <w:pBdr>
                 <w:bottom w:val="none" w:sz="0" w:space="0" w:color="000000"/>
                 <w:top w:val="none" w:sz="0" w:space="0" w:color="000000"/>
@@ -7154,7 +6996,6 @@
             <w:pPr>
               <w:pStyle w:val="Normal"/>
               <w:jc w:val="center"/>
-              <w:keepNext/>
               <w:pBdr>
                 <w:bottom w:val="none" w:sz="0" w:space="0" w:color="000000"/>
                 <w:top w:val="none" w:sz="0" w:space="0" w:color="000000"/>
@@ -7181,7 +7022,6 @@
       </w:tr>
       <w:tr>
         <w:trPr>
-          <w:cantSplit/>
           <w:trHeight w:val="360" w:hRule="auto"/>
         </w:trPr>
         body 1
@@ -7206,7 +7046,6 @@
             <w:pPr>
               <w:pStyle w:val="Normal"/>
               <w:jc w:val="left"/>
-              <w:keepNext/>
               <w:pBdr>
                 <w:bottom w:val="none" w:sz="0" w:space="0" w:color="000000"/>
                 <w:top w:val="none" w:sz="0" w:space="0" w:color="000000"/>
@@ -7251,7 +7090,6 @@
             <w:pPr>
               <w:pStyle w:val="Normal"/>
               <w:jc w:val="center"/>
-              <w:keepNext/>
               <w:pBdr>
                 <w:bottom w:val="none" w:sz="0" w:space="0" w:color="000000"/>
                 <w:top w:val="none" w:sz="0" w:space="0" w:color="000000"/>
@@ -7296,7 +7134,6 @@
             <w:pPr>
               <w:pStyle w:val="Normal"/>
               <w:jc w:val="center"/>
-              <w:keepNext/>
               <w:pBdr>
                 <w:bottom w:val="none" w:sz="0" w:space="0" w:color="000000"/>
                 <w:top w:val="none" w:sz="0" w:space="0" w:color="000000"/>
@@ -7341,7 +7178,6 @@
             <w:pPr>
               <w:pStyle w:val="Normal"/>
               <w:jc w:val="center"/>
-              <w:keepNext/>
               <w:pBdr>
                 <w:bottom w:val="none" w:sz="0" w:space="0" w:color="000000"/>
                 <w:top w:val="none" w:sz="0" w:space="0" w:color="000000"/>
@@ -7386,7 +7222,6 @@
             <w:pPr>
               <w:pStyle w:val="Normal"/>
               <w:jc w:val="center"/>
-              <w:keepNext/>
               <w:pBdr>
                 <w:bottom w:val="none" w:sz="0" w:space="0" w:color="000000"/>
                 <w:top w:val="none" w:sz="0" w:space="0" w:color="000000"/>
@@ -7431,7 +7266,6 @@
             <w:pPr>
               <w:pStyle w:val="Normal"/>
               <w:jc w:val="center"/>
-              <w:keepNext/>
               <w:pBdr>
                 <w:bottom w:val="none" w:sz="0" w:space="0" w:color="000000"/>
                 <w:top w:val="none" w:sz="0" w:space="0" w:color="000000"/>
@@ -7476,7 +7310,6 @@
             <w:pPr>
               <w:pStyle w:val="Normal"/>
               <w:jc w:val="center"/>
-              <w:keepNext/>
               <w:pBdr>
                 <w:bottom w:val="none" w:sz="0" w:space="0" w:color="000000"/>
                 <w:top w:val="none" w:sz="0" w:space="0" w:color="000000"/>
@@ -7521,7 +7354,6 @@
             <w:pPr>
               <w:pStyle w:val="Normal"/>
               <w:jc w:val="center"/>
-              <w:keepNext/>
               <w:pBdr>
                 <w:bottom w:val="none" w:sz="0" w:space="0" w:color="000000"/>
                 <w:top w:val="none" w:sz="0" w:space="0" w:color="000000"/>
@@ -7548,7 +7380,6 @@
       </w:tr>
       <w:tr>
         <w:trPr>
-          <w:cantSplit/>
           <w:trHeight w:val="360" w:hRule="auto"/>
         </w:trPr>
         body 2
@@ -7573,7 +7404,6 @@
             <w:pPr>
               <w:pStyle w:val="Normal"/>
               <w:jc w:val="left"/>
-              <w:keepNext/>
               <w:pBdr>
                 <w:bottom w:val="none" w:sz="0" w:space="0" w:color="000000"/>
                 <w:top w:val="none" w:sz="0" w:space="0" w:color="000000"/>
@@ -7618,7 +7448,6 @@
             <w:pPr>
               <w:pStyle w:val="Normal"/>
               <w:jc w:val="center"/>
-              <w:keepNext/>
               <w:pBdr>
                 <w:bottom w:val="none" w:sz="0" w:space="0" w:color="000000"/>
                 <w:top w:val="none" w:sz="0" w:space="0" w:color="000000"/>
@@ -7663,7 +7492,6 @@
             <w:pPr>
               <w:pStyle w:val="Normal"/>
               <w:jc w:val="center"/>
-              <w:keepNext/>
               <w:pBdr>
                 <w:bottom w:val="none" w:sz="0" w:space="0" w:color="000000"/>
                 <w:top w:val="none" w:sz="0" w:space="0" w:color="000000"/>
@@ -7708,7 +7536,6 @@
             <w:pPr>
               <w:pStyle w:val="Normal"/>
               <w:jc w:val="center"/>
-              <w:keepNext/>
               <w:pBdr>
                 <w:bottom w:val="none" w:sz="0" w:space="0" w:color="000000"/>
                 <w:top w:val="none" w:sz="0" w:space="0" w:color="000000"/>
@@ -7753,7 +7580,6 @@
             <w:pPr>
               <w:pStyle w:val="Normal"/>
               <w:jc w:val="center"/>
-              <w:keepNext/>
               <w:pBdr>
                 <w:bottom w:val="none" w:sz="0" w:space="0" w:color="000000"/>
                 <w:top w:val="none" w:sz="0" w:space="0" w:color="000000"/>
@@ -7798,7 +7624,6 @@
             <w:pPr>
               <w:pStyle w:val="Normal"/>
               <w:jc w:val="center"/>
-              <w:keepNext/>
               <w:pBdr>
                 <w:bottom w:val="none" w:sz="0" w:space="0" w:color="000000"/>
                 <w:top w:val="none" w:sz="0" w:space="0" w:color="000000"/>
@@ -7843,7 +7668,6 @@
             <w:pPr>
               <w:pStyle w:val="Normal"/>
               <w:jc w:val="center"/>
-              <w:keepNext/>
               <w:pBdr>
                 <w:bottom w:val="none" w:sz="0" w:space="0" w:color="000000"/>
                 <w:top w:val="none" w:sz="0" w:space="0" w:color="000000"/>
@@ -7888,7 +7712,6 @@
             <w:pPr>
               <w:pStyle w:val="Normal"/>
               <w:jc w:val="center"/>
-              <w:keepNext/>
               <w:pBdr>
                 <w:bottom w:val="none" w:sz="0" w:space="0" w:color="000000"/>
                 <w:top w:val="none" w:sz="0" w:space="0" w:color="000000"/>
@@ -7915,7 +7738,6 @@
       </w:tr>
       <w:tr>
         <w:trPr>
-          <w:cantSplit/>
           <w:trHeight w:val="360" w:hRule="auto"/>
         </w:trPr>
         body 3
@@ -7940,7 +7762,6 @@
             <w:pPr>
               <w:pStyle w:val="Normal"/>
               <w:jc w:val="left"/>
-              <w:keepNext/>
               <w:pBdr>
                 <w:bottom w:val="none" w:sz="0" w:space="0" w:color="000000"/>
                 <w:top w:val="none" w:sz="0" w:space="0" w:color="000000"/>
@@ -7985,7 +7806,6 @@
             <w:pPr>
               <w:pStyle w:val="Normal"/>
               <w:jc w:val="center"/>
-              <w:keepNext/>
               <w:pBdr>
                 <w:bottom w:val="none" w:sz="0" w:space="0" w:color="000000"/>
                 <w:top w:val="none" w:sz="0" w:space="0" w:color="000000"/>
@@ -8030,7 +7850,6 @@
             <w:pPr>
               <w:pStyle w:val="Normal"/>
               <w:jc w:val="center"/>
-              <w:keepNext/>
               <w:pBdr>
                 <w:bottom w:val="none" w:sz="0" w:space="0" w:color="000000"/>
                 <w:top w:val="none" w:sz="0" w:space="0" w:color="000000"/>
@@ -8075,7 +7894,6 @@
             <w:pPr>
               <w:pStyle w:val="Normal"/>
               <w:jc w:val="center"/>
-              <w:keepNext/>
               <w:pBdr>
                 <w:bottom w:val="none" w:sz="0" w:space="0" w:color="000000"/>
                 <w:top w:val="none" w:sz="0" w:space="0" w:color="000000"/>
@@ -8120,7 +7938,6 @@
             <w:pPr>
               <w:pStyle w:val="Normal"/>
               <w:jc w:val="center"/>
-              <w:keepNext/>
               <w:pBdr>
                 <w:bottom w:val="none" w:sz="0" w:space="0" w:color="000000"/>
                 <w:top w:val="none" w:sz="0" w:space="0" w:color="000000"/>
@@ -8165,7 +7982,6 @@
             <w:pPr>
               <w:pStyle w:val="Normal"/>
               <w:jc w:val="center"/>
-              <w:keepNext/>
               <w:pBdr>
                 <w:bottom w:val="none" w:sz="0" w:space="0" w:color="000000"/>
                 <w:top w:val="none" w:sz="0" w:space="0" w:color="000000"/>
@@ -8210,7 +8026,6 @@
             <w:pPr>
               <w:pStyle w:val="Normal"/>
               <w:jc w:val="center"/>
-              <w:keepNext/>
               <w:pBdr>
                 <w:bottom w:val="none" w:sz="0" w:space="0" w:color="000000"/>
                 <w:top w:val="none" w:sz="0" w:space="0" w:color="000000"/>
@@ -8255,7 +8070,6 @@
             <w:pPr>
               <w:pStyle w:val="Normal"/>
               <w:jc w:val="center"/>
-              <w:keepNext/>
               <w:pBdr>
                 <w:bottom w:val="none" w:sz="0" w:space="0" w:color="000000"/>
                 <w:top w:val="none" w:sz="0" w:space="0" w:color="000000"/>
@@ -8282,7 +8096,6 @@
       </w:tr>
       <w:tr>
         <w:trPr>
-          <w:cantSplit/>
           <w:trHeight w:val="360" w:hRule="auto"/>
         </w:trPr>
         body 4
@@ -8307,7 +8120,6 @@
             <w:pPr>
               <w:pStyle w:val="Normal"/>
               <w:jc w:val="left"/>
-              <w:keepNext/>
               <w:pBdr>
                 <w:bottom w:val="none" w:sz="0" w:space="0" w:color="000000"/>
                 <w:top w:val="none" w:sz="0" w:space="0" w:color="000000"/>
@@ -8352,7 +8164,6 @@
             <w:pPr>
               <w:pStyle w:val="Normal"/>
               <w:jc w:val="center"/>
-              <w:keepNext/>
               <w:pBdr>
                 <w:bottom w:val="none" w:sz="0" w:space="0" w:color="000000"/>
                 <w:top w:val="none" w:sz="0" w:space="0" w:color="000000"/>
@@ -8397,7 +8208,6 @@
             <w:pPr>
               <w:pStyle w:val="Normal"/>
               <w:jc w:val="center"/>
-              <w:keepNext/>
               <w:pBdr>
                 <w:bottom w:val="none" w:sz="0" w:space="0" w:color="000000"/>
                 <w:top w:val="none" w:sz="0" w:space="0" w:color="000000"/>
@@ -8442,7 +8252,6 @@
             <w:pPr>
               <w:pStyle w:val="Normal"/>
               <w:jc w:val="center"/>
-              <w:keepNext/>
               <w:pBdr>
                 <w:bottom w:val="none" w:sz="0" w:space="0" w:color="000000"/>
                 <w:top w:val="none" w:sz="0" w:space="0" w:color="000000"/>
@@ -8487,7 +8296,6 @@
             <w:pPr>
               <w:pStyle w:val="Normal"/>
               <w:jc w:val="center"/>
-              <w:keepNext/>
               <w:pBdr>
                 <w:bottom w:val="none" w:sz="0" w:space="0" w:color="000000"/>
                 <w:top w:val="none" w:sz="0" w:space="0" w:color="000000"/>
@@ -8532,7 +8340,6 @@
             <w:pPr>
               <w:pStyle w:val="Normal"/>
               <w:jc w:val="center"/>
-              <w:keepNext/>
               <w:pBdr>
                 <w:bottom w:val="none" w:sz="0" w:space="0" w:color="000000"/>
                 <w:top w:val="none" w:sz="0" w:space="0" w:color="000000"/>
@@ -8577,7 +8384,6 @@
             <w:pPr>
               <w:pStyle w:val="Normal"/>
               <w:jc w:val="center"/>
-              <w:keepNext/>
               <w:pBdr>
                 <w:bottom w:val="none" w:sz="0" w:space="0" w:color="000000"/>
                 <w:top w:val="none" w:sz="0" w:space="0" w:color="000000"/>
@@ -8622,7 +8428,6 @@
             <w:pPr>
               <w:pStyle w:val="Normal"/>
               <w:jc w:val="center"/>
-              <w:keepNext/>
               <w:pBdr>
                 <w:bottom w:val="none" w:sz="0" w:space="0" w:color="000000"/>
                 <w:top w:val="none" w:sz="0" w:space="0" w:color="000000"/>
@@ -8649,7 +8454,6 @@
       </w:tr>
       <w:tr>
         <w:trPr>
-          <w:cantSplit/>
           <w:trHeight w:val="360" w:hRule="auto"/>
         </w:trPr>
         body 5
@@ -8674,7 +8478,6 @@
             <w:pPr>
               <w:pStyle w:val="Normal"/>
               <w:jc w:val="left"/>
-              <w:keepNext/>
               <w:pBdr>
                 <w:bottom w:val="none" w:sz="0" w:space="0" w:color="000000"/>
                 <w:top w:val="none" w:sz="0" w:space="0" w:color="000000"/>
@@ -8719,7 +8522,6 @@
             <w:pPr>
               <w:pStyle w:val="Normal"/>
               <w:jc w:val="center"/>
-              <w:keepNext/>
               <w:pBdr>
                 <w:bottom w:val="none" w:sz="0" w:space="0" w:color="000000"/>
                 <w:top w:val="none" w:sz="0" w:space="0" w:color="000000"/>
@@ -8764,7 +8566,6 @@
             <w:pPr>
               <w:pStyle w:val="Normal"/>
               <w:jc w:val="center"/>
-              <w:keepNext/>
               <w:pBdr>
                 <w:bottom w:val="none" w:sz="0" w:space="0" w:color="000000"/>
                 <w:top w:val="none" w:sz="0" w:space="0" w:color="000000"/>
@@ -8809,7 +8610,6 @@
             <w:pPr>
               <w:pStyle w:val="Normal"/>
               <w:jc w:val="center"/>
-              <w:keepNext/>
               <w:pBdr>
                 <w:bottom w:val="none" w:sz="0" w:space="0" w:color="000000"/>
                 <w:top w:val="none" w:sz="0" w:space="0" w:color="000000"/>
@@ -8854,7 +8654,6 @@
             <w:pPr>
               <w:pStyle w:val="Normal"/>
               <w:jc w:val="center"/>
-              <w:keepNext/>
               <w:pBdr>
                 <w:bottom w:val="none" w:sz="0" w:space="0" w:color="000000"/>
                 <w:top w:val="none" w:sz="0" w:space="0" w:color="000000"/>
@@ -8899,7 +8698,6 @@
             <w:pPr>
               <w:pStyle w:val="Normal"/>
               <w:jc w:val="center"/>
-              <w:keepNext/>
               <w:pBdr>
                 <w:bottom w:val="none" w:sz="0" w:space="0" w:color="000000"/>
                 <w:top w:val="none" w:sz="0" w:space="0" w:color="000000"/>
@@ -8944,7 +8742,6 @@
             <w:pPr>
               <w:pStyle w:val="Normal"/>
               <w:jc w:val="center"/>
-              <w:keepNext/>
               <w:pBdr>
                 <w:bottom w:val="none" w:sz="0" w:space="0" w:color="000000"/>
                 <w:top w:val="none" w:sz="0" w:space="0" w:color="000000"/>
@@ -8989,7 +8786,6 @@
             <w:pPr>
               <w:pStyle w:val="Normal"/>
               <w:jc w:val="center"/>
-              <w:keepNext/>
               <w:pBdr>
                 <w:bottom w:val="none" w:sz="0" w:space="0" w:color="000000"/>
                 <w:top w:val="none" w:sz="0" w:space="0" w:color="000000"/>
@@ -9016,7 +8812,6 @@
       </w:tr>
       <w:tr>
         <w:trPr>
-          <w:cantSplit/>
           <w:trHeight w:val="360" w:hRule="auto"/>
         </w:trPr>
         body 6
@@ -9041,7 +8836,6 @@
             <w:pPr>
               <w:pStyle w:val="Normal"/>
               <w:jc w:val="left"/>
-              <w:keepNext/>
               <w:pBdr>
                 <w:bottom w:val="none" w:sz="0" w:space="0" w:color="000000"/>
                 <w:top w:val="none" w:sz="0" w:space="0" w:color="000000"/>
@@ -9086,7 +8880,6 @@
             <w:pPr>
               <w:pStyle w:val="Normal"/>
               <w:jc w:val="center"/>
-              <w:keepNext/>
               <w:pBdr>
                 <w:bottom w:val="none" w:sz="0" w:space="0" w:color="000000"/>
                 <w:top w:val="none" w:sz="0" w:space="0" w:color="000000"/>
@@ -9131,7 +8924,6 @@
             <w:pPr>
               <w:pStyle w:val="Normal"/>
               <w:jc w:val="center"/>
-              <w:keepNext/>
               <w:pBdr>
                 <w:bottom w:val="none" w:sz="0" w:space="0" w:color="000000"/>
                 <w:top w:val="none" w:sz="0" w:space="0" w:color="000000"/>
@@ -9176,7 +8968,6 @@
             <w:pPr>
               <w:pStyle w:val="Normal"/>
               <w:jc w:val="center"/>
-              <w:keepNext/>
               <w:pBdr>
                 <w:bottom w:val="none" w:sz="0" w:space="0" w:color="000000"/>
                 <w:top w:val="none" w:sz="0" w:space="0" w:color="000000"/>
@@ -9221,7 +9012,6 @@
             <w:pPr>
               <w:pStyle w:val="Normal"/>
               <w:jc w:val="center"/>
-              <w:keepNext/>
               <w:pBdr>
                 <w:bottom w:val="none" w:sz="0" w:space="0" w:color="000000"/>
                 <w:top w:val="none" w:sz="0" w:space="0" w:color="000000"/>
@@ -9266,7 +9056,6 @@
             <w:pPr>
               <w:pStyle w:val="Normal"/>
               <w:jc w:val="center"/>
-              <w:keepNext/>
               <w:pBdr>
                 <w:bottom w:val="none" w:sz="0" w:space="0" w:color="000000"/>
                 <w:top w:val="none" w:sz="0" w:space="0" w:color="000000"/>
@@ -9311,7 +9100,6 @@
             <w:pPr>
               <w:pStyle w:val="Normal"/>
               <w:jc w:val="center"/>
-              <w:keepNext/>
               <w:pBdr>
                 <w:bottom w:val="none" w:sz="0" w:space="0" w:color="000000"/>
                 <w:top w:val="none" w:sz="0" w:space="0" w:color="000000"/>
@@ -9356,7 +9144,6 @@
             <w:pPr>
               <w:pStyle w:val="Normal"/>
               <w:jc w:val="center"/>
-              <w:keepNext/>
               <w:pBdr>
                 <w:bottom w:val="none" w:sz="0" w:space="0" w:color="000000"/>
                 <w:top w:val="none" w:sz="0" w:space="0" w:color="000000"/>
@@ -9383,7 +9170,6 @@
       </w:tr>
       <w:tr>
         <w:trPr>
-          <w:cantSplit/>
           <w:trHeight w:val="360" w:hRule="auto"/>
         </w:trPr>
         body 7
@@ -9408,7 +9194,6 @@
             <w:pPr>
               <w:pStyle w:val="Normal"/>
               <w:jc w:val="left"/>
-              <w:keepNext/>
               <w:pBdr>
                 <w:bottom w:val="none" w:sz="0" w:space="0" w:color="000000"/>
                 <w:top w:val="none" w:sz="0" w:space="0" w:color="000000"/>
@@ -9453,7 +9238,6 @@
             <w:pPr>
               <w:pStyle w:val="Normal"/>
               <w:jc w:val="center"/>
-              <w:keepNext/>
               <w:pBdr>
                 <w:bottom w:val="none" w:sz="0" w:space="0" w:color="000000"/>
                 <w:top w:val="none" w:sz="0" w:space="0" w:color="000000"/>
@@ -9498,7 +9282,6 @@
             <w:pPr>
               <w:pStyle w:val="Normal"/>
               <w:jc w:val="center"/>
-              <w:keepNext/>
               <w:pBdr>
                 <w:bottom w:val="none" w:sz="0" w:space="0" w:color="000000"/>
                 <w:top w:val="none" w:sz="0" w:space="0" w:color="000000"/>
@@ -9543,7 +9326,6 @@
             <w:pPr>
               <w:pStyle w:val="Normal"/>
               <w:jc w:val="center"/>
-              <w:keepNext/>
               <w:pBdr>
                 <w:bottom w:val="none" w:sz="0" w:space="0" w:color="000000"/>
                 <w:top w:val="none" w:sz="0" w:space="0" w:color="000000"/>
@@ -9588,7 +9370,6 @@
             <w:pPr>
               <w:pStyle w:val="Normal"/>
               <w:jc w:val="center"/>
-              <w:keepNext/>
               <w:pBdr>
                 <w:bottom w:val="none" w:sz="0" w:space="0" w:color="000000"/>
                 <w:top w:val="none" w:sz="0" w:space="0" w:color="000000"/>
@@ -9633,7 +9414,6 @@
             <w:pPr>
               <w:pStyle w:val="Normal"/>
               <w:jc w:val="center"/>
-              <w:keepNext/>
               <w:pBdr>
                 <w:bottom w:val="none" w:sz="0" w:space="0" w:color="000000"/>
                 <w:top w:val="none" w:sz="0" w:space="0" w:color="000000"/>
@@ -9678,7 +9458,6 @@
             <w:pPr>
               <w:pStyle w:val="Normal"/>
               <w:jc w:val="center"/>
-              <w:keepNext/>
               <w:pBdr>
                 <w:bottom w:val="none" w:sz="0" w:space="0" w:color="000000"/>
                 <w:top w:val="none" w:sz="0" w:space="0" w:color="000000"/>
@@ -9723,7 +9502,6 @@
             <w:pPr>
               <w:pStyle w:val="Normal"/>
               <w:jc w:val="center"/>
-              <w:keepNext/>
               <w:pBdr>
                 <w:bottom w:val="none" w:sz="0" w:space="0" w:color="000000"/>
                 <w:top w:val="none" w:sz="0" w:space="0" w:color="000000"/>
@@ -9750,7 +9528,6 @@
       </w:tr>
       <w:tr>
         <w:trPr>
-          <w:cantSplit/>
           <w:trHeight w:val="360" w:hRule="auto"/>
         </w:trPr>
         body 8
@@ -9775,7 +9552,6 @@
             <w:pPr>
               <w:pStyle w:val="Normal"/>
               <w:jc w:val="left"/>
-              <w:keepNext/>
               <w:pBdr>
                 <w:bottom w:val="none" w:sz="0" w:space="0" w:color="000000"/>
                 <w:top w:val="none" w:sz="0" w:space="0" w:color="000000"/>
@@ -9820,7 +9596,6 @@
             <w:pPr>
               <w:pStyle w:val="Normal"/>
               <w:jc w:val="center"/>
-              <w:keepNext/>
               <w:pBdr>
                 <w:bottom w:val="none" w:sz="0" w:space="0" w:color="000000"/>
                 <w:top w:val="none" w:sz="0" w:space="0" w:color="000000"/>
@@ -9865,7 +9640,6 @@
             <w:pPr>
               <w:pStyle w:val="Normal"/>
               <w:jc w:val="center"/>
-              <w:keepNext/>
               <w:pBdr>
                 <w:bottom w:val="none" w:sz="0" w:space="0" w:color="000000"/>
                 <w:top w:val="none" w:sz="0" w:space="0" w:color="000000"/>
@@ -9910,7 +9684,6 @@
             <w:pPr>
               <w:pStyle w:val="Normal"/>
               <w:jc w:val="center"/>
-              <w:keepNext/>
               <w:pBdr>
                 <w:bottom w:val="none" w:sz="0" w:space="0" w:color="000000"/>
                 <w:top w:val="none" w:sz="0" w:space="0" w:color="000000"/>
@@ -9955,7 +9728,6 @@
             <w:pPr>
               <w:pStyle w:val="Normal"/>
               <w:jc w:val="center"/>
-              <w:keepNext/>
               <w:pBdr>
                 <w:bottom w:val="none" w:sz="0" w:space="0" w:color="000000"/>
                 <w:top w:val="none" w:sz="0" w:space="0" w:color="000000"/>
@@ -10000,7 +9772,6 @@
             <w:pPr>
               <w:pStyle w:val="Normal"/>
               <w:jc w:val="center"/>
-              <w:keepNext/>
               <w:pBdr>
                 <w:bottom w:val="none" w:sz="0" w:space="0" w:color="000000"/>
                 <w:top w:val="none" w:sz="0" w:space="0" w:color="000000"/>
@@ -10045,7 +9816,6 @@
             <w:pPr>
               <w:pStyle w:val="Normal"/>
               <w:jc w:val="center"/>
-              <w:keepNext/>
               <w:pBdr>
                 <w:bottom w:val="none" w:sz="0" w:space="0" w:color="000000"/>
                 <w:top w:val="none" w:sz="0" w:space="0" w:color="000000"/>
@@ -10090,7 +9860,6 @@
             <w:pPr>
               <w:pStyle w:val="Normal"/>
               <w:jc w:val="center"/>
-              <w:keepNext/>
               <w:pBdr>
                 <w:bottom w:val="none" w:sz="0" w:space="0" w:color="000000"/>
                 <w:top w:val="none" w:sz="0" w:space="0" w:color="000000"/>
@@ -10117,7 +9886,6 @@
       </w:tr>
       <w:tr>
         <w:trPr>
-          <w:cantSplit/>
           <w:trHeight w:val="360" w:hRule="auto"/>
         </w:trPr>
         body 9
@@ -10142,7 +9910,6 @@
             <w:pPr>
               <w:pStyle w:val="Normal"/>
               <w:jc w:val="left"/>
-              <w:keepNext/>
               <w:pBdr>
                 <w:bottom w:val="none" w:sz="0" w:space="0" w:color="000000"/>
                 <w:top w:val="none" w:sz="0" w:space="0" w:color="000000"/>
@@ -10187,7 +9954,6 @@
             <w:pPr>
               <w:pStyle w:val="Normal"/>
               <w:jc w:val="center"/>
-              <w:keepNext/>
               <w:pBdr>
                 <w:bottom w:val="none" w:sz="0" w:space="0" w:color="000000"/>
                 <w:top w:val="none" w:sz="0" w:space="0" w:color="000000"/>
@@ -10232,7 +9998,6 @@
             <w:pPr>
               <w:pStyle w:val="Normal"/>
               <w:jc w:val="center"/>
-              <w:keepNext/>
               <w:pBdr>
                 <w:bottom w:val="none" w:sz="0" w:space="0" w:color="000000"/>
                 <w:top w:val="none" w:sz="0" w:space="0" w:color="000000"/>
@@ -10277,7 +10042,6 @@
             <w:pPr>
               <w:pStyle w:val="Normal"/>
               <w:jc w:val="center"/>
-              <w:keepNext/>
               <w:pBdr>
                 <w:bottom w:val="none" w:sz="0" w:space="0" w:color="000000"/>
                 <w:top w:val="none" w:sz="0" w:space="0" w:color="000000"/>
@@ -10322,7 +10086,6 @@
             <w:pPr>
               <w:pStyle w:val="Normal"/>
               <w:jc w:val="center"/>
-              <w:keepNext/>
               <w:pBdr>
                 <w:bottom w:val="none" w:sz="0" w:space="0" w:color="000000"/>
                 <w:top w:val="none" w:sz="0" w:space="0" w:color="000000"/>
@@ -10367,7 +10130,6 @@
             <w:pPr>
               <w:pStyle w:val="Normal"/>
               <w:jc w:val="center"/>
-              <w:keepNext/>
               <w:pBdr>
                 <w:bottom w:val="none" w:sz="0" w:space="0" w:color="000000"/>
                 <w:top w:val="none" w:sz="0" w:space="0" w:color="000000"/>
@@ -10412,7 +10174,6 @@
             <w:pPr>
               <w:pStyle w:val="Normal"/>
               <w:jc w:val="center"/>
-              <w:keepNext/>
               <w:pBdr>
                 <w:bottom w:val="none" w:sz="0" w:space="0" w:color="000000"/>
                 <w:top w:val="none" w:sz="0" w:space="0" w:color="000000"/>
@@ -10457,7 +10218,6 @@
             <w:pPr>
               <w:pStyle w:val="Normal"/>
               <w:jc w:val="center"/>
-              <w:keepNext/>
               <w:pBdr>
                 <w:bottom w:val="none" w:sz="0" w:space="0" w:color="000000"/>
                 <w:top w:val="none" w:sz="0" w:space="0" w:color="000000"/>
@@ -10484,7 +10244,6 @@
       </w:tr>
       <w:tr>
         <w:trPr>
-          <w:cantSplit/>
           <w:trHeight w:val="360" w:hRule="auto"/>
         </w:trPr>
         body10
@@ -10509,7 +10268,6 @@
             <w:pPr>
               <w:pStyle w:val="Normal"/>
               <w:jc w:val="left"/>
-              <w:keepNext/>
               <w:pBdr>
                 <w:bottom w:val="none" w:sz="0" w:space="0" w:color="000000"/>
                 <w:top w:val="none" w:sz="0" w:space="0" w:color="000000"/>
@@ -10554,7 +10312,6 @@
             <w:pPr>
               <w:pStyle w:val="Normal"/>
               <w:jc w:val="center"/>
-              <w:keepNext/>
               <w:pBdr>
                 <w:bottom w:val="none" w:sz="0" w:space="0" w:color="000000"/>
                 <w:top w:val="none" w:sz="0" w:space="0" w:color="000000"/>
@@ -10599,7 +10356,6 @@
             <w:pPr>
               <w:pStyle w:val="Normal"/>
               <w:jc w:val="center"/>
-              <w:keepNext/>
               <w:pBdr>
                 <w:bottom w:val="none" w:sz="0" w:space="0" w:color="000000"/>
                 <w:top w:val="none" w:sz="0" w:space="0" w:color="000000"/>
@@ -10644,7 +10400,6 @@
             <w:pPr>
               <w:pStyle w:val="Normal"/>
               <w:jc w:val="center"/>
-              <w:keepNext/>
               <w:pBdr>
                 <w:bottom w:val="none" w:sz="0" w:space="0" w:color="000000"/>
                 <w:top w:val="none" w:sz="0" w:space="0" w:color="000000"/>
@@ -10689,7 +10444,6 @@
             <w:pPr>
               <w:pStyle w:val="Normal"/>
               <w:jc w:val="center"/>
-              <w:keepNext/>
               <w:pBdr>
                 <w:bottom w:val="none" w:sz="0" w:space="0" w:color="000000"/>
                 <w:top w:val="none" w:sz="0" w:space="0" w:color="000000"/>
@@ -10734,7 +10488,6 @@
             <w:pPr>
               <w:pStyle w:val="Normal"/>
               <w:jc w:val="center"/>
-              <w:keepNext/>
               <w:pBdr>
                 <w:bottom w:val="none" w:sz="0" w:space="0" w:color="000000"/>
                 <w:top w:val="none" w:sz="0" w:space="0" w:color="000000"/>
@@ -10779,7 +10532,6 @@
             <w:pPr>
               <w:pStyle w:val="Normal"/>
               <w:jc w:val="center"/>
-              <w:keepNext/>
               <w:pBdr>
                 <w:bottom w:val="none" w:sz="0" w:space="0" w:color="000000"/>
                 <w:top w:val="none" w:sz="0" w:space="0" w:color="000000"/>
@@ -10824,7 +10576,6 @@
             <w:pPr>
               <w:pStyle w:val="Normal"/>
               <w:jc w:val="center"/>
-              <w:keepNext/>
               <w:pBdr>
                 <w:bottom w:val="none" w:sz="0" w:space="0" w:color="000000"/>
                 <w:top w:val="none" w:sz="0" w:space="0" w:color="000000"/>
@@ -10851,7 +10602,6 @@
       </w:tr>
       <w:tr>
         <w:trPr>
-          <w:cantSplit/>
           <w:trHeight w:val="360" w:hRule="auto"/>
         </w:trPr>
         body11
@@ -10876,7 +10626,6 @@
             <w:pPr>
               <w:pStyle w:val="Normal"/>
               <w:jc w:val="left"/>
-              <w:keepNext/>
               <w:pBdr>
                 <w:bottom w:val="none" w:sz="0" w:space="0" w:color="000000"/>
                 <w:top w:val="none" w:sz="0" w:space="0" w:color="000000"/>
@@ -10921,7 +10670,6 @@
             <w:pPr>
               <w:pStyle w:val="Normal"/>
               <w:jc w:val="center"/>
-              <w:keepNext/>
               <w:pBdr>
                 <w:bottom w:val="none" w:sz="0" w:space="0" w:color="000000"/>
                 <w:top w:val="none" w:sz="0" w:space="0" w:color="000000"/>
@@ -10966,7 +10714,6 @@
             <w:pPr>
               <w:pStyle w:val="Normal"/>
               <w:jc w:val="center"/>
-              <w:keepNext/>
               <w:pBdr>
                 <w:bottom w:val="none" w:sz="0" w:space="0" w:color="000000"/>
                 <w:top w:val="none" w:sz="0" w:space="0" w:color="000000"/>
@@ -11011,7 +10758,6 @@
             <w:pPr>
               <w:pStyle w:val="Normal"/>
               <w:jc w:val="center"/>
-              <w:keepNext/>
               <w:pBdr>
                 <w:bottom w:val="none" w:sz="0" w:space="0" w:color="000000"/>
                 <w:top w:val="none" w:sz="0" w:space="0" w:color="000000"/>
@@ -11056,7 +10802,6 @@
             <w:pPr>
               <w:pStyle w:val="Normal"/>
               <w:jc w:val="center"/>
-              <w:keepNext/>
               <w:pBdr>
                 <w:bottom w:val="none" w:sz="0" w:space="0" w:color="000000"/>
                 <w:top w:val="none" w:sz="0" w:space="0" w:color="000000"/>
@@ -11101,7 +10846,6 @@
             <w:pPr>
               <w:pStyle w:val="Normal"/>
               <w:jc w:val="center"/>
-              <w:keepNext/>
               <w:pBdr>
                 <w:bottom w:val="none" w:sz="0" w:space="0" w:color="000000"/>
                 <w:top w:val="none" w:sz="0" w:space="0" w:color="000000"/>
@@ -11146,7 +10890,6 @@
             <w:pPr>
               <w:pStyle w:val="Normal"/>
               <w:jc w:val="center"/>
-              <w:keepNext/>
               <w:pBdr>
                 <w:bottom w:val="none" w:sz="0" w:space="0" w:color="000000"/>
                 <w:top w:val="none" w:sz="0" w:space="0" w:color="000000"/>
@@ -11191,7 +10934,6 @@
             <w:pPr>
               <w:pStyle w:val="Normal"/>
               <w:jc w:val="center"/>
-              <w:keepNext/>
               <w:pBdr>
                 <w:bottom w:val="none" w:sz="0" w:space="0" w:color="000000"/>
                 <w:top w:val="none" w:sz="0" w:space="0" w:color="000000"/>
@@ -11218,7 +10960,6 @@
       </w:tr>
       <w:tr>
         <w:trPr>
-          <w:cantSplit/>
           <w:trHeight w:val="360" w:hRule="auto"/>
         </w:trPr>
         body12
@@ -11243,7 +10984,6 @@
             <w:pPr>
               <w:pStyle w:val="Normal"/>
               <w:jc w:val="left"/>
-              <w:keepNext/>
               <w:pBdr>
                 <w:bottom w:val="none" w:sz="0" w:space="0" w:color="000000"/>
                 <w:top w:val="none" w:sz="0" w:space="0" w:color="000000"/>
@@ -11288,7 +11028,6 @@
             <w:pPr>
               <w:pStyle w:val="Normal"/>
               <w:jc w:val="center"/>
-              <w:keepNext/>
               <w:pBdr>
                 <w:bottom w:val="none" w:sz="0" w:space="0" w:color="000000"/>
                 <w:top w:val="none" w:sz="0" w:space="0" w:color="000000"/>
@@ -11333,7 +11072,6 @@
             <w:pPr>
               <w:pStyle w:val="Normal"/>
               <w:jc w:val="center"/>
-              <w:keepNext/>
               <w:pBdr>
                 <w:bottom w:val="none" w:sz="0" w:space="0" w:color="000000"/>
                 <w:top w:val="none" w:sz="0" w:space="0" w:color="000000"/>
@@ -11378,7 +11116,6 @@
             <w:pPr>
               <w:pStyle w:val="Normal"/>
               <w:jc w:val="center"/>
-              <w:keepNext/>
               <w:pBdr>
                 <w:bottom w:val="none" w:sz="0" w:space="0" w:color="000000"/>
                 <w:top w:val="none" w:sz="0" w:space="0" w:color="000000"/>
@@ -11423,7 +11160,6 @@
             <w:pPr>
               <w:pStyle w:val="Normal"/>
               <w:jc w:val="center"/>
-              <w:keepNext/>
               <w:pBdr>
                 <w:bottom w:val="none" w:sz="0" w:space="0" w:color="000000"/>
                 <w:top w:val="none" w:sz="0" w:space="0" w:color="000000"/>
@@ -11468,7 +11204,6 @@
             <w:pPr>
               <w:pStyle w:val="Normal"/>
               <w:jc w:val="center"/>
-              <w:keepNext/>
               <w:pBdr>
                 <w:bottom w:val="none" w:sz="0" w:space="0" w:color="000000"/>
                 <w:top w:val="none" w:sz="0" w:space="0" w:color="000000"/>
@@ -11513,7 +11248,6 @@
             <w:pPr>
               <w:pStyle w:val="Normal"/>
               <w:jc w:val="center"/>
-              <w:keepNext/>
               <w:pBdr>
                 <w:bottom w:val="none" w:sz="0" w:space="0" w:color="000000"/>
                 <w:top w:val="none" w:sz="0" w:space="0" w:color="000000"/>
@@ -11558,7 +11292,6 @@
             <w:pPr>
               <w:pStyle w:val="Normal"/>
               <w:jc w:val="center"/>
-              <w:keepNext/>
               <w:pBdr>
                 <w:bottom w:val="none" w:sz="0" w:space="0" w:color="000000"/>
                 <w:top w:val="none" w:sz="0" w:space="0" w:color="000000"/>
@@ -11585,7 +11318,6 @@
       </w:tr>
       <w:tr>
         <w:trPr>
-          <w:cantSplit/>
           <w:trHeight w:val="360" w:hRule="auto"/>
         </w:trPr>
         body13
@@ -11610,7 +11342,6 @@
             <w:pPr>
               <w:pStyle w:val="Normal"/>
               <w:jc w:val="left"/>
-              <w:keepNext/>
               <w:pBdr>
                 <w:bottom w:val="none" w:sz="0" w:space="0" w:color="000000"/>
                 <w:top w:val="none" w:sz="0" w:space="0" w:color="000000"/>
@@ -11655,7 +11386,6 @@
             <w:pPr>
               <w:pStyle w:val="Normal"/>
               <w:jc w:val="center"/>
-              <w:keepNext/>
               <w:pBdr>
                 <w:bottom w:val="none" w:sz="0" w:space="0" w:color="000000"/>
                 <w:top w:val="none" w:sz="0" w:space="0" w:color="000000"/>
@@ -11700,7 +11430,6 @@
             <w:pPr>
               <w:pStyle w:val="Normal"/>
               <w:jc w:val="center"/>
-              <w:keepNext/>
               <w:pBdr>
                 <w:bottom w:val="none" w:sz="0" w:space="0" w:color="000000"/>
                 <w:top w:val="none" w:sz="0" w:space="0" w:color="000000"/>
@@ -11745,7 +11474,6 @@
             <w:pPr>
               <w:pStyle w:val="Normal"/>
               <w:jc w:val="center"/>
-              <w:keepNext/>
               <w:pBdr>
                 <w:bottom w:val="none" w:sz="0" w:space="0" w:color="000000"/>
                 <w:top w:val="none" w:sz="0" w:space="0" w:color="000000"/>
@@ -11790,7 +11518,6 @@
             <w:pPr>
               <w:pStyle w:val="Normal"/>
               <w:jc w:val="center"/>
-              <w:keepNext/>
               <w:pBdr>
                 <w:bottom w:val="none" w:sz="0" w:space="0" w:color="000000"/>
                 <w:top w:val="none" w:sz="0" w:space="0" w:color="000000"/>
@@ -11835,7 +11562,6 @@
             <w:pPr>
               <w:pStyle w:val="Normal"/>
               <w:jc w:val="center"/>
-              <w:keepNext/>
               <w:pBdr>
                 <w:bottom w:val="none" w:sz="0" w:space="0" w:color="000000"/>
                 <w:top w:val="none" w:sz="0" w:space="0" w:color="000000"/>
@@ -11880,7 +11606,6 @@
             <w:pPr>
               <w:pStyle w:val="Normal"/>
               <w:jc w:val="center"/>
-              <w:keepNext/>
               <w:pBdr>
                 <w:bottom w:val="none" w:sz="0" w:space="0" w:color="000000"/>
                 <w:top w:val="none" w:sz="0" w:space="0" w:color="000000"/>
@@ -11925,7 +11650,6 @@
             <w:pPr>
               <w:pStyle w:val="Normal"/>
               <w:jc w:val="center"/>
-              <w:keepNext/>
               <w:pBdr>
                 <w:bottom w:val="none" w:sz="0" w:space="0" w:color="000000"/>
                 <w:top w:val="none" w:sz="0" w:space="0" w:color="000000"/>
@@ -11952,7 +11676,6 @@
       </w:tr>
       <w:tr>
         <w:trPr>
-          <w:cantSplit/>
           <w:trHeight w:val="360" w:hRule="auto"/>
         </w:trPr>
         body14
@@ -11977,7 +11700,6 @@
             <w:pPr>
               <w:pStyle w:val="Normal"/>
               <w:jc w:val="left"/>
-              <w:keepNext/>
               <w:pBdr>
                 <w:bottom w:val="none" w:sz="0" w:space="0" w:color="000000"/>
                 <w:top w:val="none" w:sz="0" w:space="0" w:color="000000"/>
@@ -12022,7 +11744,6 @@
             <w:pPr>
               <w:pStyle w:val="Normal"/>
               <w:jc w:val="center"/>
-              <w:keepNext/>
               <w:pBdr>
                 <w:bottom w:val="none" w:sz="0" w:space="0" w:color="000000"/>
                 <w:top w:val="none" w:sz="0" w:space="0" w:color="000000"/>
@@ -12067,7 +11788,6 @@
             <w:pPr>
               <w:pStyle w:val="Normal"/>
               <w:jc w:val="center"/>
-              <w:keepNext/>
               <w:pBdr>
                 <w:bottom w:val="none" w:sz="0" w:space="0" w:color="000000"/>
                 <w:top w:val="none" w:sz="0" w:space="0" w:color="000000"/>
@@ -12112,7 +11832,6 @@
             <w:pPr>
               <w:pStyle w:val="Normal"/>
               <w:jc w:val="center"/>
-              <w:keepNext/>
               <w:pBdr>
                 <w:bottom w:val="none" w:sz="0" w:space="0" w:color="000000"/>
                 <w:top w:val="none" w:sz="0" w:space="0" w:color="000000"/>
@@ -12157,7 +11876,6 @@
             <w:pPr>
               <w:pStyle w:val="Normal"/>
               <w:jc w:val="center"/>
-              <w:keepNext/>
               <w:pBdr>
                 <w:bottom w:val="none" w:sz="0" w:space="0" w:color="000000"/>
                 <w:top w:val="none" w:sz="0" w:space="0" w:color="000000"/>
@@ -12202,7 +11920,6 @@
             <w:pPr>
               <w:pStyle w:val="Normal"/>
               <w:jc w:val="center"/>
-              <w:keepNext/>
               <w:pBdr>
                 <w:bottom w:val="none" w:sz="0" w:space="0" w:color="000000"/>
                 <w:top w:val="none" w:sz="0" w:space="0" w:color="000000"/>
@@ -12247,7 +11964,6 @@
             <w:pPr>
               <w:pStyle w:val="Normal"/>
               <w:jc w:val="center"/>
-              <w:keepNext/>
               <w:pBdr>
                 <w:bottom w:val="none" w:sz="0" w:space="0" w:color="000000"/>
                 <w:top w:val="none" w:sz="0" w:space="0" w:color="000000"/>
@@ -12292,7 +12008,6 @@
             <w:pPr>
               <w:pStyle w:val="Normal"/>
               <w:jc w:val="center"/>
-              <w:keepNext/>
               <w:pBdr>
                 <w:bottom w:val="none" w:sz="0" w:space="0" w:color="000000"/>
                 <w:top w:val="none" w:sz="0" w:space="0" w:color="000000"/>
@@ -12319,7 +12034,6 @@
       </w:tr>
       <w:tr>
         <w:trPr>
-          <w:cantSplit/>
           <w:trHeight w:val="360" w:hRule="auto"/>
         </w:trPr>
         body15
@@ -12344,7 +12058,6 @@
             <w:pPr>
               <w:pStyle w:val="Normal"/>
               <w:jc w:val="left"/>
-              <w:keepNext/>
               <w:pBdr>
                 <w:bottom w:val="none" w:sz="0" w:space="0" w:color="000000"/>
                 <w:top w:val="none" w:sz="0" w:space="0" w:color="000000"/>
@@ -12389,7 +12102,6 @@
             <w:pPr>
               <w:pStyle w:val="Normal"/>
               <w:jc w:val="center"/>
-              <w:keepNext/>
               <w:pBdr>
                 <w:bottom w:val="none" w:sz="0" w:space="0" w:color="000000"/>
                 <w:top w:val="none" w:sz="0" w:space="0" w:color="000000"/>
@@ -12434,7 +12146,6 @@
             <w:pPr>
               <w:pStyle w:val="Normal"/>
               <w:jc w:val="center"/>
-              <w:keepNext/>
               <w:pBdr>
                 <w:bottom w:val="none" w:sz="0" w:space="0" w:color="000000"/>
                 <w:top w:val="none" w:sz="0" w:space="0" w:color="000000"/>
@@ -12479,7 +12190,6 @@
             <w:pPr>
               <w:pStyle w:val="Normal"/>
               <w:jc w:val="center"/>
-              <w:keepNext/>
               <w:pBdr>
                 <w:bottom w:val="none" w:sz="0" w:space="0" w:color="000000"/>
                 <w:top w:val="none" w:sz="0" w:space="0" w:color="000000"/>
@@ -12524,7 +12234,6 @@
             <w:pPr>
               <w:pStyle w:val="Normal"/>
               <w:jc w:val="center"/>
-              <w:keepNext/>
               <w:pBdr>
                 <w:bottom w:val="none" w:sz="0" w:space="0" w:color="000000"/>
                 <w:top w:val="none" w:sz="0" w:space="0" w:color="000000"/>
@@ -12569,7 +12278,6 @@
             <w:pPr>
               <w:pStyle w:val="Normal"/>
               <w:jc w:val="center"/>
-              <w:keepNext/>
               <w:pBdr>
                 <w:bottom w:val="none" w:sz="0" w:space="0" w:color="000000"/>
                 <w:top w:val="none" w:sz="0" w:space="0" w:color="000000"/>
@@ -12614,7 +12322,6 @@
             <w:pPr>
               <w:pStyle w:val="Normal"/>
               <w:jc w:val="center"/>
-              <w:keepNext/>
               <w:pBdr>
                 <w:bottom w:val="none" w:sz="0" w:space="0" w:color="000000"/>
                 <w:top w:val="none" w:sz="0" w:space="0" w:color="000000"/>
@@ -12659,7 +12366,6 @@
             <w:pPr>
               <w:pStyle w:val="Normal"/>
               <w:jc w:val="center"/>
-              <w:keepNext/>
               <w:pBdr>
                 <w:bottom w:val="none" w:sz="0" w:space="0" w:color="000000"/>
                 <w:top w:val="none" w:sz="0" w:space="0" w:color="000000"/>
@@ -12686,7 +12392,6 @@
       </w:tr>
       <w:tr>
         <w:trPr>
-          <w:cantSplit/>
           <w:trHeight w:val="360" w:hRule="auto"/>
         </w:trPr>
         body16
@@ -12711,7 +12416,6 @@
             <w:pPr>
               <w:pStyle w:val="Normal"/>
               <w:jc w:val="left"/>
-              <w:keepNext/>
               <w:pBdr>
                 <w:bottom w:val="none" w:sz="0" w:space="0" w:color="000000"/>
                 <w:top w:val="none" w:sz="0" w:space="0" w:color="000000"/>
@@ -12756,7 +12460,6 @@
             <w:pPr>
               <w:pStyle w:val="Normal"/>
               <w:jc w:val="center"/>
-              <w:keepNext/>
               <w:pBdr>
                 <w:bottom w:val="none" w:sz="0" w:space="0" w:color="000000"/>
                 <w:top w:val="none" w:sz="0" w:space="0" w:color="000000"/>
@@ -12801,7 +12504,6 @@
             <w:pPr>
               <w:pStyle w:val="Normal"/>
               <w:jc w:val="center"/>
-              <w:keepNext/>
               <w:pBdr>
                 <w:bottom w:val="none" w:sz="0" w:space="0" w:color="000000"/>
                 <w:top w:val="none" w:sz="0" w:space="0" w:color="000000"/>
@@ -12846,7 +12548,6 @@
             <w:pPr>
               <w:pStyle w:val="Normal"/>
               <w:jc w:val="center"/>
-              <w:keepNext/>
               <w:pBdr>
                 <w:bottom w:val="none" w:sz="0" w:space="0" w:color="000000"/>
                 <w:top w:val="none" w:sz="0" w:space="0" w:color="000000"/>
@@ -12891,7 +12592,6 @@
             <w:pPr>
               <w:pStyle w:val="Normal"/>
               <w:jc w:val="center"/>
-              <w:keepNext/>
               <w:pBdr>
                 <w:bottom w:val="none" w:sz="0" w:space="0" w:color="000000"/>
                 <w:top w:val="none" w:sz="0" w:space="0" w:color="000000"/>
@@ -12936,7 +12636,6 @@
             <w:pPr>
               <w:pStyle w:val="Normal"/>
               <w:jc w:val="center"/>
-              <w:keepNext/>
               <w:pBdr>
                 <w:bottom w:val="none" w:sz="0" w:space="0" w:color="000000"/>
                 <w:top w:val="none" w:sz="0" w:space="0" w:color="000000"/>
@@ -12981,7 +12680,6 @@
             <w:pPr>
               <w:pStyle w:val="Normal"/>
               <w:jc w:val="center"/>
-              <w:keepNext/>
               <w:pBdr>
                 <w:bottom w:val="none" w:sz="0" w:space="0" w:color="000000"/>
                 <w:top w:val="none" w:sz="0" w:space="0" w:color="000000"/>
@@ -13026,7 +12724,6 @@
             <w:pPr>
               <w:pStyle w:val="Normal"/>
               <w:jc w:val="center"/>
-              <w:keepNext/>
               <w:pBdr>
                 <w:bottom w:val="none" w:sz="0" w:space="0" w:color="000000"/>
                 <w:top w:val="none" w:sz="0" w:space="0" w:color="000000"/>
@@ -13053,7 +12750,6 @@
       </w:tr>
       <w:tr>
         <w:trPr>
-          <w:cantSplit/>
           <w:trHeight w:val="360" w:hRule="auto"/>
         </w:trPr>
         body17
@@ -13078,7 +12774,6 @@
             <w:pPr>
               <w:pStyle w:val="Normal"/>
               <w:jc w:val="left"/>
-              <w:keepNext/>
               <w:pBdr>
                 <w:bottom w:val="none" w:sz="0" w:space="0" w:color="000000"/>
                 <w:top w:val="none" w:sz="0" w:space="0" w:color="000000"/>
@@ -13123,7 +12818,6 @@
             <w:pPr>
               <w:pStyle w:val="Normal"/>
               <w:jc w:val="center"/>
-              <w:keepNext/>
               <w:pBdr>
                 <w:bottom w:val="none" w:sz="0" w:space="0" w:color="000000"/>
                 <w:top w:val="none" w:sz="0" w:space="0" w:color="000000"/>
@@ -13168,7 +12862,6 @@
             <w:pPr>
               <w:pStyle w:val="Normal"/>
               <w:jc w:val="center"/>
-              <w:keepNext/>
               <w:pBdr>
                 <w:bottom w:val="none" w:sz="0" w:space="0" w:color="000000"/>
                 <w:top w:val="none" w:sz="0" w:space="0" w:color="000000"/>
@@ -13213,7 +12906,6 @@
             <w:pPr>
               <w:pStyle w:val="Normal"/>
               <w:jc w:val="center"/>
-              <w:keepNext/>
               <w:pBdr>
                 <w:bottom w:val="none" w:sz="0" w:space="0" w:color="000000"/>
                 <w:top w:val="none" w:sz="0" w:space="0" w:color="000000"/>
@@ -13258,7 +12950,6 @@
             <w:pPr>
               <w:pStyle w:val="Normal"/>
               <w:jc w:val="center"/>
-              <w:keepNext/>
               <w:pBdr>
                 <w:bottom w:val="none" w:sz="0" w:space="0" w:color="000000"/>
                 <w:top w:val="none" w:sz="0" w:space="0" w:color="000000"/>
@@ -13303,7 +12994,6 @@
             <w:pPr>
               <w:pStyle w:val="Normal"/>
               <w:jc w:val="center"/>
-              <w:keepNext/>
               <w:pBdr>
                 <w:bottom w:val="none" w:sz="0" w:space="0" w:color="000000"/>
                 <w:top w:val="none" w:sz="0" w:space="0" w:color="000000"/>
@@ -13348,7 +13038,6 @@
             <w:pPr>
               <w:pStyle w:val="Normal"/>
               <w:jc w:val="center"/>
-              <w:keepNext/>
               <w:pBdr>
                 <w:bottom w:val="none" w:sz="0" w:space="0" w:color="000000"/>
                 <w:top w:val="none" w:sz="0" w:space="0" w:color="000000"/>
@@ -13393,7 +13082,6 @@
             <w:pPr>
               <w:pStyle w:val="Normal"/>
               <w:jc w:val="center"/>
-              <w:keepNext/>
               <w:pBdr>
                 <w:bottom w:val="none" w:sz="0" w:space="0" w:color="000000"/>
                 <w:top w:val="none" w:sz="0" w:space="0" w:color="000000"/>
@@ -13420,7 +13108,6 @@
       </w:tr>
       <w:tr>
         <w:trPr>
-          <w:cantSplit/>
           <w:trHeight w:val="360" w:hRule="auto"/>
         </w:trPr>
         body18
@@ -13445,7 +13132,6 @@
             <w:pPr>
               <w:pStyle w:val="Normal"/>
               <w:jc w:val="left"/>
-              <w:keepNext/>
               <w:pBdr>
                 <w:bottom w:val="none" w:sz="0" w:space="0" w:color="000000"/>
                 <w:top w:val="none" w:sz="0" w:space="0" w:color="000000"/>
@@ -13490,7 +13176,6 @@
             <w:pPr>
               <w:pStyle w:val="Normal"/>
               <w:jc w:val="center"/>
-              <w:keepNext/>
               <w:pBdr>
                 <w:bottom w:val="none" w:sz="0" w:space="0" w:color="000000"/>
                 <w:top w:val="none" w:sz="0" w:space="0" w:color="000000"/>
@@ -13535,7 +13220,6 @@
             <w:pPr>
               <w:pStyle w:val="Normal"/>
               <w:jc w:val="center"/>
-              <w:keepNext/>
               <w:pBdr>
                 <w:bottom w:val="none" w:sz="0" w:space="0" w:color="000000"/>
                 <w:top w:val="none" w:sz="0" w:space="0" w:color="000000"/>
@@ -13580,7 +13264,6 @@
             <w:pPr>
               <w:pStyle w:val="Normal"/>
               <w:jc w:val="center"/>
-              <w:keepNext/>
               <w:pBdr>
                 <w:bottom w:val="none" w:sz="0" w:space="0" w:color="000000"/>
                 <w:top w:val="none" w:sz="0" w:space="0" w:color="000000"/>
@@ -13625,7 +13308,6 @@
             <w:pPr>
               <w:pStyle w:val="Normal"/>
               <w:jc w:val="center"/>
-              <w:keepNext/>
               <w:pBdr>
                 <w:bottom w:val="none" w:sz="0" w:space="0" w:color="000000"/>
                 <w:top w:val="none" w:sz="0" w:space="0" w:color="000000"/>
@@ -13670,7 +13352,6 @@
             <w:pPr>
               <w:pStyle w:val="Normal"/>
               <w:jc w:val="center"/>
-              <w:keepNext/>
               <w:pBdr>
                 <w:bottom w:val="none" w:sz="0" w:space="0" w:color="000000"/>
                 <w:top w:val="none" w:sz="0" w:space="0" w:color="000000"/>
@@ -13715,7 +13396,6 @@
             <w:pPr>
               <w:pStyle w:val="Normal"/>
               <w:jc w:val="center"/>
-              <w:keepNext/>
               <w:pBdr>
                 <w:bottom w:val="none" w:sz="0" w:space="0" w:color="000000"/>
                 <w:top w:val="none" w:sz="0" w:space="0" w:color="000000"/>
@@ -13760,7 +13440,6 @@
             <w:pPr>
               <w:pStyle w:val="Normal"/>
               <w:jc w:val="center"/>
-              <w:keepNext/>
               <w:pBdr>
                 <w:bottom w:val="none" w:sz="0" w:space="0" w:color="000000"/>
                 <w:top w:val="none" w:sz="0" w:space="0" w:color="000000"/>
@@ -13787,7 +13466,6 @@
       </w:tr>
       <w:tr>
         <w:trPr>
-          <w:cantSplit/>
           <w:trHeight w:val="360" w:hRule="auto"/>
         </w:trPr>
         footer 1
@@ -13813,7 +13491,6 @@
             <w:pPr>
               <w:pStyle w:val="Normal"/>
               <w:jc w:val="left"/>
-              <w:keepNext/>
               <w:pBdr>
                 <w:bottom w:val="none" w:sz="0" w:space="0" w:color="000000"/>
                 <w:top w:val="none" w:sz="0" w:space="0" w:color="000000"/>
@@ -13897,7 +13574,7 @@
         </w:rPr>
         <w:t xml:space="preserve">图 </w:t>
       </w:r>
-      <w:bookmarkStart w:id="eec1ad0f-df44-4dee-908b-ef2662a29edc" w:name="unnamed-chunk-6"/>
+      <w:bookmarkStart w:id="d5782bae-3f8f-4a1c-9306-28a323abd731" w:name="unnamed-chunk-6"/>
       <w:r xmlns:w14="http://schemas.microsoft.com/office/word/2010/wordml">
         <w:rPr>
           <w:rFonts/>
@@ -13919,7 +13596,7 @@
         </w:rPr>
         <w:fldChar w:fldCharType="end" w:dirty="true"/>
       </w:r>
-      <w:bookmarkEnd w:id="eec1ad0f-df44-4dee-908b-ef2662a29edc"/>
+      <w:bookmarkEnd w:id="d5782bae-3f8f-4a1c-9306-28a323abd731"/>
       <w:r>
         <w:rPr>
           <w:rFonts/>
@@ -13942,9 +13619,11 @@
         </w:sectPr>
       </w:pPr>
     </w:p>
-    <w:p>
+    <w:p xmlns:w14="http://schemas.microsoft.com/office/word/2010/wordml">
       <w:pPr>
         <w:pStyle w:val="TableCaption"/>
+        <w:jc w:val="center"/>
+        <w:keepNext/>
       </w:pPr>
       <w:r>
         <w:rPr>
@@ -13953,29 +13632,29 @@
         </w:rPr>
         <w:t xml:space="preserve">表  </w:t>
       </w:r>
-      <w:bookmarkStart w:id="b8a4897d-41f8-42ce-a769-84179dfddf29" w:name="unnamed-chunk-7"/>
-      <w:r xmlns:w14="http://schemas.microsoft.com/office/word/2010/wordml">
+      <w:bookmarkStart w:id="1b381746-74f9-494a-8fd4-d3573e383c97" w:name="mytab4"/>
+      <w:r>
         <w:rPr>
           <w:rFonts/>
           <w:b w:val="true"/>
         </w:rPr>
         <w:fldChar w:fldCharType="begin" w:dirty="true"/>
       </w:r>
-      <w:r xmlns:w14="http://schemas.microsoft.com/office/word/2010/wordml">
+      <w:r>
         <w:rPr>
           <w:rFonts/>
           <w:b w:val="true"/>
         </w:rPr>
         <w:instrText xml:space="preserve" w:dirty="true">SEQ tab \* Arabic</w:instrText>
       </w:r>
-      <w:r xmlns:w14="http://schemas.microsoft.com/office/word/2010/wordml">
+      <w:r>
         <w:rPr>
           <w:rFonts/>
           <w:b w:val="true"/>
         </w:rPr>
         <w:fldChar w:fldCharType="end" w:dirty="true"/>
       </w:r>
-      <w:bookmarkEnd w:id="b8a4897d-41f8-42ce-a769-84179dfddf29"/>
+      <w:bookmarkEnd w:id="1b381746-74f9-494a-8fd4-d3573e383c97"/>
       <w:r>
         <w:rPr>
           <w:rFonts/>
@@ -13996,7 +13675,6 @@
       </w:tblPr>
       <w:tr>
         <w:trPr>
-          <w:cantSplit/>
           <w:trHeight w:val="0" w:hRule="exact"/>
           <w:tblHeader/>
         </w:trPr>
@@ -14022,7 +13700,6 @@
             <w:pPr>
               <w:pStyle w:val="Normal"/>
               <w:jc w:val="left"/>
-              <w:keepNext/>
               <w:pBdr>
                 <w:bottom w:val="none" w:sz="0" w:space="0" w:color="000000"/>
                 <w:top w:val="none" w:sz="0" w:space="0" w:color="000000"/>
@@ -14067,7 +13744,6 @@
             <w:pPr>
               <w:pStyle w:val="Normal"/>
               <w:jc w:val="center"/>
-              <w:keepNext/>
               <w:pBdr>
                 <w:bottom w:val="none" w:sz="0" w:space="0" w:color="000000"/>
                 <w:top w:val="none" w:sz="0" w:space="0" w:color="000000"/>
@@ -14112,7 +13788,6 @@
             <w:pPr>
               <w:pStyle w:val="Normal"/>
               <w:jc w:val="center"/>
-              <w:keepNext/>
               <w:pBdr>
                 <w:bottom w:val="none" w:sz="0" w:space="0" w:color="000000"/>
                 <w:top w:val="none" w:sz="0" w:space="0" w:color="000000"/>
@@ -14157,7 +13832,6 @@
             <w:pPr>
               <w:pStyle w:val="Normal"/>
               <w:jc w:val="center"/>
-              <w:keepNext/>
               <w:pBdr>
                 <w:bottom w:val="none" w:sz="0" w:space="0" w:color="000000"/>
                 <w:top w:val="none" w:sz="0" w:space="0" w:color="000000"/>
@@ -14202,7 +13876,6 @@
             <w:pPr>
               <w:pStyle w:val="Normal"/>
               <w:jc w:val="center"/>
-              <w:keepNext/>
               <w:pBdr>
                 <w:bottom w:val="none" w:sz="0" w:space="0" w:color="000000"/>
                 <w:top w:val="none" w:sz="0" w:space="0" w:color="000000"/>
@@ -14247,7 +13920,6 @@
             <w:pPr>
               <w:pStyle w:val="Normal"/>
               <w:jc w:val="center"/>
-              <w:keepNext/>
               <w:pBdr>
                 <w:bottom w:val="none" w:sz="0" w:space="0" w:color="000000"/>
                 <w:top w:val="none" w:sz="0" w:space="0" w:color="000000"/>
@@ -14292,7 +13964,6 @@
             <w:pPr>
               <w:pStyle w:val="Normal"/>
               <w:jc w:val="center"/>
-              <w:keepNext/>
               <w:pBdr>
                 <w:bottom w:val="none" w:sz="0" w:space="0" w:color="000000"/>
                 <w:top w:val="none" w:sz="0" w:space="0" w:color="000000"/>
@@ -14337,7 +14008,6 @@
             <w:pPr>
               <w:pStyle w:val="Normal"/>
               <w:jc w:val="center"/>
-              <w:keepNext/>
               <w:pBdr>
                 <w:bottom w:val="none" w:sz="0" w:space="0" w:color="000000"/>
                 <w:top w:val="none" w:sz="0" w:space="0" w:color="000000"/>
@@ -14382,7 +14052,6 @@
             <w:pPr>
               <w:pStyle w:val="Normal"/>
               <w:jc w:val="center"/>
-              <w:keepNext/>
               <w:pBdr>
                 <w:bottom w:val="none" w:sz="0" w:space="0" w:color="000000"/>
                 <w:top w:val="none" w:sz="0" w:space="0" w:color="000000"/>
@@ -14409,7 +14078,6 @@
       </w:tr>
       <w:tr>
         <w:trPr>
-          <w:cantSplit/>
           <w:trHeight w:val="0" w:hRule="exact"/>
           <w:tblHeader/>
         </w:trPr>
@@ -14435,7 +14103,6 @@
             <w:pPr>
               <w:pStyle w:val="Normal"/>
               <w:jc w:val="left"/>
-              <w:keepNext/>
               <w:pBdr>
                 <w:bottom w:val="none" w:sz="0" w:space="0" w:color="000000"/>
                 <w:top w:val="none" w:sz="0" w:space="0" w:color="000000"/>
@@ -14480,7 +14147,6 @@
             <w:pPr>
               <w:pStyle w:val="Normal"/>
               <w:jc w:val="center"/>
-              <w:keepNext/>
               <w:pBdr>
                 <w:bottom w:val="none" w:sz="0" w:space="0" w:color="000000"/>
                 <w:top w:val="none" w:sz="0" w:space="0" w:color="000000"/>
@@ -14525,7 +14191,6 @@
             <w:pPr>
               <w:pStyle w:val="Normal"/>
               <w:jc w:val="center"/>
-              <w:keepNext/>
               <w:pBdr>
                 <w:bottom w:val="none" w:sz="0" w:space="0" w:color="000000"/>
                 <w:top w:val="none" w:sz="0" w:space="0" w:color="000000"/>
@@ -14570,7 +14235,6 @@
             <w:pPr>
               <w:pStyle w:val="Normal"/>
               <w:jc w:val="center"/>
-              <w:keepNext/>
               <w:pBdr>
                 <w:bottom w:val="none" w:sz="0" w:space="0" w:color="000000"/>
                 <w:top w:val="none" w:sz="0" w:space="0" w:color="000000"/>
@@ -14615,7 +14279,6 @@
             <w:pPr>
               <w:pStyle w:val="Normal"/>
               <w:jc w:val="center"/>
-              <w:keepNext/>
               <w:pBdr>
                 <w:bottom w:val="none" w:sz="0" w:space="0" w:color="000000"/>
                 <w:top w:val="none" w:sz="0" w:space="0" w:color="000000"/>
@@ -14660,7 +14323,6 @@
             <w:pPr>
               <w:pStyle w:val="Normal"/>
               <w:jc w:val="center"/>
-              <w:keepNext/>
               <w:pBdr>
                 <w:bottom w:val="none" w:sz="0" w:space="0" w:color="000000"/>
                 <w:top w:val="none" w:sz="0" w:space="0" w:color="000000"/>
@@ -14705,7 +14367,6 @@
             <w:pPr>
               <w:pStyle w:val="Normal"/>
               <w:jc w:val="center"/>
-              <w:keepNext/>
               <w:pBdr>
                 <w:bottom w:val="none" w:sz="0" w:space="0" w:color="000000"/>
                 <w:top w:val="none" w:sz="0" w:space="0" w:color="000000"/>
@@ -14750,7 +14411,6 @@
             <w:pPr>
               <w:pStyle w:val="Normal"/>
               <w:jc w:val="center"/>
-              <w:keepNext/>
               <w:pBdr>
                 <w:bottom w:val="none" w:sz="0" w:space="0" w:color="000000"/>
                 <w:top w:val="none" w:sz="0" w:space="0" w:color="000000"/>
@@ -14795,7 +14455,6 @@
             <w:pPr>
               <w:pStyle w:val="Normal"/>
               <w:jc w:val="center"/>
-              <w:keepNext/>
               <w:pBdr>
                 <w:bottom w:val="none" w:sz="0" w:space="0" w:color="000000"/>
                 <w:top w:val="none" w:sz="0" w:space="0" w:color="000000"/>
@@ -14822,7 +14481,6 @@
       </w:tr>
       <w:tr>
         <w:trPr>
-          <w:cantSplit/>
           <w:trHeight w:val="0" w:hRule="exact"/>
           <w:tblHeader/>
         </w:trPr>
@@ -14848,7 +14506,6 @@
             <w:pPr>
               <w:pStyle w:val="Normal"/>
               <w:jc w:val="left"/>
-              <w:keepNext/>
               <w:pBdr>
                 <w:bottom w:val="none" w:sz="0" w:space="0" w:color="000000"/>
                 <w:top w:val="none" w:sz="0" w:space="0" w:color="000000"/>
@@ -14893,7 +14550,6 @@
             <w:pPr>
               <w:pStyle w:val="Normal"/>
               <w:jc w:val="center"/>
-              <w:keepNext/>
               <w:pBdr>
                 <w:bottom w:val="none" w:sz="0" w:space="0" w:color="000000"/>
                 <w:top w:val="none" w:sz="0" w:space="0" w:color="000000"/>
@@ -14938,7 +14594,6 @@
             <w:pPr>
               <w:pStyle w:val="Normal"/>
               <w:jc w:val="center"/>
-              <w:keepNext/>
               <w:pBdr>
                 <w:bottom w:val="none" w:sz="0" w:space="0" w:color="000000"/>
                 <w:top w:val="none" w:sz="0" w:space="0" w:color="000000"/>
@@ -14983,7 +14638,6 @@
             <w:pPr>
               <w:pStyle w:val="Normal"/>
               <w:jc w:val="center"/>
-              <w:keepNext/>
               <w:pBdr>
                 <w:bottom w:val="none" w:sz="0" w:space="0" w:color="000000"/>
                 <w:top w:val="none" w:sz="0" w:space="0" w:color="000000"/>
@@ -15028,7 +14682,6 @@
             <w:pPr>
               <w:pStyle w:val="Normal"/>
               <w:jc w:val="center"/>
-              <w:keepNext/>
               <w:pBdr>
                 <w:bottom w:val="none" w:sz="0" w:space="0" w:color="000000"/>
                 <w:top w:val="none" w:sz="0" w:space="0" w:color="000000"/>
@@ -15073,7 +14726,6 @@
             <w:pPr>
               <w:pStyle w:val="Normal"/>
               <w:jc w:val="center"/>
-              <w:keepNext/>
               <w:pBdr>
                 <w:bottom w:val="none" w:sz="0" w:space="0" w:color="000000"/>
                 <w:top w:val="none" w:sz="0" w:space="0" w:color="000000"/>
@@ -15118,7 +14770,6 @@
             <w:pPr>
               <w:pStyle w:val="Normal"/>
               <w:jc w:val="center"/>
-              <w:keepNext/>
               <w:pBdr>
                 <w:bottom w:val="none" w:sz="0" w:space="0" w:color="000000"/>
                 <w:top w:val="none" w:sz="0" w:space="0" w:color="000000"/>
@@ -15163,7 +14814,6 @@
             <w:pPr>
               <w:pStyle w:val="Normal"/>
               <w:jc w:val="center"/>
-              <w:keepNext/>
               <w:pBdr>
                 <w:bottom w:val="none" w:sz="0" w:space="0" w:color="000000"/>
                 <w:top w:val="none" w:sz="0" w:space="0" w:color="000000"/>
@@ -15208,7 +14858,6 @@
             <w:pPr>
               <w:pStyle w:val="Normal"/>
               <w:jc w:val="center"/>
-              <w:keepNext/>
               <w:pBdr>
                 <w:bottom w:val="none" w:sz="0" w:space="0" w:color="000000"/>
                 <w:top w:val="none" w:sz="0" w:space="0" w:color="000000"/>
@@ -15235,7 +14884,6 @@
       </w:tr>
       <w:tr>
         <w:trPr>
-          <w:cantSplit/>
           <w:trHeight w:val="360" w:hRule="auto"/>
         </w:trPr>
         body 1
@@ -15260,7 +14908,6 @@
             <w:pPr>
               <w:pStyle w:val="Normal"/>
               <w:jc w:val="left"/>
-              <w:keepNext/>
               <w:pBdr>
                 <w:bottom w:val="none" w:sz="0" w:space="0" w:color="000000"/>
                 <w:top w:val="none" w:sz="0" w:space="0" w:color="000000"/>
@@ -15305,7 +14952,6 @@
             <w:pPr>
               <w:pStyle w:val="Normal"/>
               <w:jc w:val="center"/>
-              <w:keepNext/>
               <w:pBdr>
                 <w:bottom w:val="none" w:sz="0" w:space="0" w:color="000000"/>
                 <w:top w:val="none" w:sz="0" w:space="0" w:color="000000"/>
@@ -15350,7 +14996,6 @@
             <w:pPr>
               <w:pStyle w:val="Normal"/>
               <w:jc w:val="center"/>
-              <w:keepNext/>
               <w:pBdr>
                 <w:bottom w:val="none" w:sz="0" w:space="0" w:color="000000"/>
                 <w:top w:val="none" w:sz="0" w:space="0" w:color="000000"/>
@@ -15395,7 +15040,6 @@
             <w:pPr>
               <w:pStyle w:val="Normal"/>
               <w:jc w:val="center"/>
-              <w:keepNext/>
               <w:pBdr>
                 <w:bottom w:val="none" w:sz="0" w:space="0" w:color="000000"/>
                 <w:top w:val="none" w:sz="0" w:space="0" w:color="000000"/>
@@ -15440,7 +15084,6 @@
             <w:pPr>
               <w:pStyle w:val="Normal"/>
               <w:jc w:val="center"/>
-              <w:keepNext/>
               <w:pBdr>
                 <w:bottom w:val="none" w:sz="0" w:space="0" w:color="000000"/>
                 <w:top w:val="none" w:sz="0" w:space="0" w:color="000000"/>
@@ -15485,7 +15128,6 @@
             <w:pPr>
               <w:pStyle w:val="Normal"/>
               <w:jc w:val="center"/>
-              <w:keepNext/>
               <w:pBdr>
                 <w:bottom w:val="none" w:sz="0" w:space="0" w:color="000000"/>
                 <w:top w:val="none" w:sz="0" w:space="0" w:color="000000"/>
@@ -15530,7 +15172,6 @@
             <w:pPr>
               <w:pStyle w:val="Normal"/>
               <w:jc w:val="center"/>
-              <w:keepNext/>
               <w:pBdr>
                 <w:bottom w:val="none" w:sz="0" w:space="0" w:color="000000"/>
                 <w:top w:val="none" w:sz="0" w:space="0" w:color="000000"/>
@@ -15575,7 +15216,6 @@
             <w:pPr>
               <w:pStyle w:val="Normal"/>
               <w:jc w:val="center"/>
-              <w:keepNext/>
               <w:pBdr>
                 <w:bottom w:val="none" w:sz="0" w:space="0" w:color="000000"/>
                 <w:top w:val="none" w:sz="0" w:space="0" w:color="000000"/>
@@ -15620,7 +15260,6 @@
             <w:pPr>
               <w:pStyle w:val="Normal"/>
               <w:jc w:val="center"/>
-              <w:keepNext/>
               <w:pBdr>
                 <w:bottom w:val="none" w:sz="0" w:space="0" w:color="000000"/>
                 <w:top w:val="none" w:sz="0" w:space="0" w:color="000000"/>
@@ -15647,7 +15286,6 @@
       </w:tr>
       <w:tr>
         <w:trPr>
-          <w:cantSplit/>
           <w:trHeight w:val="360" w:hRule="auto"/>
         </w:trPr>
         body 2
@@ -15672,7 +15310,6 @@
             <w:pPr>
               <w:pStyle w:val="Normal"/>
               <w:jc w:val="left"/>
-              <w:keepNext/>
               <w:pBdr>
                 <w:bottom w:val="none" w:sz="0" w:space="0" w:color="000000"/>
                 <w:top w:val="none" w:sz="0" w:space="0" w:color="000000"/>
@@ -15717,7 +15354,6 @@
             <w:pPr>
               <w:pStyle w:val="Normal"/>
               <w:jc w:val="center"/>
-              <w:keepNext/>
               <w:pBdr>
                 <w:bottom w:val="none" w:sz="0" w:space="0" w:color="000000"/>
                 <w:top w:val="none" w:sz="0" w:space="0" w:color="000000"/>
@@ -15762,7 +15398,6 @@
             <w:pPr>
               <w:pStyle w:val="Normal"/>
               <w:jc w:val="center"/>
-              <w:keepNext/>
               <w:pBdr>
                 <w:bottom w:val="none" w:sz="0" w:space="0" w:color="000000"/>
                 <w:top w:val="none" w:sz="0" w:space="0" w:color="000000"/>
@@ -15807,7 +15442,6 @@
             <w:pPr>
               <w:pStyle w:val="Normal"/>
               <w:jc w:val="center"/>
-              <w:keepNext/>
               <w:pBdr>
                 <w:bottom w:val="none" w:sz="0" w:space="0" w:color="000000"/>
                 <w:top w:val="none" w:sz="0" w:space="0" w:color="000000"/>
@@ -15852,7 +15486,6 @@
             <w:pPr>
               <w:pStyle w:val="Normal"/>
               <w:jc w:val="center"/>
-              <w:keepNext/>
               <w:pBdr>
                 <w:bottom w:val="none" w:sz="0" w:space="0" w:color="000000"/>
                 <w:top w:val="none" w:sz="0" w:space="0" w:color="000000"/>
@@ -15897,7 +15530,6 @@
             <w:pPr>
               <w:pStyle w:val="Normal"/>
               <w:jc w:val="center"/>
-              <w:keepNext/>
               <w:pBdr>
                 <w:bottom w:val="none" w:sz="0" w:space="0" w:color="000000"/>
                 <w:top w:val="none" w:sz="0" w:space="0" w:color="000000"/>
@@ -15942,7 +15574,6 @@
             <w:pPr>
               <w:pStyle w:val="Normal"/>
               <w:jc w:val="center"/>
-              <w:keepNext/>
               <w:pBdr>
                 <w:bottom w:val="none" w:sz="0" w:space="0" w:color="000000"/>
                 <w:top w:val="none" w:sz="0" w:space="0" w:color="000000"/>
@@ -15987,7 +15618,6 @@
             <w:pPr>
               <w:pStyle w:val="Normal"/>
               <w:jc w:val="center"/>
-              <w:keepNext/>
               <w:pBdr>
                 <w:bottom w:val="none" w:sz="0" w:space="0" w:color="000000"/>
                 <w:top w:val="none" w:sz="0" w:space="0" w:color="000000"/>
@@ -16032,7 +15662,6 @@
             <w:pPr>
               <w:pStyle w:val="Normal"/>
               <w:jc w:val="center"/>
-              <w:keepNext/>
               <w:pBdr>
                 <w:bottom w:val="none" w:sz="0" w:space="0" w:color="000000"/>
                 <w:top w:val="none" w:sz="0" w:space="0" w:color="000000"/>
@@ -16059,7 +15688,6 @@
       </w:tr>
       <w:tr>
         <w:trPr>
-          <w:cantSplit/>
           <w:trHeight w:val="360" w:hRule="auto"/>
         </w:trPr>
         body 3
@@ -16084,7 +15712,6 @@
             <w:pPr>
               <w:pStyle w:val="Normal"/>
               <w:jc w:val="left"/>
-              <w:keepNext/>
               <w:pBdr>
                 <w:bottom w:val="none" w:sz="0" w:space="0" w:color="000000"/>
                 <w:top w:val="none" w:sz="0" w:space="0" w:color="000000"/>
@@ -16129,7 +15756,6 @@
             <w:pPr>
               <w:pStyle w:val="Normal"/>
               <w:jc w:val="center"/>
-              <w:keepNext/>
               <w:pBdr>
                 <w:bottom w:val="none" w:sz="0" w:space="0" w:color="000000"/>
                 <w:top w:val="none" w:sz="0" w:space="0" w:color="000000"/>
@@ -16174,7 +15800,6 @@
             <w:pPr>
               <w:pStyle w:val="Normal"/>
               <w:jc w:val="center"/>
-              <w:keepNext/>
               <w:pBdr>
                 <w:bottom w:val="none" w:sz="0" w:space="0" w:color="000000"/>
                 <w:top w:val="none" w:sz="0" w:space="0" w:color="000000"/>
@@ -16219,7 +15844,6 @@
             <w:pPr>
               <w:pStyle w:val="Normal"/>
               <w:jc w:val="center"/>
-              <w:keepNext/>
               <w:pBdr>
                 <w:bottom w:val="none" w:sz="0" w:space="0" w:color="000000"/>
                 <w:top w:val="none" w:sz="0" w:space="0" w:color="000000"/>
@@ -16264,7 +15888,6 @@
             <w:pPr>
               <w:pStyle w:val="Normal"/>
               <w:jc w:val="center"/>
-              <w:keepNext/>
               <w:pBdr>
                 <w:bottom w:val="none" w:sz="0" w:space="0" w:color="000000"/>
                 <w:top w:val="none" w:sz="0" w:space="0" w:color="000000"/>
@@ -16309,7 +15932,6 @@
             <w:pPr>
               <w:pStyle w:val="Normal"/>
               <w:jc w:val="center"/>
-              <w:keepNext/>
               <w:pBdr>
                 <w:bottom w:val="none" w:sz="0" w:space="0" w:color="000000"/>
                 <w:top w:val="none" w:sz="0" w:space="0" w:color="000000"/>
@@ -16354,7 +15976,6 @@
             <w:pPr>
               <w:pStyle w:val="Normal"/>
               <w:jc w:val="center"/>
-              <w:keepNext/>
               <w:pBdr>
                 <w:bottom w:val="none" w:sz="0" w:space="0" w:color="000000"/>
                 <w:top w:val="none" w:sz="0" w:space="0" w:color="000000"/>
@@ -16399,7 +16020,6 @@
             <w:pPr>
               <w:pStyle w:val="Normal"/>
               <w:jc w:val="center"/>
-              <w:keepNext/>
               <w:pBdr>
                 <w:bottom w:val="none" w:sz="0" w:space="0" w:color="000000"/>
                 <w:top w:val="none" w:sz="0" w:space="0" w:color="000000"/>
@@ -16444,7 +16064,6 @@
             <w:pPr>
               <w:pStyle w:val="Normal"/>
               <w:jc w:val="center"/>
-              <w:keepNext/>
               <w:pBdr>
                 <w:bottom w:val="none" w:sz="0" w:space="0" w:color="000000"/>
                 <w:top w:val="none" w:sz="0" w:space="0" w:color="000000"/>
@@ -16471,7 +16090,6 @@
       </w:tr>
       <w:tr>
         <w:trPr>
-          <w:cantSplit/>
           <w:trHeight w:val="360" w:hRule="auto"/>
         </w:trPr>
         body 4
@@ -16496,7 +16114,6 @@
             <w:pPr>
               <w:pStyle w:val="Normal"/>
               <w:jc w:val="left"/>
-              <w:keepNext/>
               <w:pBdr>
                 <w:bottom w:val="none" w:sz="0" w:space="0" w:color="000000"/>
                 <w:top w:val="none" w:sz="0" w:space="0" w:color="000000"/>
@@ -16541,7 +16158,6 @@
             <w:pPr>
               <w:pStyle w:val="Normal"/>
               <w:jc w:val="center"/>
-              <w:keepNext/>
               <w:pBdr>
                 <w:bottom w:val="none" w:sz="0" w:space="0" w:color="000000"/>
                 <w:top w:val="none" w:sz="0" w:space="0" w:color="000000"/>
@@ -16586,7 +16202,6 @@
             <w:pPr>
               <w:pStyle w:val="Normal"/>
               <w:jc w:val="center"/>
-              <w:keepNext/>
               <w:pBdr>
                 <w:bottom w:val="none" w:sz="0" w:space="0" w:color="000000"/>
                 <w:top w:val="none" w:sz="0" w:space="0" w:color="000000"/>
@@ -16631,7 +16246,6 @@
             <w:pPr>
               <w:pStyle w:val="Normal"/>
               <w:jc w:val="center"/>
-              <w:keepNext/>
               <w:pBdr>
                 <w:bottom w:val="none" w:sz="0" w:space="0" w:color="000000"/>
                 <w:top w:val="none" w:sz="0" w:space="0" w:color="000000"/>
@@ -16676,7 +16290,6 @@
             <w:pPr>
               <w:pStyle w:val="Normal"/>
               <w:jc w:val="center"/>
-              <w:keepNext/>
               <w:pBdr>
                 <w:bottom w:val="none" w:sz="0" w:space="0" w:color="000000"/>
                 <w:top w:val="none" w:sz="0" w:space="0" w:color="000000"/>
@@ -16721,7 +16334,6 @@
             <w:pPr>
               <w:pStyle w:val="Normal"/>
               <w:jc w:val="center"/>
-              <w:keepNext/>
               <w:pBdr>
                 <w:bottom w:val="none" w:sz="0" w:space="0" w:color="000000"/>
                 <w:top w:val="none" w:sz="0" w:space="0" w:color="000000"/>
@@ -16766,7 +16378,6 @@
             <w:pPr>
               <w:pStyle w:val="Normal"/>
               <w:jc w:val="center"/>
-              <w:keepNext/>
               <w:pBdr>
                 <w:bottom w:val="none" w:sz="0" w:space="0" w:color="000000"/>
                 <w:top w:val="none" w:sz="0" w:space="0" w:color="000000"/>
@@ -16811,7 +16422,6 @@
             <w:pPr>
               <w:pStyle w:val="Normal"/>
               <w:jc w:val="center"/>
-              <w:keepNext/>
               <w:pBdr>
                 <w:bottom w:val="none" w:sz="0" w:space="0" w:color="000000"/>
                 <w:top w:val="none" w:sz="0" w:space="0" w:color="000000"/>
@@ -16856,7 +16466,6 @@
             <w:pPr>
               <w:pStyle w:val="Normal"/>
               <w:jc w:val="center"/>
-              <w:keepNext/>
               <w:pBdr>
                 <w:bottom w:val="none" w:sz="0" w:space="0" w:color="000000"/>
                 <w:top w:val="none" w:sz="0" w:space="0" w:color="000000"/>
@@ -16883,7 +16492,6 @@
       </w:tr>
       <w:tr>
         <w:trPr>
-          <w:cantSplit/>
           <w:trHeight w:val="360" w:hRule="auto"/>
         </w:trPr>
         body 5
@@ -16908,7 +16516,6 @@
             <w:pPr>
               <w:pStyle w:val="Normal"/>
               <w:jc w:val="left"/>
-              <w:keepNext/>
               <w:pBdr>
                 <w:bottom w:val="none" w:sz="0" w:space="0" w:color="000000"/>
                 <w:top w:val="none" w:sz="0" w:space="0" w:color="000000"/>
@@ -16953,7 +16560,6 @@
             <w:pPr>
               <w:pStyle w:val="Normal"/>
               <w:jc w:val="center"/>
-              <w:keepNext/>
               <w:pBdr>
                 <w:bottom w:val="none" w:sz="0" w:space="0" w:color="000000"/>
                 <w:top w:val="none" w:sz="0" w:space="0" w:color="000000"/>
@@ -16998,7 +16604,6 @@
             <w:pPr>
               <w:pStyle w:val="Normal"/>
               <w:jc w:val="center"/>
-              <w:keepNext/>
               <w:pBdr>
                 <w:bottom w:val="none" w:sz="0" w:space="0" w:color="000000"/>
                 <w:top w:val="none" w:sz="0" w:space="0" w:color="000000"/>
@@ -17043,7 +16648,6 @@
             <w:pPr>
               <w:pStyle w:val="Normal"/>
               <w:jc w:val="center"/>
-              <w:keepNext/>
               <w:pBdr>
                 <w:bottom w:val="none" w:sz="0" w:space="0" w:color="000000"/>
                 <w:top w:val="none" w:sz="0" w:space="0" w:color="000000"/>
@@ -17088,7 +16692,6 @@
             <w:pPr>
               <w:pStyle w:val="Normal"/>
               <w:jc w:val="center"/>
-              <w:keepNext/>
               <w:pBdr>
                 <w:bottom w:val="none" w:sz="0" w:space="0" w:color="000000"/>
                 <w:top w:val="none" w:sz="0" w:space="0" w:color="000000"/>
@@ -17133,7 +16736,6 @@
             <w:pPr>
               <w:pStyle w:val="Normal"/>
               <w:jc w:val="center"/>
-              <w:keepNext/>
               <w:pBdr>
                 <w:bottom w:val="none" w:sz="0" w:space="0" w:color="000000"/>
                 <w:top w:val="none" w:sz="0" w:space="0" w:color="000000"/>
@@ -17178,7 +16780,6 @@
             <w:pPr>
               <w:pStyle w:val="Normal"/>
               <w:jc w:val="center"/>
-              <w:keepNext/>
               <w:pBdr>
                 <w:bottom w:val="none" w:sz="0" w:space="0" w:color="000000"/>
                 <w:top w:val="none" w:sz="0" w:space="0" w:color="000000"/>
@@ -17223,7 +16824,6 @@
             <w:pPr>
               <w:pStyle w:val="Normal"/>
               <w:jc w:val="center"/>
-              <w:keepNext/>
               <w:pBdr>
                 <w:bottom w:val="none" w:sz="0" w:space="0" w:color="000000"/>
                 <w:top w:val="none" w:sz="0" w:space="0" w:color="000000"/>
@@ -17268,7 +16868,6 @@
             <w:pPr>
               <w:pStyle w:val="Normal"/>
               <w:jc w:val="center"/>
-              <w:keepNext/>
               <w:pBdr>
                 <w:bottom w:val="none" w:sz="0" w:space="0" w:color="000000"/>
                 <w:top w:val="none" w:sz="0" w:space="0" w:color="000000"/>
@@ -17295,7 +16894,6 @@
       </w:tr>
       <w:tr>
         <w:trPr>
-          <w:cantSplit/>
           <w:trHeight w:val="360" w:hRule="auto"/>
         </w:trPr>
         body 6
@@ -17320,7 +16918,6 @@
             <w:pPr>
               <w:pStyle w:val="Normal"/>
               <w:jc w:val="left"/>
-              <w:keepNext/>
               <w:pBdr>
                 <w:bottom w:val="none" w:sz="0" w:space="0" w:color="000000"/>
                 <w:top w:val="none" w:sz="0" w:space="0" w:color="000000"/>
@@ -17365,7 +16962,6 @@
             <w:pPr>
               <w:pStyle w:val="Normal"/>
               <w:jc w:val="center"/>
-              <w:keepNext/>
               <w:pBdr>
                 <w:bottom w:val="none" w:sz="0" w:space="0" w:color="000000"/>
                 <w:top w:val="none" w:sz="0" w:space="0" w:color="000000"/>
@@ -17410,7 +17006,6 @@
             <w:pPr>
               <w:pStyle w:val="Normal"/>
               <w:jc w:val="center"/>
-              <w:keepNext/>
               <w:pBdr>
                 <w:bottom w:val="none" w:sz="0" w:space="0" w:color="000000"/>
                 <w:top w:val="none" w:sz="0" w:space="0" w:color="000000"/>
@@ -17455,7 +17050,6 @@
             <w:pPr>
               <w:pStyle w:val="Normal"/>
               <w:jc w:val="center"/>
-              <w:keepNext/>
               <w:pBdr>
                 <w:bottom w:val="none" w:sz="0" w:space="0" w:color="000000"/>
                 <w:top w:val="none" w:sz="0" w:space="0" w:color="000000"/>
@@ -17500,7 +17094,6 @@
             <w:pPr>
               <w:pStyle w:val="Normal"/>
               <w:jc w:val="center"/>
-              <w:keepNext/>
               <w:pBdr>
                 <w:bottom w:val="none" w:sz="0" w:space="0" w:color="000000"/>
                 <w:top w:val="none" w:sz="0" w:space="0" w:color="000000"/>
@@ -17545,7 +17138,6 @@
             <w:pPr>
               <w:pStyle w:val="Normal"/>
               <w:jc w:val="center"/>
-              <w:keepNext/>
               <w:pBdr>
                 <w:bottom w:val="none" w:sz="0" w:space="0" w:color="000000"/>
                 <w:top w:val="none" w:sz="0" w:space="0" w:color="000000"/>
@@ -17590,7 +17182,6 @@
             <w:pPr>
               <w:pStyle w:val="Normal"/>
               <w:jc w:val="center"/>
-              <w:keepNext/>
               <w:pBdr>
                 <w:bottom w:val="none" w:sz="0" w:space="0" w:color="000000"/>
                 <w:top w:val="none" w:sz="0" w:space="0" w:color="000000"/>
@@ -17635,7 +17226,6 @@
             <w:pPr>
               <w:pStyle w:val="Normal"/>
               <w:jc w:val="center"/>
-              <w:keepNext/>
               <w:pBdr>
                 <w:bottom w:val="none" w:sz="0" w:space="0" w:color="000000"/>
                 <w:top w:val="none" w:sz="0" w:space="0" w:color="000000"/>
@@ -17680,7 +17270,6 @@
             <w:pPr>
               <w:pStyle w:val="Normal"/>
               <w:jc w:val="center"/>
-              <w:keepNext/>
               <w:pBdr>
                 <w:bottom w:val="none" w:sz="0" w:space="0" w:color="000000"/>
                 <w:top w:val="none" w:sz="0" w:space="0" w:color="000000"/>
@@ -17707,7 +17296,6 @@
       </w:tr>
       <w:tr>
         <w:trPr>
-          <w:cantSplit/>
           <w:trHeight w:val="360" w:hRule="auto"/>
         </w:trPr>
         body 7
@@ -17732,7 +17320,6 @@
             <w:pPr>
               <w:pStyle w:val="Normal"/>
               <w:jc w:val="left"/>
-              <w:keepNext/>
               <w:pBdr>
                 <w:bottom w:val="none" w:sz="0" w:space="0" w:color="000000"/>
                 <w:top w:val="none" w:sz="0" w:space="0" w:color="000000"/>
@@ -17777,7 +17364,6 @@
             <w:pPr>
               <w:pStyle w:val="Normal"/>
               <w:jc w:val="center"/>
-              <w:keepNext/>
               <w:pBdr>
                 <w:bottom w:val="none" w:sz="0" w:space="0" w:color="000000"/>
                 <w:top w:val="none" w:sz="0" w:space="0" w:color="000000"/>
@@ -17822,7 +17408,6 @@
             <w:pPr>
               <w:pStyle w:val="Normal"/>
               <w:jc w:val="center"/>
-              <w:keepNext/>
               <w:pBdr>
                 <w:bottom w:val="none" w:sz="0" w:space="0" w:color="000000"/>
                 <w:top w:val="none" w:sz="0" w:space="0" w:color="000000"/>
@@ -17867,7 +17452,6 @@
             <w:pPr>
               <w:pStyle w:val="Normal"/>
               <w:jc w:val="center"/>
-              <w:keepNext/>
               <w:pBdr>
                 <w:bottom w:val="none" w:sz="0" w:space="0" w:color="000000"/>
                 <w:top w:val="none" w:sz="0" w:space="0" w:color="000000"/>
@@ -17912,7 +17496,6 @@
             <w:pPr>
               <w:pStyle w:val="Normal"/>
               <w:jc w:val="center"/>
-              <w:keepNext/>
               <w:pBdr>
                 <w:bottom w:val="none" w:sz="0" w:space="0" w:color="000000"/>
                 <w:top w:val="none" w:sz="0" w:space="0" w:color="000000"/>
@@ -17957,7 +17540,6 @@
             <w:pPr>
               <w:pStyle w:val="Normal"/>
               <w:jc w:val="center"/>
-              <w:keepNext/>
               <w:pBdr>
                 <w:bottom w:val="none" w:sz="0" w:space="0" w:color="000000"/>
                 <w:top w:val="none" w:sz="0" w:space="0" w:color="000000"/>
@@ -18002,7 +17584,6 @@
             <w:pPr>
               <w:pStyle w:val="Normal"/>
               <w:jc w:val="center"/>
-              <w:keepNext/>
               <w:pBdr>
                 <w:bottom w:val="none" w:sz="0" w:space="0" w:color="000000"/>
                 <w:top w:val="none" w:sz="0" w:space="0" w:color="000000"/>
@@ -18047,7 +17628,6 @@
             <w:pPr>
               <w:pStyle w:val="Normal"/>
               <w:jc w:val="center"/>
-              <w:keepNext/>
               <w:pBdr>
                 <w:bottom w:val="none" w:sz="0" w:space="0" w:color="000000"/>
                 <w:top w:val="none" w:sz="0" w:space="0" w:color="000000"/>
@@ -18092,7 +17672,6 @@
             <w:pPr>
               <w:pStyle w:val="Normal"/>
               <w:jc w:val="center"/>
-              <w:keepNext/>
               <w:pBdr>
                 <w:bottom w:val="none" w:sz="0" w:space="0" w:color="000000"/>
                 <w:top w:val="none" w:sz="0" w:space="0" w:color="000000"/>
@@ -18119,7 +17698,6 @@
       </w:tr>
       <w:tr>
         <w:trPr>
-          <w:cantSplit/>
           <w:trHeight w:val="360" w:hRule="auto"/>
         </w:trPr>
         body 8
@@ -18144,7 +17722,6 @@
             <w:pPr>
               <w:pStyle w:val="Normal"/>
               <w:jc w:val="left"/>
-              <w:keepNext/>
               <w:pBdr>
                 <w:bottom w:val="none" w:sz="0" w:space="0" w:color="000000"/>
                 <w:top w:val="none" w:sz="0" w:space="0" w:color="000000"/>
@@ -18189,7 +17766,6 @@
             <w:pPr>
               <w:pStyle w:val="Normal"/>
               <w:jc w:val="center"/>
-              <w:keepNext/>
               <w:pBdr>
                 <w:bottom w:val="none" w:sz="0" w:space="0" w:color="000000"/>
                 <w:top w:val="none" w:sz="0" w:space="0" w:color="000000"/>
@@ -18234,7 +17810,6 @@
             <w:pPr>
               <w:pStyle w:val="Normal"/>
               <w:jc w:val="center"/>
-              <w:keepNext/>
               <w:pBdr>
                 <w:bottom w:val="none" w:sz="0" w:space="0" w:color="000000"/>
                 <w:top w:val="none" w:sz="0" w:space="0" w:color="000000"/>
@@ -18279,7 +17854,6 @@
             <w:pPr>
               <w:pStyle w:val="Normal"/>
               <w:jc w:val="center"/>
-              <w:keepNext/>
               <w:pBdr>
                 <w:bottom w:val="none" w:sz="0" w:space="0" w:color="000000"/>
                 <w:top w:val="none" w:sz="0" w:space="0" w:color="000000"/>
@@ -18324,7 +17898,6 @@
             <w:pPr>
               <w:pStyle w:val="Normal"/>
               <w:jc w:val="center"/>
-              <w:keepNext/>
               <w:pBdr>
                 <w:bottom w:val="none" w:sz="0" w:space="0" w:color="000000"/>
                 <w:top w:val="none" w:sz="0" w:space="0" w:color="000000"/>
@@ -18369,7 +17942,6 @@
             <w:pPr>
               <w:pStyle w:val="Normal"/>
               <w:jc w:val="center"/>
-              <w:keepNext/>
               <w:pBdr>
                 <w:bottom w:val="none" w:sz="0" w:space="0" w:color="000000"/>
                 <w:top w:val="none" w:sz="0" w:space="0" w:color="000000"/>
@@ -18414,7 +17986,6 @@
             <w:pPr>
               <w:pStyle w:val="Normal"/>
               <w:jc w:val="center"/>
-              <w:keepNext/>
               <w:pBdr>
                 <w:bottom w:val="none" w:sz="0" w:space="0" w:color="000000"/>
                 <w:top w:val="none" w:sz="0" w:space="0" w:color="000000"/>
@@ -18459,7 +18030,6 @@
             <w:pPr>
               <w:pStyle w:val="Normal"/>
               <w:jc w:val="center"/>
-              <w:keepNext/>
               <w:pBdr>
                 <w:bottom w:val="none" w:sz="0" w:space="0" w:color="000000"/>
                 <w:top w:val="none" w:sz="0" w:space="0" w:color="000000"/>
@@ -18504,7 +18074,6 @@
             <w:pPr>
               <w:pStyle w:val="Normal"/>
               <w:jc w:val="center"/>
-              <w:keepNext/>
               <w:pBdr>
                 <w:bottom w:val="none" w:sz="0" w:space="0" w:color="000000"/>
                 <w:top w:val="none" w:sz="0" w:space="0" w:color="000000"/>
@@ -18531,7 +18100,6 @@
       </w:tr>
       <w:tr>
         <w:trPr>
-          <w:cantSplit/>
           <w:trHeight w:val="360" w:hRule="auto"/>
         </w:trPr>
         body 9
@@ -18556,7 +18124,6 @@
             <w:pPr>
               <w:pStyle w:val="Normal"/>
               <w:jc w:val="left"/>
-              <w:keepNext/>
               <w:pBdr>
                 <w:bottom w:val="none" w:sz="0" w:space="0" w:color="000000"/>
                 <w:top w:val="none" w:sz="0" w:space="0" w:color="000000"/>
@@ -18601,7 +18168,6 @@
             <w:pPr>
               <w:pStyle w:val="Normal"/>
               <w:jc w:val="center"/>
-              <w:keepNext/>
               <w:pBdr>
                 <w:bottom w:val="none" w:sz="0" w:space="0" w:color="000000"/>
                 <w:top w:val="none" w:sz="0" w:space="0" w:color="000000"/>
@@ -18646,7 +18212,6 @@
             <w:pPr>
               <w:pStyle w:val="Normal"/>
               <w:jc w:val="center"/>
-              <w:keepNext/>
               <w:pBdr>
                 <w:bottom w:val="none" w:sz="0" w:space="0" w:color="000000"/>
                 <w:top w:val="none" w:sz="0" w:space="0" w:color="000000"/>
@@ -18691,7 +18256,6 @@
             <w:pPr>
               <w:pStyle w:val="Normal"/>
               <w:jc w:val="center"/>
-              <w:keepNext/>
               <w:pBdr>
                 <w:bottom w:val="none" w:sz="0" w:space="0" w:color="000000"/>
                 <w:top w:val="none" w:sz="0" w:space="0" w:color="000000"/>
@@ -18736,7 +18300,6 @@
             <w:pPr>
               <w:pStyle w:val="Normal"/>
               <w:jc w:val="center"/>
-              <w:keepNext/>
               <w:pBdr>
                 <w:bottom w:val="none" w:sz="0" w:space="0" w:color="000000"/>
                 <w:top w:val="none" w:sz="0" w:space="0" w:color="000000"/>
@@ -18781,7 +18344,6 @@
             <w:pPr>
               <w:pStyle w:val="Normal"/>
               <w:jc w:val="center"/>
-              <w:keepNext/>
               <w:pBdr>
                 <w:bottom w:val="none" w:sz="0" w:space="0" w:color="000000"/>
                 <w:top w:val="none" w:sz="0" w:space="0" w:color="000000"/>
@@ -18826,7 +18388,6 @@
             <w:pPr>
               <w:pStyle w:val="Normal"/>
               <w:jc w:val="center"/>
-              <w:keepNext/>
               <w:pBdr>
                 <w:bottom w:val="none" w:sz="0" w:space="0" w:color="000000"/>
                 <w:top w:val="none" w:sz="0" w:space="0" w:color="000000"/>
@@ -18871,7 +18432,6 @@
             <w:pPr>
               <w:pStyle w:val="Normal"/>
               <w:jc w:val="center"/>
-              <w:keepNext/>
               <w:pBdr>
                 <w:bottom w:val="none" w:sz="0" w:space="0" w:color="000000"/>
                 <w:top w:val="none" w:sz="0" w:space="0" w:color="000000"/>
@@ -18916,7 +18476,6 @@
             <w:pPr>
               <w:pStyle w:val="Normal"/>
               <w:jc w:val="center"/>
-              <w:keepNext/>
               <w:pBdr>
                 <w:bottom w:val="none" w:sz="0" w:space="0" w:color="000000"/>
                 <w:top w:val="none" w:sz="0" w:space="0" w:color="000000"/>
@@ -18943,7 +18502,6 @@
       </w:tr>
       <w:tr>
         <w:trPr>
-          <w:cantSplit/>
           <w:trHeight w:val="360" w:hRule="auto"/>
         </w:trPr>
         body10
@@ -18968,7 +18526,6 @@
             <w:pPr>
               <w:pStyle w:val="Normal"/>
               <w:jc w:val="left"/>
-              <w:keepNext/>
               <w:pBdr>
                 <w:bottom w:val="none" w:sz="0" w:space="0" w:color="000000"/>
                 <w:top w:val="none" w:sz="0" w:space="0" w:color="000000"/>
@@ -19013,7 +18570,6 @@
             <w:pPr>
               <w:pStyle w:val="Normal"/>
               <w:jc w:val="center"/>
-              <w:keepNext/>
               <w:pBdr>
                 <w:bottom w:val="none" w:sz="0" w:space="0" w:color="000000"/>
                 <w:top w:val="none" w:sz="0" w:space="0" w:color="000000"/>
@@ -19058,7 +18614,6 @@
             <w:pPr>
               <w:pStyle w:val="Normal"/>
               <w:jc w:val="center"/>
-              <w:keepNext/>
               <w:pBdr>
                 <w:bottom w:val="none" w:sz="0" w:space="0" w:color="000000"/>
                 <w:top w:val="none" w:sz="0" w:space="0" w:color="000000"/>
@@ -19103,7 +18658,6 @@
             <w:pPr>
               <w:pStyle w:val="Normal"/>
               <w:jc w:val="center"/>
-              <w:keepNext/>
               <w:pBdr>
                 <w:bottom w:val="none" w:sz="0" w:space="0" w:color="000000"/>
                 <w:top w:val="none" w:sz="0" w:space="0" w:color="000000"/>
@@ -19148,7 +18702,6 @@
             <w:pPr>
               <w:pStyle w:val="Normal"/>
               <w:jc w:val="center"/>
-              <w:keepNext/>
               <w:pBdr>
                 <w:bottom w:val="none" w:sz="0" w:space="0" w:color="000000"/>
                 <w:top w:val="none" w:sz="0" w:space="0" w:color="000000"/>
@@ -19193,7 +18746,6 @@
             <w:pPr>
               <w:pStyle w:val="Normal"/>
               <w:jc w:val="center"/>
-              <w:keepNext/>
               <w:pBdr>
                 <w:bottom w:val="none" w:sz="0" w:space="0" w:color="000000"/>
                 <w:top w:val="none" w:sz="0" w:space="0" w:color="000000"/>
@@ -19238,7 +18790,6 @@
             <w:pPr>
               <w:pStyle w:val="Normal"/>
               <w:jc w:val="center"/>
-              <w:keepNext/>
               <w:pBdr>
                 <w:bottom w:val="none" w:sz="0" w:space="0" w:color="000000"/>
                 <w:top w:val="none" w:sz="0" w:space="0" w:color="000000"/>
@@ -19283,7 +18834,6 @@
             <w:pPr>
               <w:pStyle w:val="Normal"/>
               <w:jc w:val="center"/>
-              <w:keepNext/>
               <w:pBdr>
                 <w:bottom w:val="none" w:sz="0" w:space="0" w:color="000000"/>
                 <w:top w:val="none" w:sz="0" w:space="0" w:color="000000"/>
@@ -19328,7 +18878,6 @@
             <w:pPr>
               <w:pStyle w:val="Normal"/>
               <w:jc w:val="center"/>
-              <w:keepNext/>
               <w:pBdr>
                 <w:bottom w:val="none" w:sz="0" w:space="0" w:color="000000"/>
                 <w:top w:val="none" w:sz="0" w:space="0" w:color="000000"/>
@@ -19355,7 +18904,6 @@
       </w:tr>
       <w:tr>
         <w:trPr>
-          <w:cantSplit/>
           <w:trHeight w:val="360" w:hRule="auto"/>
         </w:trPr>
         body11
@@ -19380,7 +18928,6 @@
             <w:pPr>
               <w:pStyle w:val="Normal"/>
               <w:jc w:val="left"/>
-              <w:keepNext/>
               <w:pBdr>
                 <w:bottom w:val="none" w:sz="0" w:space="0" w:color="000000"/>
                 <w:top w:val="none" w:sz="0" w:space="0" w:color="000000"/>
@@ -19425,7 +18972,6 @@
             <w:pPr>
               <w:pStyle w:val="Normal"/>
               <w:jc w:val="center"/>
-              <w:keepNext/>
               <w:pBdr>
                 <w:bottom w:val="none" w:sz="0" w:space="0" w:color="000000"/>
                 <w:top w:val="none" w:sz="0" w:space="0" w:color="000000"/>
@@ -19470,7 +19016,6 @@
             <w:pPr>
               <w:pStyle w:val="Normal"/>
               <w:jc w:val="center"/>
-              <w:keepNext/>
               <w:pBdr>
                 <w:bottom w:val="none" w:sz="0" w:space="0" w:color="000000"/>
                 <w:top w:val="none" w:sz="0" w:space="0" w:color="000000"/>
@@ -19515,7 +19060,6 @@
             <w:pPr>
               <w:pStyle w:val="Normal"/>
               <w:jc w:val="center"/>
-              <w:keepNext/>
               <w:pBdr>
                 <w:bottom w:val="none" w:sz="0" w:space="0" w:color="000000"/>
                 <w:top w:val="none" w:sz="0" w:space="0" w:color="000000"/>
@@ -19560,7 +19104,6 @@
             <w:pPr>
               <w:pStyle w:val="Normal"/>
               <w:jc w:val="center"/>
-              <w:keepNext/>
               <w:pBdr>
                 <w:bottom w:val="none" w:sz="0" w:space="0" w:color="000000"/>
                 <w:top w:val="none" w:sz="0" w:space="0" w:color="000000"/>
@@ -19605,7 +19148,6 @@
             <w:pPr>
               <w:pStyle w:val="Normal"/>
               <w:jc w:val="center"/>
-              <w:keepNext/>
               <w:pBdr>
                 <w:bottom w:val="none" w:sz="0" w:space="0" w:color="000000"/>
                 <w:top w:val="none" w:sz="0" w:space="0" w:color="000000"/>
@@ -19650,7 +19192,6 @@
             <w:pPr>
               <w:pStyle w:val="Normal"/>
               <w:jc w:val="center"/>
-              <w:keepNext/>
               <w:pBdr>
                 <w:bottom w:val="none" w:sz="0" w:space="0" w:color="000000"/>
                 <w:top w:val="none" w:sz="0" w:space="0" w:color="000000"/>
@@ -19695,7 +19236,6 @@
             <w:pPr>
               <w:pStyle w:val="Normal"/>
               <w:jc w:val="center"/>
-              <w:keepNext/>
               <w:pBdr>
                 <w:bottom w:val="none" w:sz="0" w:space="0" w:color="000000"/>
                 <w:top w:val="none" w:sz="0" w:space="0" w:color="000000"/>
@@ -19740,7 +19280,6 @@
             <w:pPr>
               <w:pStyle w:val="Normal"/>
               <w:jc w:val="center"/>
-              <w:keepNext/>
               <w:pBdr>
                 <w:bottom w:val="none" w:sz="0" w:space="0" w:color="000000"/>
                 <w:top w:val="none" w:sz="0" w:space="0" w:color="000000"/>
@@ -19767,7 +19306,6 @@
       </w:tr>
       <w:tr>
         <w:trPr>
-          <w:cantSplit/>
           <w:trHeight w:val="360" w:hRule="auto"/>
         </w:trPr>
         body12
@@ -19792,7 +19330,6 @@
             <w:pPr>
               <w:pStyle w:val="Normal"/>
               <w:jc w:val="left"/>
-              <w:keepNext/>
               <w:pBdr>
                 <w:bottom w:val="none" w:sz="0" w:space="0" w:color="000000"/>
                 <w:top w:val="none" w:sz="0" w:space="0" w:color="000000"/>
@@ -19837,7 +19374,6 @@
             <w:pPr>
               <w:pStyle w:val="Normal"/>
               <w:jc w:val="center"/>
-              <w:keepNext/>
               <w:pBdr>
                 <w:bottom w:val="none" w:sz="0" w:space="0" w:color="000000"/>
                 <w:top w:val="none" w:sz="0" w:space="0" w:color="000000"/>
@@ -19882,7 +19418,6 @@
             <w:pPr>
               <w:pStyle w:val="Normal"/>
               <w:jc w:val="center"/>
-              <w:keepNext/>
               <w:pBdr>
                 <w:bottom w:val="none" w:sz="0" w:space="0" w:color="000000"/>
                 <w:top w:val="none" w:sz="0" w:space="0" w:color="000000"/>
@@ -19927,7 +19462,6 @@
             <w:pPr>
               <w:pStyle w:val="Normal"/>
               <w:jc w:val="center"/>
-              <w:keepNext/>
               <w:pBdr>
                 <w:bottom w:val="none" w:sz="0" w:space="0" w:color="000000"/>
                 <w:top w:val="none" w:sz="0" w:space="0" w:color="000000"/>
@@ -19972,7 +19506,6 @@
             <w:pPr>
               <w:pStyle w:val="Normal"/>
               <w:jc w:val="center"/>
-              <w:keepNext/>
               <w:pBdr>
                 <w:bottom w:val="none" w:sz="0" w:space="0" w:color="000000"/>
                 <w:top w:val="none" w:sz="0" w:space="0" w:color="000000"/>
@@ -20017,7 +19550,6 @@
             <w:pPr>
               <w:pStyle w:val="Normal"/>
               <w:jc w:val="center"/>
-              <w:keepNext/>
               <w:pBdr>
                 <w:bottom w:val="none" w:sz="0" w:space="0" w:color="000000"/>
                 <w:top w:val="none" w:sz="0" w:space="0" w:color="000000"/>
@@ -20062,7 +19594,6 @@
             <w:pPr>
               <w:pStyle w:val="Normal"/>
               <w:jc w:val="center"/>
-              <w:keepNext/>
               <w:pBdr>
                 <w:bottom w:val="none" w:sz="0" w:space="0" w:color="000000"/>
                 <w:top w:val="none" w:sz="0" w:space="0" w:color="000000"/>
@@ -20107,7 +19638,6 @@
             <w:pPr>
               <w:pStyle w:val="Normal"/>
               <w:jc w:val="center"/>
-              <w:keepNext/>
               <w:pBdr>
                 <w:bottom w:val="none" w:sz="0" w:space="0" w:color="000000"/>
                 <w:top w:val="none" w:sz="0" w:space="0" w:color="000000"/>
@@ -20152,7 +19682,6 @@
             <w:pPr>
               <w:pStyle w:val="Normal"/>
               <w:jc w:val="center"/>
-              <w:keepNext/>
               <w:pBdr>
                 <w:bottom w:val="none" w:sz="0" w:space="0" w:color="000000"/>
                 <w:top w:val="none" w:sz="0" w:space="0" w:color="000000"/>
@@ -20179,7 +19708,6 @@
       </w:tr>
       <w:tr>
         <w:trPr>
-          <w:cantSplit/>
           <w:trHeight w:val="360" w:hRule="auto"/>
         </w:trPr>
         body13
@@ -20204,7 +19732,6 @@
             <w:pPr>
               <w:pStyle w:val="Normal"/>
               <w:jc w:val="left"/>
-              <w:keepNext/>
               <w:pBdr>
                 <w:bottom w:val="none" w:sz="0" w:space="0" w:color="000000"/>
                 <w:top w:val="none" w:sz="0" w:space="0" w:color="000000"/>
@@ -20249,7 +19776,6 @@
             <w:pPr>
               <w:pStyle w:val="Normal"/>
               <w:jc w:val="center"/>
-              <w:keepNext/>
               <w:pBdr>
                 <w:bottom w:val="none" w:sz="0" w:space="0" w:color="000000"/>
                 <w:top w:val="none" w:sz="0" w:space="0" w:color="000000"/>
@@ -20294,7 +19820,6 @@
             <w:pPr>
               <w:pStyle w:val="Normal"/>
               <w:jc w:val="center"/>
-              <w:keepNext/>
               <w:pBdr>
                 <w:bottom w:val="none" w:sz="0" w:space="0" w:color="000000"/>
                 <w:top w:val="none" w:sz="0" w:space="0" w:color="000000"/>
@@ -20339,7 +19864,6 @@
             <w:pPr>
               <w:pStyle w:val="Normal"/>
               <w:jc w:val="center"/>
-              <w:keepNext/>
               <w:pBdr>
                 <w:bottom w:val="none" w:sz="0" w:space="0" w:color="000000"/>
                 <w:top w:val="none" w:sz="0" w:space="0" w:color="000000"/>
@@ -20384,7 +19908,6 @@
             <w:pPr>
               <w:pStyle w:val="Normal"/>
               <w:jc w:val="center"/>
-              <w:keepNext/>
               <w:pBdr>
                 <w:bottom w:val="none" w:sz="0" w:space="0" w:color="000000"/>
                 <w:top w:val="none" w:sz="0" w:space="0" w:color="000000"/>
@@ -20429,7 +19952,6 @@
             <w:pPr>
               <w:pStyle w:val="Normal"/>
               <w:jc w:val="center"/>
-              <w:keepNext/>
               <w:pBdr>
                 <w:bottom w:val="none" w:sz="0" w:space="0" w:color="000000"/>
                 <w:top w:val="none" w:sz="0" w:space="0" w:color="000000"/>
@@ -20474,7 +19996,6 @@
             <w:pPr>
               <w:pStyle w:val="Normal"/>
               <w:jc w:val="center"/>
-              <w:keepNext/>
               <w:pBdr>
                 <w:bottom w:val="none" w:sz="0" w:space="0" w:color="000000"/>
                 <w:top w:val="none" w:sz="0" w:space="0" w:color="000000"/>
@@ -20519,7 +20040,6 @@
             <w:pPr>
               <w:pStyle w:val="Normal"/>
               <w:jc w:val="center"/>
-              <w:keepNext/>
               <w:pBdr>
                 <w:bottom w:val="none" w:sz="0" w:space="0" w:color="000000"/>
                 <w:top w:val="none" w:sz="0" w:space="0" w:color="000000"/>
@@ -20564,7 +20084,6 @@
             <w:pPr>
               <w:pStyle w:val="Normal"/>
               <w:jc w:val="center"/>
-              <w:keepNext/>
               <w:pBdr>
                 <w:bottom w:val="none" w:sz="0" w:space="0" w:color="000000"/>
                 <w:top w:val="none" w:sz="0" w:space="0" w:color="000000"/>
@@ -20591,7 +20110,6 @@
       </w:tr>
       <w:tr>
         <w:trPr>
-          <w:cantSplit/>
           <w:trHeight w:val="360" w:hRule="auto"/>
         </w:trPr>
         body14
@@ -20616,7 +20134,6 @@
             <w:pPr>
               <w:pStyle w:val="Normal"/>
               <w:jc w:val="left"/>
-              <w:keepNext/>
               <w:pBdr>
                 <w:bottom w:val="none" w:sz="0" w:space="0" w:color="000000"/>
                 <w:top w:val="none" w:sz="0" w:space="0" w:color="000000"/>
@@ -20661,7 +20178,6 @@
             <w:pPr>
               <w:pStyle w:val="Normal"/>
               <w:jc w:val="center"/>
-              <w:keepNext/>
               <w:pBdr>
                 <w:bottom w:val="none" w:sz="0" w:space="0" w:color="000000"/>
                 <w:top w:val="none" w:sz="0" w:space="0" w:color="000000"/>
@@ -20706,7 +20222,6 @@
             <w:pPr>
               <w:pStyle w:val="Normal"/>
               <w:jc w:val="center"/>
-              <w:keepNext/>
               <w:pBdr>
                 <w:bottom w:val="none" w:sz="0" w:space="0" w:color="000000"/>
                 <w:top w:val="none" w:sz="0" w:space="0" w:color="000000"/>
@@ -20751,7 +20266,6 @@
             <w:pPr>
               <w:pStyle w:val="Normal"/>
               <w:jc w:val="center"/>
-              <w:keepNext/>
               <w:pBdr>
                 <w:bottom w:val="none" w:sz="0" w:space="0" w:color="000000"/>
                 <w:top w:val="none" w:sz="0" w:space="0" w:color="000000"/>
@@ -20796,7 +20310,6 @@
             <w:pPr>
               <w:pStyle w:val="Normal"/>
               <w:jc w:val="center"/>
-              <w:keepNext/>
               <w:pBdr>
                 <w:bottom w:val="none" w:sz="0" w:space="0" w:color="000000"/>
                 <w:top w:val="none" w:sz="0" w:space="0" w:color="000000"/>
@@ -20841,7 +20354,6 @@
             <w:pPr>
               <w:pStyle w:val="Normal"/>
               <w:jc w:val="center"/>
-              <w:keepNext/>
               <w:pBdr>
                 <w:bottom w:val="none" w:sz="0" w:space="0" w:color="000000"/>
                 <w:top w:val="none" w:sz="0" w:space="0" w:color="000000"/>
@@ -20886,7 +20398,6 @@
             <w:pPr>
               <w:pStyle w:val="Normal"/>
               <w:jc w:val="center"/>
-              <w:keepNext/>
               <w:pBdr>
                 <w:bottom w:val="none" w:sz="0" w:space="0" w:color="000000"/>
                 <w:top w:val="none" w:sz="0" w:space="0" w:color="000000"/>
@@ -20931,7 +20442,6 @@
             <w:pPr>
               <w:pStyle w:val="Normal"/>
               <w:jc w:val="center"/>
-              <w:keepNext/>
               <w:pBdr>
                 <w:bottom w:val="none" w:sz="0" w:space="0" w:color="000000"/>
                 <w:top w:val="none" w:sz="0" w:space="0" w:color="000000"/>
@@ -20976,7 +20486,6 @@
             <w:pPr>
               <w:pStyle w:val="Normal"/>
               <w:jc w:val="center"/>
-              <w:keepNext/>
               <w:pBdr>
                 <w:bottom w:val="none" w:sz="0" w:space="0" w:color="000000"/>
                 <w:top w:val="none" w:sz="0" w:space="0" w:color="000000"/>
@@ -21003,7 +20512,6 @@
       </w:tr>
       <w:tr>
         <w:trPr>
-          <w:cantSplit/>
           <w:trHeight w:val="360" w:hRule="auto"/>
         </w:trPr>
         body15
@@ -21028,7 +20536,6 @@
             <w:pPr>
               <w:pStyle w:val="Normal"/>
               <w:jc w:val="left"/>
-              <w:keepNext/>
               <w:pBdr>
                 <w:bottom w:val="none" w:sz="0" w:space="0" w:color="000000"/>
                 <w:top w:val="none" w:sz="0" w:space="0" w:color="000000"/>
@@ -21073,7 +20580,6 @@
             <w:pPr>
               <w:pStyle w:val="Normal"/>
               <w:jc w:val="center"/>
-              <w:keepNext/>
               <w:pBdr>
                 <w:bottom w:val="none" w:sz="0" w:space="0" w:color="000000"/>
                 <w:top w:val="none" w:sz="0" w:space="0" w:color="000000"/>
@@ -21118,7 +20624,6 @@
             <w:pPr>
               <w:pStyle w:val="Normal"/>
               <w:jc w:val="center"/>
-              <w:keepNext/>
               <w:pBdr>
                 <w:bottom w:val="none" w:sz="0" w:space="0" w:color="000000"/>
                 <w:top w:val="none" w:sz="0" w:space="0" w:color="000000"/>
@@ -21163,7 +20668,6 @@
             <w:pPr>
               <w:pStyle w:val="Normal"/>
               <w:jc w:val="center"/>
-              <w:keepNext/>
               <w:pBdr>
                 <w:bottom w:val="none" w:sz="0" w:space="0" w:color="000000"/>
                 <w:top w:val="none" w:sz="0" w:space="0" w:color="000000"/>
@@ -21208,7 +20712,6 @@
             <w:pPr>
               <w:pStyle w:val="Normal"/>
               <w:jc w:val="center"/>
-              <w:keepNext/>
               <w:pBdr>
                 <w:bottom w:val="none" w:sz="0" w:space="0" w:color="000000"/>
                 <w:top w:val="none" w:sz="0" w:space="0" w:color="000000"/>
@@ -21253,7 +20756,6 @@
             <w:pPr>
               <w:pStyle w:val="Normal"/>
               <w:jc w:val="center"/>
-              <w:keepNext/>
               <w:pBdr>
                 <w:bottom w:val="none" w:sz="0" w:space="0" w:color="000000"/>
                 <w:top w:val="none" w:sz="0" w:space="0" w:color="000000"/>
@@ -21298,7 +20800,6 @@
             <w:pPr>
               <w:pStyle w:val="Normal"/>
               <w:jc w:val="center"/>
-              <w:keepNext/>
               <w:pBdr>
                 <w:bottom w:val="none" w:sz="0" w:space="0" w:color="000000"/>
                 <w:top w:val="none" w:sz="0" w:space="0" w:color="000000"/>
@@ -21343,7 +20844,6 @@
             <w:pPr>
               <w:pStyle w:val="Normal"/>
               <w:jc w:val="center"/>
-              <w:keepNext/>
               <w:pBdr>
                 <w:bottom w:val="none" w:sz="0" w:space="0" w:color="000000"/>
                 <w:top w:val="none" w:sz="0" w:space="0" w:color="000000"/>
@@ -21388,7 +20888,6 @@
             <w:pPr>
               <w:pStyle w:val="Normal"/>
               <w:jc w:val="center"/>
-              <w:keepNext/>
               <w:pBdr>
                 <w:bottom w:val="none" w:sz="0" w:space="0" w:color="000000"/>
                 <w:top w:val="none" w:sz="0" w:space="0" w:color="000000"/>
@@ -21415,7 +20914,6 @@
       </w:tr>
       <w:tr>
         <w:trPr>
-          <w:cantSplit/>
           <w:trHeight w:val="360" w:hRule="auto"/>
         </w:trPr>
         footer 1
@@ -21441,7 +20939,6 @@
             <w:pPr>
               <w:pStyle w:val="Normal"/>
               <w:jc w:val="left"/>
-              <w:keepNext/>
               <w:pBdr>
                 <w:bottom w:val="none" w:sz="0" w:space="0" w:color="000000"/>
                 <w:top w:val="none" w:sz="0" w:space="0" w:color="000000"/>
